--- a/PaperTesisRubioTello.docx
+++ b/PaperTesisRubioTello.docx
@@ -669,24 +669,14 @@
       <w:r>
         <w:t xml:space="preserve">Figura </w:t>
       </w:r>
-      <w:r>
-        <w:fldChar w:fldCharType="begin"/>
-      </w:r>
-      <w:r>
-        <w:instrText xml:space="preserve"> SEQ Figura \* ARABIC </w:instrText>
-      </w:r>
-      <w:r>
-        <w:fldChar w:fldCharType="separate"/>
-      </w:r>
-      <w:r>
-        <w:rPr>
-          <w:noProof/>
-        </w:rPr>
-        <w:t>1</w:t>
-      </w:r>
-      <w:r>
-        <w:fldChar w:fldCharType="end"/>
-      </w:r>
+      <w:fldSimple w:instr=" SEQ Figura \* ARABIC ">
+        <w:r>
+          <w:rPr>
+            <w:noProof/>
+          </w:rPr>
+          <w:t>1</w:t>
+        </w:r>
+      </w:fldSimple>
       <w:bookmarkEnd w:id="0"/>
       <w:r>
         <w:t>. Servicios básicos provistos por el Middleware de distribución</w:t>
@@ -805,10 +795,7 @@
         </w:numPr>
       </w:pPr>
       <w:r>
-        <w:t xml:space="preserve">Object Request Broker (ORB), representa el núcleo del Middleware y es </w:t>
-      </w:r>
-      <w:r>
-        <w:t>responsable de coordinar la comunicación entre los nodos cliente y servidor.</w:t>
+        <w:t>Object Request Broker (ORB), representa el núcleo del Middleware y es responsable de coordinar la comunicación entre los nodos cliente y servidor.</w:t>
       </w:r>
     </w:p>
     <w:p>
@@ -820,7 +807,6 @@
         </w:numPr>
       </w:pPr>
       <w:r>
-        <w:lastRenderedPageBreak/>
         <w:t>Interfaces del Sistema, estas consisten en un conjunto de interfaces agrupadas en función de su ámbito de aplicación.</w:t>
       </w:r>
     </w:p>
@@ -866,6 +852,7 @@
           <w:noProof/>
           <w:lang w:eastAsia="es-EC"/>
         </w:rPr>
+        <w:lastRenderedPageBreak/>
         <w:drawing>
           <wp:inline distT="0" distB="0" distL="0" distR="0" wp14:anchorId="29EC4478" wp14:editId="680B7E57">
             <wp:extent cx="2558561" cy="1486629"/>
@@ -916,30 +903,1070 @@
       <w:r>
         <w:t xml:space="preserve">Figura </w:t>
       </w:r>
-      <w:r>
-        <w:fldChar w:fldCharType="begin"/>
-      </w:r>
-      <w:r>
-        <w:instrText xml:space="preserve"> SEQ Figura \* ARABIC </w:instrText>
-      </w:r>
-      <w:r>
-        <w:fldChar w:fldCharType="separate"/>
-      </w:r>
-      <w:r>
-        <w:rPr>
-          <w:noProof/>
-        </w:rPr>
-        <w:t>2</w:t>
-      </w:r>
-      <w:r>
-        <w:fldChar w:fldCharType="end"/>
-      </w:r>
+      <w:fldSimple w:instr=" SEQ Figura \* ARABIC ">
+        <w:r>
+          <w:rPr>
+            <w:noProof/>
+          </w:rPr>
+          <w:t>2</w:t>
+        </w:r>
+      </w:fldSimple>
       <w:r>
         <w:t>. Arquitectura CORBA</w:t>
       </w:r>
       <w:sdt>
         <w:sdtPr>
           <w:id w:val="-1758195807"/>
+          <w:citation/>
+        </w:sdtPr>
+        <w:sdtContent>
+          <w:r>
+            <w:fldChar w:fldCharType="begin"/>
+          </w:r>
+          <w:r>
+            <w:instrText xml:space="preserve"> CITATION Pér14 \l 1036 </w:instrText>
+          </w:r>
+          <w:r>
+            <w:fldChar w:fldCharType="separate"/>
+          </w:r>
+          <w:r>
+            <w:rPr>
+              <w:noProof/>
+            </w:rPr>
+            <w:t xml:space="preserve"> [1]</w:t>
+          </w:r>
+          <w:r>
+            <w:fldChar w:fldCharType="end"/>
+          </w:r>
+        </w:sdtContent>
+      </w:sdt>
+    </w:p>
+    <w:p>
+      <w:r>
+        <w:t>RT-CORBA nace a partir de las falencias de CORBA para tiempo real, las cuales se concentran en creación y destrucción de entidades en tiempo real, en los mecanismos de sincronización para controlar el acceso a recursos compartidos, y en los mecanismos para controlar el grado de concurrencia durante la ejecución de las llamadas remotas.</w:t>
+      </w:r>
+    </w:p>
+    <w:p>
+      <w:pPr>
+        <w:pStyle w:val="Ttulo3"/>
+      </w:pPr>
+      <w:r>
+        <w:t>The Ada Distributed System ANNEX</w:t>
+      </w:r>
+      <w:sdt>
+        <w:sdtPr>
+          <w:id w:val="-1089233749"/>
+          <w:citation/>
+        </w:sdtPr>
+        <w:sdtContent>
+          <w:r>
+            <w:fldChar w:fldCharType="begin"/>
+          </w:r>
+          <w:r>
+            <w:instrText xml:space="preserve"> CITATION ISO12 \l 1036 </w:instrText>
+          </w:r>
+          <w:r>
+            <w:fldChar w:fldCharType="separate"/>
+          </w:r>
+          <w:r>
+            <w:t xml:space="preserve"> [3]</w:t>
+          </w:r>
+          <w:r>
+            <w:fldChar w:fldCharType="end"/>
+          </w:r>
+        </w:sdtContent>
+      </w:sdt>
+    </w:p>
+    <w:p>
+      <w:r>
+        <w:t>Es un estándar internacional que incluye un anexo dedicado al desarrollo de aplicaciones distribuidas, la principal fortaleza de DSA es que el código fuente está escrito sin tener en cuenta de si va a ser ejecutado en una plataforma distribuida o en un solo procesador.</w:t>
+      </w:r>
+    </w:p>
+    <w:p>
+      <w:r>
+        <w:t>En el lenguaje de programación Ada cada parte de la aplicación se asigna de forma independiente a cada nodo la cual es llamada partición. Las particiones se comunican entre sí mediante el intercambio de datos  a través las RPC y de los objetos distribuidos. La DSA define dos tipos de particiones: activos, los cuales pueden ser ejecutados en paralelo uno con otro; y pasivos, los cuales son particiones sin una tarea o hilo de control.</w:t>
+      </w:r>
+    </w:p>
+    <w:p>
+      <w:r>
+        <w:t xml:space="preserve">Los componentes de alto nivel del modelo de distribución de la DSA </w:t>
+      </w:r>
+      <w:r>
+        <w:t>están</w:t>
+      </w:r>
+      <w:r>
+        <w:t xml:space="preserve"> ilustrada en la </w:t>
+      </w:r>
+      <w:r>
+        <w:fldChar w:fldCharType="begin"/>
+      </w:r>
+      <w:r>
+        <w:instrText xml:space="preserve"> REF _Ref430255721 \h </w:instrText>
+      </w:r>
+      <w:r>
+        <w:fldChar w:fldCharType="separate"/>
+      </w:r>
+      <w:r>
+        <w:t xml:space="preserve">Figura </w:t>
+      </w:r>
+      <w:r>
+        <w:rPr>
+          <w:noProof/>
+        </w:rPr>
+        <w:t>3</w:t>
+      </w:r>
+      <w:r>
+        <w:fldChar w:fldCharType="end"/>
+      </w:r>
+      <w:r>
+        <w:t xml:space="preserve"> </w:t>
+      </w:r>
+      <w:r>
+        <w:t>la cual representa el diagrama de secuencia de una llamada remota sincrónica entre dos particiones.</w:t>
+      </w:r>
+    </w:p>
+    <w:p>
+      <w:pPr>
+        <w:keepNext/>
+      </w:pPr>
+      <w:r>
+        <w:rPr>
+          <w:noProof/>
+          <w:lang w:eastAsia="es-EC"/>
+        </w:rPr>
+        <w:drawing>
+          <wp:inline distT="0" distB="0" distL="0" distR="0" wp14:anchorId="22BD4F23" wp14:editId="5391A9E9">
+            <wp:extent cx="3000375" cy="2312684"/>
+            <wp:effectExtent l="0" t="0" r="0" b="0"/>
+            <wp:docPr id="73" name="Imagen 73"/>
+            <wp:cNvGraphicFramePr>
+              <a:graphicFrameLocks xmlns:a="http://schemas.openxmlformats.org/drawingml/2006/main" noChangeAspect="1"/>
+            </wp:cNvGraphicFramePr>
+            <a:graphic xmlns:a="http://schemas.openxmlformats.org/drawingml/2006/main">
+              <a:graphicData uri="http://schemas.openxmlformats.org/drawingml/2006/picture">
+                <pic:pic xmlns:pic="http://schemas.openxmlformats.org/drawingml/2006/picture">
+                  <pic:nvPicPr>
+                    <pic:cNvPr id="73" name="2B03AA8.tmp"/>
+                    <pic:cNvPicPr/>
+                  </pic:nvPicPr>
+                  <pic:blipFill>
+                    <a:blip r:embed="rId14">
+                      <a:extLst>
+                        <a:ext uri="{BEBA8EAE-BF5A-486C-A8C5-ECC9F3942E4B}">
+                          <a14:imgProps xmlns:a14="http://schemas.microsoft.com/office/drawing/2010/main">
+                            <a14:imgLayer r:embed="rId15">
+                              <a14:imgEffect>
+                                <a14:sharpenSoften amount="50000"/>
+                              </a14:imgEffect>
+                            </a14:imgLayer>
+                          </a14:imgProps>
+                        </a:ext>
+                        <a:ext uri="{28A0092B-C50C-407E-A947-70E740481C1C}">
+                          <a14:useLocalDpi xmlns:a14="http://schemas.microsoft.com/office/drawing/2010/main" val="0"/>
+                        </a:ext>
+                      </a:extLst>
+                    </a:blip>
+                    <a:stretch>
+                      <a:fillRect/>
+                    </a:stretch>
+                  </pic:blipFill>
+                  <pic:spPr>
+                    <a:xfrm>
+                      <a:off x="0" y="0"/>
+                      <a:ext cx="3020893" cy="2328499"/>
+                    </a:xfrm>
+                    <a:prstGeom prst="rect">
+                      <a:avLst/>
+                    </a:prstGeom>
+                  </pic:spPr>
+                </pic:pic>
+              </a:graphicData>
+            </a:graphic>
+          </wp:inline>
+        </w:drawing>
+      </w:r>
+    </w:p>
+    <w:p>
+      <w:pPr>
+        <w:pStyle w:val="Descripcin"/>
+        <w:jc w:val="both"/>
+      </w:pPr>
+      <w:bookmarkStart w:id="1" w:name="_Ref430255721"/>
+      <w:r>
+        <w:t xml:space="preserve">Figura </w:t>
+      </w:r>
+      <w:fldSimple w:instr=" SEQ Figura \* ARABIC ">
+        <w:r>
+          <w:rPr>
+            <w:noProof/>
+          </w:rPr>
+          <w:t>3</w:t>
+        </w:r>
+      </w:fldSimple>
+      <w:bookmarkEnd w:id="1"/>
+      <w:r>
+        <w:t>. Diagrama de secuencia de una llamada remota síncrona</w:t>
+      </w:r>
+      <w:sdt>
+        <w:sdtPr>
+          <w:id w:val="-1810085972"/>
+          <w:citation/>
+        </w:sdtPr>
+        <w:sdtContent>
+          <w:r>
+            <w:fldChar w:fldCharType="begin"/>
+          </w:r>
+          <w:r>
+            <w:instrText xml:space="preserve"> CITATION Pér14 \l 1036 </w:instrText>
+          </w:r>
+          <w:r>
+            <w:fldChar w:fldCharType="separate"/>
+          </w:r>
+          <w:r>
+            <w:rPr>
+              <w:noProof/>
+            </w:rPr>
+            <w:t xml:space="preserve"> [1]</w:t>
+          </w:r>
+          <w:r>
+            <w:fldChar w:fldCharType="end"/>
+          </w:r>
+        </w:sdtContent>
+      </w:sdt>
+    </w:p>
+    <w:p>
+      <w:pPr>
+        <w:pStyle w:val="Ttulo3"/>
+      </w:pPr>
+      <w:r>
+        <w:t>The Distributed Real-Time Specification for Java</w:t>
+      </w:r>
+    </w:p>
+    <w:p>
+      <w:r>
+        <w:t>Java fue</w:t>
+      </w:r>
+      <w:r>
+        <w:t xml:space="preserve"> diseñado inicialmente como un lenguaje de programación para sistemas de propósito general y por lo tanto </w:t>
+      </w:r>
+      <w:r>
+        <w:lastRenderedPageBreak/>
+        <w:t>tiene varios inconvenientes para el desarrollo de aplicaciones previsibles, especialmente en aspectos relacionados con la gestión de los recursos internos como la memoria o la programación del procesador</w:t>
+      </w:r>
+      <w:sdt>
+        <w:sdtPr>
+          <w:id w:val="1195500071"/>
+          <w:citation/>
+        </w:sdtPr>
+        <w:sdtContent>
+          <w:r>
+            <w:fldChar w:fldCharType="begin"/>
+          </w:r>
+          <w:r>
+            <w:instrText xml:space="preserve"> CITATION Gar10 \l 1036 </w:instrText>
+          </w:r>
+          <w:r>
+            <w:fldChar w:fldCharType="separate"/>
+          </w:r>
+          <w:r>
+            <w:rPr>
+              <w:noProof/>
+            </w:rPr>
+            <w:t xml:space="preserve"> [4]</w:t>
+          </w:r>
+          <w:r>
+            <w:fldChar w:fldCharType="end"/>
+          </w:r>
+        </w:sdtContent>
+      </w:sdt>
+      <w:r>
+        <w:t>. Para los sistemas distribuidos de tiempo real, uno de los trabajos de investigación más notable es la Distributed Real-Time Specification for Java o DRTSJ</w:t>
+      </w:r>
+      <w:sdt>
+        <w:sdtPr>
+          <w:id w:val="-1016915458"/>
+          <w:citation/>
+        </w:sdtPr>
+        <w:sdtContent>
+          <w:r>
+            <w:fldChar w:fldCharType="begin"/>
+          </w:r>
+          <w:r>
+            <w:instrText xml:space="preserve"> CITATION Sun00 \l 1036 </w:instrText>
+          </w:r>
+          <w:r>
+            <w:fldChar w:fldCharType="separate"/>
+          </w:r>
+          <w:r>
+            <w:rPr>
+              <w:noProof/>
+            </w:rPr>
+            <w:t xml:space="preserve"> [5]</w:t>
+          </w:r>
+          <w:r>
+            <w:fldChar w:fldCharType="end"/>
+          </w:r>
+        </w:sdtContent>
+      </w:sdt>
+      <w:r>
+        <w:t>, que integra las dos tecnologías existentes de Java:</w:t>
+      </w:r>
+    </w:p>
+    <w:p>
+      <w:pPr>
+        <w:pStyle w:val="Prrafodelista"/>
+        <w:numPr>
+          <w:ilvl w:val="0"/>
+          <w:numId w:val="15"/>
+        </w:numPr>
+      </w:pPr>
+      <w:r>
+        <w:t>Real-Time Specification for Java</w:t>
+      </w:r>
+      <w:sdt>
+        <w:sdtPr>
+          <w:id w:val="946192893"/>
+          <w:citation/>
+        </w:sdtPr>
+        <w:sdtContent>
+          <w:r>
+            <w:fldChar w:fldCharType="begin"/>
+          </w:r>
+          <w:r>
+            <w:instrText xml:space="preserve"> CITATION Bol15 \l 1036 </w:instrText>
+          </w:r>
+          <w:r>
+            <w:fldChar w:fldCharType="separate"/>
+          </w:r>
+          <w:r>
+            <w:rPr>
+              <w:noProof/>
+            </w:rPr>
+            <w:t xml:space="preserve"> [6]</w:t>
+          </w:r>
+          <w:r>
+            <w:fldChar w:fldCharType="end"/>
+          </w:r>
+        </w:sdtContent>
+      </w:sdt>
+      <w:r>
+        <w:t>, el cual logró el soporte en tiempo real a través de nuevas bibliotecas, un mejor mecanismo de Java, y una Máquina de Java en tiempo real.</w:t>
+      </w:r>
+    </w:p>
+    <w:p>
+      <w:pPr>
+        <w:pStyle w:val="Prrafodelista"/>
+        <w:numPr>
+          <w:ilvl w:val="0"/>
+          <w:numId w:val="15"/>
+        </w:numPr>
+      </w:pPr>
+      <w:r>
+        <w:t>Remote Method Invocation</w:t>
+      </w:r>
+      <w:sdt>
+        <w:sdtPr>
+          <w:id w:val="481902188"/>
+          <w:citation/>
+        </w:sdtPr>
+        <w:sdtContent>
+          <w:r>
+            <w:fldChar w:fldCharType="begin"/>
+          </w:r>
+          <w:r>
+            <w:instrText xml:space="preserve"> CITATION Sun04 \l 1036 </w:instrText>
+          </w:r>
+          <w:r>
+            <w:fldChar w:fldCharType="separate"/>
+          </w:r>
+          <w:r>
+            <w:rPr>
+              <w:noProof/>
+            </w:rPr>
+            <w:t xml:space="preserve"> [7]</w:t>
+          </w:r>
+          <w:r>
+            <w:fldChar w:fldCharType="end"/>
+          </w:r>
+        </w:sdtContent>
+      </w:sdt>
+      <w:r>
+        <w:t xml:space="preserve">, el cual define un modelo DOM basado en objetos Java que definen una nueva interfaz, llamada remota, permitiendo la diferenciación de objetos distribuidos de los locales. La arquitectura RMI se muestra en la </w:t>
+      </w:r>
+      <w:r>
+        <w:fldChar w:fldCharType="begin"/>
+      </w:r>
+      <w:r>
+        <w:instrText xml:space="preserve"> REF _Ref430256875 \h </w:instrText>
+      </w:r>
+      <w:r>
+        <w:fldChar w:fldCharType="separate"/>
+      </w:r>
+      <w:r>
+        <w:t xml:space="preserve">Figura </w:t>
+      </w:r>
+      <w:r>
+        <w:rPr>
+          <w:noProof/>
+        </w:rPr>
+        <w:t>4</w:t>
+      </w:r>
+      <w:r>
+        <w:fldChar w:fldCharType="end"/>
+      </w:r>
+      <w:r>
+        <w:t>, que representa el diagrama de secuencia de una llamada remota asincrónica entre un cliente y un servidor.</w:t>
+      </w:r>
+    </w:p>
+    <w:p>
+      <w:pPr>
+        <w:keepNext/>
+      </w:pPr>
+      <w:r>
+        <w:rPr>
+          <w:noProof/>
+          <w:lang w:eastAsia="es-EC"/>
+        </w:rPr>
+        <w:drawing>
+          <wp:inline distT="0" distB="0" distL="0" distR="0" wp14:anchorId="32CF087C" wp14:editId="4B8552FD">
+            <wp:extent cx="2846409" cy="1495425"/>
+            <wp:effectExtent l="0" t="0" r="0" b="0"/>
+            <wp:docPr id="3" name="Imagen 3"/>
+            <wp:cNvGraphicFramePr>
+              <a:graphicFrameLocks xmlns:a="http://schemas.openxmlformats.org/drawingml/2006/main" noChangeAspect="1"/>
+            </wp:cNvGraphicFramePr>
+            <a:graphic xmlns:a="http://schemas.openxmlformats.org/drawingml/2006/main">
+              <a:graphicData uri="http://schemas.openxmlformats.org/drawingml/2006/picture">
+                <pic:pic xmlns:pic="http://schemas.openxmlformats.org/drawingml/2006/picture">
+                  <pic:nvPicPr>
+                    <pic:cNvPr id="3" name="A80C3CD.tmp"/>
+                    <pic:cNvPicPr/>
+                  </pic:nvPicPr>
+                  <pic:blipFill>
+                    <a:blip r:embed="rId16">
+                      <a:extLst>
+                        <a:ext uri="{BEBA8EAE-BF5A-486C-A8C5-ECC9F3942E4B}">
+                          <a14:imgProps xmlns:a14="http://schemas.microsoft.com/office/drawing/2010/main">
+                            <a14:imgLayer r:embed="rId17">
+                              <a14:imgEffect>
+                                <a14:sharpenSoften amount="50000"/>
+                              </a14:imgEffect>
+                            </a14:imgLayer>
+                          </a14:imgProps>
+                        </a:ext>
+                        <a:ext uri="{28A0092B-C50C-407E-A947-70E740481C1C}">
+                          <a14:useLocalDpi xmlns:a14="http://schemas.microsoft.com/office/drawing/2010/main" val="0"/>
+                        </a:ext>
+                      </a:extLst>
+                    </a:blip>
+                    <a:stretch>
+                      <a:fillRect/>
+                    </a:stretch>
+                  </pic:blipFill>
+                  <pic:spPr>
+                    <a:xfrm>
+                      <a:off x="0" y="0"/>
+                      <a:ext cx="2849751" cy="1497181"/>
+                    </a:xfrm>
+                    <a:prstGeom prst="rect">
+                      <a:avLst/>
+                    </a:prstGeom>
+                  </pic:spPr>
+                </pic:pic>
+              </a:graphicData>
+            </a:graphic>
+          </wp:inline>
+        </w:drawing>
+      </w:r>
+    </w:p>
+    <w:p>
+      <w:pPr>
+        <w:pStyle w:val="Descripcin"/>
+        <w:jc w:val="both"/>
+      </w:pPr>
+      <w:bookmarkStart w:id="2" w:name="_Ref430256875"/>
+      <w:r>
+        <w:t xml:space="preserve">Figura </w:t>
+      </w:r>
+      <w:fldSimple w:instr=" SEQ Figura \* ARABIC ">
+        <w:r>
+          <w:rPr>
+            <w:noProof/>
+          </w:rPr>
+          <w:t>4</w:t>
+        </w:r>
+      </w:fldSimple>
+      <w:bookmarkEnd w:id="2"/>
+      <w:r>
+        <w:t xml:space="preserve">. </w:t>
+      </w:r>
+      <w:r>
+        <w:t>Diagrama de secuencia de una llamada remota asíncrona</w:t>
+      </w:r>
+      <w:sdt>
+        <w:sdtPr>
+          <w:id w:val="-1755887560"/>
+          <w:citation/>
+        </w:sdtPr>
+        <w:sdtContent>
+          <w:r>
+            <w:fldChar w:fldCharType="begin"/>
+          </w:r>
+          <w:r>
+            <w:instrText xml:space="preserve"> CITATION Pér14 \l 1036 </w:instrText>
+          </w:r>
+          <w:r>
+            <w:fldChar w:fldCharType="separate"/>
+          </w:r>
+          <w:r>
+            <w:rPr>
+              <w:noProof/>
+            </w:rPr>
+            <w:t xml:space="preserve"> [1]</w:t>
+          </w:r>
+          <w:r>
+            <w:fldChar w:fldCharType="end"/>
+          </w:r>
+        </w:sdtContent>
+      </w:sdt>
+    </w:p>
+    <w:p>
+      <w:pPr>
+        <w:pStyle w:val="Prrafodelista"/>
+        <w:numPr>
+          <w:ilvl w:val="0"/>
+          <w:numId w:val="16"/>
+        </w:numPr>
+      </w:pPr>
+      <w:r>
+        <w:t>Cliente Stubs o Proxy y Servidor Skeleton, los cuales representan la interfaz entre la capa aplicación y el resto del sistema RMI.</w:t>
+      </w:r>
+    </w:p>
+    <w:p>
+      <w:pPr>
+        <w:pStyle w:val="Prrafodelista"/>
+        <w:numPr>
+          <w:ilvl w:val="0"/>
+          <w:numId w:val="16"/>
+        </w:numPr>
+      </w:pPr>
+      <w:r>
+        <w:t>Remote reference Layer, encarga</w:t>
+      </w:r>
+      <w:r>
+        <w:t>do</w:t>
+      </w:r>
+      <w:r>
+        <w:t xml:space="preserve"> de la semántica </w:t>
+      </w:r>
+      <w:r>
+        <w:t>de las invocaciones remotas.</w:t>
+      </w:r>
+    </w:p>
+    <w:p>
+      <w:pPr>
+        <w:pStyle w:val="Prrafodelista"/>
+        <w:numPr>
+          <w:ilvl w:val="0"/>
+          <w:numId w:val="16"/>
+        </w:numPr>
+      </w:pPr>
+      <w:r>
+        <w:t>Capa Transporte, utilizada para establecer las conexiones y gestionar los detalles de comunicación de bajo nivel.</w:t>
+      </w:r>
+    </w:p>
+    <w:p>
+      <w:pPr>
+        <w:pStyle w:val="Ttulo3"/>
+        <w:rPr>
+          <w:lang w:val="en-GB"/>
+        </w:rPr>
+      </w:pPr>
+      <w:r>
+        <w:rPr>
+          <w:lang w:val="en-GB"/>
+        </w:rPr>
+        <w:t>The Data Distriution Service for Real-Time Systems</w:t>
+      </w:r>
+    </w:p>
+    <w:p>
+      <w:r>
+        <w:t>El DDS</w:t>
+      </w:r>
+      <w:sdt>
+        <w:sdtPr>
+          <w:rPr>
+            <w:lang w:val="en-GB"/>
+          </w:rPr>
+          <w:id w:val="1604532702"/>
+          <w:citation/>
+        </w:sdtPr>
+        <w:sdtContent>
+          <w:r>
+            <w:rPr>
+              <w:lang w:val="en-GB"/>
+            </w:rPr>
+            <w:fldChar w:fldCharType="begin"/>
+          </w:r>
+          <w:r>
+            <w:instrText xml:space="preserve"> CITATION OMG07 \l 1036 </w:instrText>
+          </w:r>
+          <w:r>
+            <w:rPr>
+              <w:lang w:val="en-GB"/>
+            </w:rPr>
+            <w:fldChar w:fldCharType="separate"/>
+          </w:r>
+          <w:r>
+            <w:rPr>
+              <w:noProof/>
+            </w:rPr>
+            <w:t xml:space="preserve"> [8]</w:t>
+          </w:r>
+          <w:r>
+            <w:rPr>
+              <w:lang w:val="en-GB"/>
+            </w:rPr>
+            <w:fldChar w:fldCharType="end"/>
+          </w:r>
+        </w:sdtContent>
+      </w:sdt>
+      <w:r>
+        <w:t xml:space="preserve"> facilita el intercambio de datos en sistemas distribuidos a trav</w:t>
+      </w:r>
+      <w:r>
+        <w:t xml:space="preserve">és del paradigma publicador-suscriptor. </w:t>
+      </w:r>
+      <w:r>
+        <w:t>Una arquitectura publicador suscriptor promueve un bajo acoplamiento en la arquitectura de datos y es flexible y dinámica; es fácil de ser adaptada y extendida en sistemas basados en DDS, esta se conecta a los generadores de información anónima (el publicador) con los consumidores de información (el suscriptor).</w:t>
+      </w:r>
+    </w:p>
+    <w:p>
+      <w:r>
+        <w:t xml:space="preserve">Una visión general de la arquitectura se muestra en la </w:t>
+      </w:r>
+      <w:r>
+        <w:fldChar w:fldCharType="begin"/>
+      </w:r>
+      <w:r>
+        <w:instrText xml:space="preserve"> REF _Ref430257952 \h </w:instrText>
+      </w:r>
+      <w:r>
+        <w:fldChar w:fldCharType="separate"/>
+      </w:r>
+      <w:r>
+        <w:t xml:space="preserve">Figura </w:t>
+      </w:r>
+      <w:r>
+        <w:rPr>
+          <w:noProof/>
+        </w:rPr>
+        <w:t>5</w:t>
+      </w:r>
+      <w:r>
+        <w:fldChar w:fldCharType="end"/>
+      </w:r>
+      <w:r>
+        <w:t>, está describe dos niveles de interfaces y un nivel de comunicaciones:</w:t>
+      </w:r>
+    </w:p>
+    <w:p>
+      <w:pPr>
+        <w:pStyle w:val="Prrafodelista"/>
+        <w:numPr>
+          <w:ilvl w:val="0"/>
+          <w:numId w:val="17"/>
+        </w:numPr>
+      </w:pPr>
+      <w:r>
+        <w:t>Un nivel bajo denominado data-centric Publish-Subscribe o DCPS, el cual está orientado a la entrega eficiente de información adecuada a los destinatarios correctos.</w:t>
+      </w:r>
+    </w:p>
+    <w:p>
+      <w:pPr>
+        <w:pStyle w:val="Prrafodelista"/>
+        <w:numPr>
+          <w:ilvl w:val="0"/>
+          <w:numId w:val="17"/>
+        </w:numPr>
+      </w:pPr>
+      <w:r>
+        <w:t>Un nivel opcional alto denominado data-local reconstruction layer o DLRL, el cual permite una integración simple a la capa aplicación.</w:t>
+      </w:r>
+    </w:p>
+    <w:p>
+      <w:pPr>
+        <w:pStyle w:val="Prrafodelista"/>
+        <w:numPr>
+          <w:ilvl w:val="0"/>
+          <w:numId w:val="17"/>
+        </w:numPr>
+      </w:pPr>
+      <w:r>
+        <w:t>El nivel de comunicaciones se denomina DDS Interoperability Wire Protocol, el cual opera con el Protocolo RTPS.</w:t>
+      </w:r>
+    </w:p>
+    <w:p>
+      <w:pPr>
+        <w:keepNext/>
+        <w:jc w:val="center"/>
+      </w:pPr>
+      <w:r>
+        <w:rPr>
+          <w:noProof/>
+          <w:lang w:eastAsia="es-EC"/>
+        </w:rPr>
+        <w:lastRenderedPageBreak/>
+        <w:drawing>
+          <wp:inline distT="0" distB="0" distL="0" distR="0" wp14:anchorId="347D2C3D" wp14:editId="4116E372">
+            <wp:extent cx="2247900" cy="2037174"/>
+            <wp:effectExtent l="0" t="0" r="0" b="1270"/>
+            <wp:docPr id="11" name="0 Imagen"/>
+            <wp:cNvGraphicFramePr>
+              <a:graphicFrameLocks xmlns:a="http://schemas.openxmlformats.org/drawingml/2006/main" noChangeAspect="1"/>
+            </wp:cNvGraphicFramePr>
+            <a:graphic xmlns:a="http://schemas.openxmlformats.org/drawingml/2006/main">
+              <a:graphicData uri="http://schemas.openxmlformats.org/drawingml/2006/picture">
+                <pic:pic xmlns:pic="http://schemas.openxmlformats.org/drawingml/2006/picture">
+                  <pic:nvPicPr>
+                    <pic:cNvPr id="0" name="784A823.tmp"/>
+                    <pic:cNvPicPr/>
+                  </pic:nvPicPr>
+                  <pic:blipFill>
+                    <a:blip r:embed="rId18">
+                      <a:extLst>
+                        <a:ext uri="{BEBA8EAE-BF5A-486C-A8C5-ECC9F3942E4B}">
+                          <a14:imgProps xmlns:a14="http://schemas.microsoft.com/office/drawing/2010/main">
+                            <a14:imgLayer r:embed="rId19">
+                              <a14:imgEffect>
+                                <a14:sharpenSoften amount="50000"/>
+                              </a14:imgEffect>
+                            </a14:imgLayer>
+                          </a14:imgProps>
+                        </a:ext>
+                        <a:ext uri="{28A0092B-C50C-407E-A947-70E740481C1C}">
+                          <a14:useLocalDpi xmlns:a14="http://schemas.microsoft.com/office/drawing/2010/main" val="0"/>
+                        </a:ext>
+                      </a:extLst>
+                    </a:blip>
+                    <a:stretch>
+                      <a:fillRect/>
+                    </a:stretch>
+                  </pic:blipFill>
+                  <pic:spPr>
+                    <a:xfrm>
+                      <a:off x="0" y="0"/>
+                      <a:ext cx="2288472" cy="2073943"/>
+                    </a:xfrm>
+                    <a:prstGeom prst="rect">
+                      <a:avLst/>
+                    </a:prstGeom>
+                  </pic:spPr>
+                </pic:pic>
+              </a:graphicData>
+            </a:graphic>
+          </wp:inline>
+        </w:drawing>
+      </w:r>
+    </w:p>
+    <w:p>
+      <w:pPr>
+        <w:pStyle w:val="Descripcin"/>
+      </w:pPr>
+      <w:bookmarkStart w:id="3" w:name="_Ref430257952"/>
+      <w:r>
+        <w:t xml:space="preserve">Figura </w:t>
+      </w:r>
+      <w:fldSimple w:instr=" SEQ Figura \* ARABIC ">
+        <w:r>
+          <w:rPr>
+            <w:noProof/>
+          </w:rPr>
+          <w:t>5</w:t>
+        </w:r>
+      </w:fldSimple>
+      <w:bookmarkEnd w:id="3"/>
+      <w:r>
+        <w:t xml:space="preserve">. </w:t>
+      </w:r>
+      <w:r>
+        <w:t>Arquitectura del Middleware DDS</w:t>
+      </w:r>
+      <w:sdt>
+        <w:sdtPr>
+          <w:id w:val="-1216119965"/>
+          <w:citation/>
+        </w:sdtPr>
+        <w:sdtContent>
+          <w:r>
+            <w:fldChar w:fldCharType="begin"/>
+          </w:r>
+          <w:r>
+            <w:rPr>
+              <w:lang w:val="fr-FR"/>
+            </w:rPr>
+            <w:instrText xml:space="preserve"> CITATION Cor \l 1036 </w:instrText>
+          </w:r>
+          <w:r>
+            <w:fldChar w:fldCharType="separate"/>
+          </w:r>
+          <w:r>
+            <w:rPr>
+              <w:noProof/>
+              <w:lang w:val="fr-FR"/>
+            </w:rPr>
+            <w:t xml:space="preserve"> </w:t>
+          </w:r>
+          <w:r>
+            <w:rPr>
+              <w:noProof/>
+              <w:lang w:val="fr-FR"/>
+            </w:rPr>
+            <w:t>[9]</w:t>
+          </w:r>
+          <w:r>
+            <w:fldChar w:fldCharType="end"/>
+          </w:r>
+        </w:sdtContent>
+      </w:sdt>
+    </w:p>
+    <w:p>
+      <w:pPr>
+        <w:pStyle w:val="Ttulo2"/>
+      </w:pPr>
+      <w:r>
+        <w:t xml:space="preserve">Real-Time Publish-Subscribe </w:t>
+      </w:r>
+      <w:r>
+        <w:t>Protocol</w:t>
+      </w:r>
+    </w:p>
+    <w:p>
+      <w:r>
+        <w:t>RTPS fue específicamente desarrollado para soportar los requerimientos únicos de los sistemas de datos distribuidos. La comunidad de automatización industrial define los requerimientos para un protocolo de Publicación-Suscripción que trabaje con DDS.</w:t>
+      </w:r>
+    </w:p>
+    <w:p>
+      <w:r>
+        <w:t>Las principales características del protocolo RTPS son:</w:t>
+      </w:r>
+    </w:p>
+    <w:p>
+      <w:pPr>
+        <w:pStyle w:val="Prrafodelista"/>
+        <w:numPr>
+          <w:ilvl w:val="0"/>
+          <w:numId w:val="18"/>
+        </w:numPr>
+      </w:pPr>
+      <w:r>
+        <w:t>Rendimiento y Calidad de Servicio, los que permiten tener comunicación segura entre el Publicador y Suscriptor.</w:t>
+      </w:r>
+    </w:p>
+    <w:p>
+      <w:pPr>
+        <w:pStyle w:val="Prrafodelista"/>
+        <w:numPr>
+          <w:ilvl w:val="0"/>
+          <w:numId w:val="18"/>
+        </w:numPr>
+      </w:pPr>
+      <w:r>
+        <w:t>Tolerancia a fallos para permitir la creación de redes sin puntos de fallos</w:t>
+      </w:r>
+    </w:p>
+    <w:p>
+      <w:pPr>
+        <w:pStyle w:val="Prrafodelista"/>
+        <w:numPr>
+          <w:ilvl w:val="0"/>
+          <w:numId w:val="18"/>
+        </w:numPr>
+      </w:pPr>
+      <w:r>
+        <w:t>Extensibilidad para permitir que le protocolo sea extendido y mejorado con nuevos servicios.</w:t>
+      </w:r>
+    </w:p>
+    <w:p>
+      <w:pPr>
+        <w:pStyle w:val="Prrafodelista"/>
+        <w:numPr>
+          <w:ilvl w:val="0"/>
+          <w:numId w:val="18"/>
+        </w:numPr>
+      </w:pPr>
+      <w:r>
+        <w:t>Conectividad Plug and Play para que las nuevas aplicaciones y servicios estén automáticamente descubiertos.</w:t>
+      </w:r>
+    </w:p>
+    <w:p>
+      <w:pPr>
+        <w:pStyle w:val="Prrafodelista"/>
+        <w:numPr>
+          <w:ilvl w:val="0"/>
+          <w:numId w:val="18"/>
+        </w:numPr>
+      </w:pPr>
+      <w:r>
+        <w:t>Configurabilidad para permitir el balanceo de requerimientos para la confiabilidad y la puntualidad de cada entrega de datos.</w:t>
+      </w:r>
+    </w:p>
+    <w:p>
+      <w:pPr>
+        <w:pStyle w:val="Prrafodelista"/>
+        <w:numPr>
+          <w:ilvl w:val="0"/>
+          <w:numId w:val="18"/>
+        </w:numPr>
+      </w:pPr>
+      <w:r>
+        <w:t>Capacidad para permitir que los dispositivos implemente un subconjunto del protocolo y que aun así participen en la red.</w:t>
+      </w:r>
+    </w:p>
+    <w:p>
+      <w:pPr>
+        <w:pStyle w:val="Prrafodelista"/>
+        <w:numPr>
+          <w:ilvl w:val="0"/>
+          <w:numId w:val="18"/>
+        </w:numPr>
+      </w:pPr>
+      <w:r>
+        <w:t>Escalabilidad para sistemas que potencial mente escalen en redes extensas.</w:t>
+      </w:r>
+    </w:p>
+    <w:p>
+      <w:pPr>
+        <w:pStyle w:val="Prrafodelista"/>
+        <w:numPr>
+          <w:ilvl w:val="0"/>
+          <w:numId w:val="18"/>
+        </w:numPr>
+      </w:pPr>
+      <w:r>
+        <w:t>Seguridad de tipo de datos para prevenir errores en la programación de aplicaciones.</w:t>
+      </w:r>
+    </w:p>
+    <w:p>
+      <w:r>
+        <w:t xml:space="preserve">En la </w:t>
+      </w:r>
+      <w:r>
+        <w:fldChar w:fldCharType="begin"/>
+      </w:r>
+      <w:r>
+        <w:instrText xml:space="preserve"> REF _Ref430258939 \h </w:instrText>
+      </w:r>
+      <w:r>
+        <w:fldChar w:fldCharType="separate"/>
+      </w:r>
+      <w:r>
+        <w:t xml:space="preserve">Figura </w:t>
+      </w:r>
+      <w:r>
+        <w:rPr>
+          <w:noProof/>
+        </w:rPr>
+        <w:t>6</w:t>
+      </w:r>
+      <w:r>
+        <w:fldChar w:fldCharType="end"/>
+      </w:r>
+      <w:r>
+        <w:t xml:space="preserve"> se puede observar la interac</w:t>
+      </w:r>
+      <w:r>
+        <w:t>ción del protocolo RTPS con DDS por medio de los diferentes submódulos que lo componen.</w:t>
+      </w:r>
+    </w:p>
+    <w:p>
+      <w:pPr>
+        <w:keepNext/>
+        <w:jc w:val="center"/>
+      </w:pPr>
+      <w:r>
+        <w:rPr>
+          <w:noProof/>
+          <w:lang w:eastAsia="es-EC"/>
+        </w:rPr>
+        <w:drawing>
+          <wp:inline distT="0" distB="0" distL="0" distR="0" wp14:anchorId="2461788D" wp14:editId="4A5A7790">
+            <wp:extent cx="2419350" cy="1961429"/>
+            <wp:effectExtent l="0" t="0" r="0" b="1270"/>
+            <wp:docPr id="8" name="0 Imagen"/>
+            <wp:cNvGraphicFramePr>
+              <a:graphicFrameLocks xmlns:a="http://schemas.openxmlformats.org/drawingml/2006/main" noChangeAspect="1"/>
+            </wp:cNvGraphicFramePr>
+            <a:graphic xmlns:a="http://schemas.openxmlformats.org/drawingml/2006/main">
+              <a:graphicData uri="http://schemas.openxmlformats.org/drawingml/2006/picture">
+                <pic:pic xmlns:pic="http://schemas.openxmlformats.org/drawingml/2006/picture">
+                  <pic:nvPicPr>
+                    <pic:cNvPr id="0" name="3388D91.tmp"/>
+                    <pic:cNvPicPr/>
+                  </pic:nvPicPr>
+                  <pic:blipFill>
+                    <a:blip r:embed="rId20">
+                      <a:extLst>
+                        <a:ext uri="{BEBA8EAE-BF5A-486C-A8C5-ECC9F3942E4B}">
+                          <a14:imgProps xmlns:a14="http://schemas.microsoft.com/office/drawing/2010/main">
+                            <a14:imgLayer r:embed="rId21">
+                              <a14:imgEffect>
+                                <a14:sharpenSoften amount="50000"/>
+                              </a14:imgEffect>
+                            </a14:imgLayer>
+                          </a14:imgProps>
+                        </a:ext>
+                        <a:ext uri="{28A0092B-C50C-407E-A947-70E740481C1C}">
+                          <a14:useLocalDpi xmlns:a14="http://schemas.microsoft.com/office/drawing/2010/main" val="0"/>
+                        </a:ext>
+                      </a:extLst>
+                    </a:blip>
+                    <a:stretch>
+                      <a:fillRect/>
+                    </a:stretch>
+                  </pic:blipFill>
+                  <pic:spPr>
+                    <a:xfrm>
+                      <a:off x="0" y="0"/>
+                      <a:ext cx="2430750" cy="1970672"/>
+                    </a:xfrm>
+                    <a:prstGeom prst="rect">
+                      <a:avLst/>
+                    </a:prstGeom>
+                  </pic:spPr>
+                </pic:pic>
+              </a:graphicData>
+            </a:graphic>
+          </wp:inline>
+        </w:drawing>
+      </w:r>
+    </w:p>
+    <w:p>
+      <w:pPr>
+        <w:pStyle w:val="Descripcin"/>
+      </w:pPr>
+      <w:bookmarkStart w:id="4" w:name="_Ref430258939"/>
+      <w:r>
+        <w:t xml:space="preserve">Figura </w:t>
+      </w:r>
+      <w:fldSimple w:instr=" SEQ Figura \* ARABIC ">
+        <w:r>
+          <w:rPr>
+            <w:noProof/>
+          </w:rPr>
+          <w:t>6</w:t>
+        </w:r>
+      </w:fldSimple>
+      <w:bookmarkEnd w:id="4"/>
+      <w:r>
+        <w:t xml:space="preserve">. </w:t>
+      </w:r>
+      <w:r>
+        <w:t>Módulos RTPS</w:t>
+      </w:r>
+      <w:sdt>
+        <w:sdtPr>
+          <w:id w:val="-1249104024"/>
           <w:citation/>
         </w:sdtPr>
         <w:sdtContent>
@@ -975,9 +2002,183 @@
         </w:sdtContent>
       </w:sdt>
     </w:p>
-    <w:p>
-      <w:r>
-        <w:t>RT-CORBA nace a partir de las falencias de CORBA para tiempo real, las cuales se concentran en creación y destrucción de entidades en tiempo real, en los mecanismos de sincronización para controlar el acceso a recursos compartidos, y en los mecanismos para controlar el grado de concurrencia durante la ejecución de las llamadas remotas.</w:t>
+    <w:p/>
+    <w:p>
+      <w:pPr>
+        <w:pStyle w:val="Ttulo1"/>
+      </w:pPr>
+      <w:r>
+        <w:lastRenderedPageBreak/>
+        <w:t>Análisis de Requerimientos</w:t>
+      </w:r>
+    </w:p>
+    <w:p>
+      <w:r>
+        <w:t>L</w:t>
+      </w:r>
+      <w:r>
+        <w:t>os requerimientos necesarios para soportar el protocolo RTPS</w:t>
+      </w:r>
+      <w:r>
+        <w:fldChar w:fldCharType="begin"/>
+      </w:r>
+      <w:r>
+        <w:instrText xml:space="preserve"> XE "</w:instrText>
+      </w:r>
+      <w:r>
+        <w:instrText>RTPS:Real-Time Publish-Subscribe Protocol</w:instrText>
+      </w:r>
+      <w:r>
+        <w:instrText xml:space="preserve">" </w:instrText>
+      </w:r>
+      <w:r>
+        <w:fldChar w:fldCharType="end"/>
+      </w:r>
+      <w:r>
+        <w:t xml:space="preserve"> con el </w:t>
+      </w:r>
+      <w:r>
+        <w:t>Middleware DDS</w:t>
+      </w:r>
+      <w:r>
+        <w:fldChar w:fldCharType="begin"/>
+      </w:r>
+      <w:r>
+        <w:instrText xml:space="preserve"> XE "</w:instrText>
+      </w:r>
+      <w:r>
+        <w:instrText>DDS:Data Distributed System</w:instrText>
+      </w:r>
+      <w:r>
+        <w:instrText xml:space="preserve">" </w:instrText>
+      </w:r>
+      <w:r>
+        <w:fldChar w:fldCharType="end"/>
+      </w:r>
+      <w:r>
+        <w:t>, son los siguientes:</w:t>
+      </w:r>
+    </w:p>
+    <w:p>
+      <w:pPr>
+        <w:pStyle w:val="Prrafodelista"/>
+        <w:numPr>
+          <w:ilvl w:val="0"/>
+          <w:numId w:val="20"/>
+        </w:numPr>
+      </w:pPr>
+      <w:r>
+        <w:t>Se deberá implementar los componentes básicos que conforman el DDS</w:t>
+      </w:r>
+      <w:r>
+        <w:fldChar w:fldCharType="begin"/>
+      </w:r>
+      <w:r>
+        <w:instrText xml:space="preserve"> XE "</w:instrText>
+      </w:r>
+      <w:r>
+        <w:instrText>DDS:Data Distributed System</w:instrText>
+      </w:r>
+      <w:r>
+        <w:instrText xml:space="preserve">" </w:instrText>
+      </w:r>
+      <w:r>
+        <w:fldChar w:fldCharType="end"/>
+      </w:r>
+      <w:r>
+        <w:t xml:space="preserve">, tales como el publicador, suscriptor y el </w:t>
+      </w:r>
+      <w:r>
+        <w:t>topic</w:t>
+      </w:r>
+      <w:r>
+        <w:t>.</w:t>
+      </w:r>
+    </w:p>
+    <w:p>
+      <w:pPr>
+        <w:pStyle w:val="Prrafodelista"/>
+        <w:numPr>
+          <w:ilvl w:val="0"/>
+          <w:numId w:val="20"/>
+        </w:numPr>
+        <w:tabs>
+          <w:tab w:val="clear" w:pos="288"/>
+        </w:tabs>
+        <w:spacing w:after="0" w:line="240" w:lineRule="auto"/>
+      </w:pPr>
+      <w:r>
+        <w:t xml:space="preserve">Se deberá implementar </w:t>
+      </w:r>
+      <w:r>
+        <w:t>los mecanismos y técnicas par</w:t>
+      </w:r>
+      <w:r>
+        <w:t>a el alcance de la información, es decir se deberá organizar los datos dentro de cada dominio.</w:t>
+      </w:r>
+    </w:p>
+    <w:p>
+      <w:pPr>
+        <w:pStyle w:val="Prrafodelista"/>
+        <w:numPr>
+          <w:ilvl w:val="0"/>
+          <w:numId w:val="20"/>
+        </w:numPr>
+        <w:tabs>
+          <w:tab w:val="clear" w:pos="288"/>
+        </w:tabs>
+        <w:spacing w:after="0" w:line="240" w:lineRule="auto"/>
+      </w:pPr>
+      <w:r>
+        <w:t xml:space="preserve">Se deberá implementar los mecanismos de Lectura y Escritura de datos, y el ciclo de vida de los </w:t>
+      </w:r>
+      <w:r>
+        <w:t>Topic</w:t>
+      </w:r>
+      <w:r>
+        <w:t>.</w:t>
+      </w:r>
+    </w:p>
+    <w:p>
+      <w:pPr>
+        <w:pStyle w:val="Prrafodelista"/>
+        <w:numPr>
+          <w:ilvl w:val="0"/>
+          <w:numId w:val="20"/>
+        </w:numPr>
+        <w:tabs>
+          <w:tab w:val="clear" w:pos="288"/>
+        </w:tabs>
+        <w:spacing w:after="0" w:line="240" w:lineRule="auto"/>
+      </w:pPr>
+      <w:r>
+        <w:t>Se deberá implementar los componentes necesarios del protocolo RTPS</w:t>
+      </w:r>
+      <w:r>
+        <w:fldChar w:fldCharType="begin"/>
+      </w:r>
+      <w:r>
+        <w:instrText xml:space="preserve"> XE "</w:instrText>
+      </w:r>
+      <w:r>
+        <w:instrText>RTPS:Real-Time Publish-Subscribe Protocol</w:instrText>
+      </w:r>
+      <w:r>
+        <w:instrText xml:space="preserve">" </w:instrText>
+      </w:r>
+      <w:r>
+        <w:fldChar w:fldCharType="end"/>
+      </w:r>
+      <w:r>
+        <w:t xml:space="preserve"> </w:t>
+      </w:r>
+      <w:r>
+        <w:t>y el mecanismo de descubrimiento proporcionado por el mismo.</w:t>
+      </w:r>
+    </w:p>
+    <w:p>
+      <w:r>
+        <w:t>A continuación se presenta una breve explicación sobre el contenido de cada requisito.</w:t>
       </w:r>
     </w:p>
     <w:p>
@@ -985,12 +2186,3552 @@
         <w:pStyle w:val="Ttulo3"/>
       </w:pPr>
       <w:r>
-        <w:t>The Ada Distributed System ANNEX</w:t>
-      </w:r>
-    </w:p>
-    <w:p>
-      <w:bookmarkStart w:id="1" w:name="_GoBack"/>
-      <w:bookmarkEnd w:id="1"/>
+        <w:t>Módulo DDS</w:t>
+      </w:r>
+    </w:p>
+    <w:p>
+      <w:r>
+        <w:t>Dentro del módulo DDS</w:t>
+      </w:r>
+      <w:r>
+        <w:fldChar w:fldCharType="begin"/>
+      </w:r>
+      <w:r>
+        <w:instrText xml:space="preserve"> XE "</w:instrText>
+      </w:r>
+      <w:r>
+        <w:instrText>DDS:Data Distributed System</w:instrText>
+      </w:r>
+      <w:r>
+        <w:instrText xml:space="preserve">" </w:instrText>
+      </w:r>
+      <w:r>
+        <w:fldChar w:fldCharType="end"/>
+      </w:r>
+      <w:r>
+        <w:t xml:space="preserve"> se encuentra al Publicador, al Suscriptor, y a</w:t>
+      </w:r>
+      <w:r>
+        <w:t>l Topic.</w:t>
+      </w:r>
+    </w:p>
+    <w:p>
+      <w:pPr>
+        <w:pStyle w:val="Prrafodelista"/>
+        <w:numPr>
+          <w:ilvl w:val="0"/>
+          <w:numId w:val="21"/>
+        </w:numPr>
+      </w:pPr>
+      <w:r>
+        <w:t xml:space="preserve">El </w:t>
+      </w:r>
+      <w:r>
+        <w:rPr>
+          <w:b/>
+        </w:rPr>
+        <w:t>Publicador</w:t>
+      </w:r>
+      <w:r>
+        <w:t xml:space="preserve"> será el</w:t>
+      </w:r>
+      <w:r>
+        <w:t xml:space="preserve"> responsable d</w:t>
+      </w:r>
+      <w:r>
+        <w:t>e la distribución de datos, podrá</w:t>
+      </w:r>
+      <w:r>
+        <w:t xml:space="preserve"> publicar de los diferentes tipos de datos. Un </w:t>
+      </w:r>
+      <w:r>
+        <w:rPr>
+          <w:i/>
+        </w:rPr>
+        <w:t>DataWriter</w:t>
+      </w:r>
+      <w:r>
+        <w:t xml:space="preserve"> se encargará de comunicar a un publicador</w:t>
+      </w:r>
+      <w:r>
+        <w:t xml:space="preserve"> la existencia </w:t>
+      </w:r>
+      <w:r>
+        <w:t>de datos de un tipo dado.</w:t>
+      </w:r>
+    </w:p>
+    <w:p>
+      <w:pPr>
+        <w:pStyle w:val="Prrafodelista"/>
+        <w:numPr>
+          <w:ilvl w:val="0"/>
+          <w:numId w:val="21"/>
+        </w:numPr>
+      </w:pPr>
+      <w:r>
+        <w:t xml:space="preserve">El </w:t>
+      </w:r>
+      <w:r>
+        <w:rPr>
+          <w:b/>
+        </w:rPr>
+        <w:t xml:space="preserve">Suscriptor </w:t>
+      </w:r>
+      <w:r>
+        <w:t>será el responsable de recibir los datos publicados y podrá</w:t>
+      </w:r>
+      <w:r>
+        <w:t xml:space="preserve"> recibir y despachar datos. Para acceder a los dato</w:t>
+      </w:r>
+      <w:r>
+        <w:t xml:space="preserve">s recibidos, la aplicación deberá </w:t>
+      </w:r>
+      <w:r>
+        <w:t xml:space="preserve">utilizar </w:t>
+      </w:r>
+      <w:r>
+        <w:t>un</w:t>
+      </w:r>
+      <w:r>
+        <w:t xml:space="preserve"> </w:t>
+      </w:r>
+      <w:r>
+        <w:rPr>
+          <w:i/>
+        </w:rPr>
+        <w:t>DataReader</w:t>
+      </w:r>
+      <w:r>
+        <w:t xml:space="preserve"> adjunto al suscriptor.</w:t>
+      </w:r>
+    </w:p>
+    <w:p>
+      <w:pPr>
+        <w:pStyle w:val="Prrafodelista"/>
+        <w:numPr>
+          <w:ilvl w:val="0"/>
+          <w:numId w:val="21"/>
+        </w:numPr>
+      </w:pPr>
+      <w:r>
+        <w:t xml:space="preserve">Un </w:t>
+      </w:r>
+      <w:r>
+        <w:rPr>
+          <w:b/>
+        </w:rPr>
+        <w:t xml:space="preserve">Topic </w:t>
+      </w:r>
+      <w:r>
+        <w:t>representa</w:t>
+      </w:r>
+      <w:r>
+        <w:t>rá</w:t>
+      </w:r>
+      <w:r>
+        <w:t xml:space="preserve"> la unidad de información que puede s</w:t>
+      </w:r>
+      <w:r>
+        <w:t>er producida o consumida; estará</w:t>
+      </w:r>
+      <w:r>
+        <w:t xml:space="preserve"> compuesta por un tipo, un nombre único y un conjunto de políticas de calidad de servicio, como se muestra en la</w:t>
+      </w:r>
+      <w:r>
+        <w:t xml:space="preserve"> </w:t>
+      </w:r>
+      <w:r>
+        <w:fldChar w:fldCharType="begin"/>
+      </w:r>
+      <w:r>
+        <w:instrText xml:space="preserve"> REF _Ref430260094 \h </w:instrText>
+      </w:r>
+      <w:r>
+        <w:fldChar w:fldCharType="separate"/>
+      </w:r>
+      <w:r>
+        <w:t xml:space="preserve">Figura </w:t>
+      </w:r>
+      <w:r>
+        <w:rPr>
+          <w:noProof/>
+        </w:rPr>
+        <w:t>7</w:t>
+      </w:r>
+      <w:r>
+        <w:fldChar w:fldCharType="end"/>
+      </w:r>
+    </w:p>
+    <w:p>
+      <w:pPr>
+        <w:keepNext/>
+        <w:jc w:val="center"/>
+      </w:pPr>
+      <w:r>
+        <w:rPr>
+          <w:noProof/>
+          <w:lang w:eastAsia="es-EC"/>
+        </w:rPr>
+        <w:drawing>
+          <wp:inline distT="0" distB="0" distL="0" distR="0" wp14:anchorId="35D54FB3" wp14:editId="535F4591">
+            <wp:extent cx="2390775" cy="1007745"/>
+            <wp:effectExtent l="0" t="0" r="9525" b="1905"/>
+            <wp:docPr id="31" name="Imagen 31"/>
+            <wp:cNvGraphicFramePr>
+              <a:graphicFrameLocks xmlns:a="http://schemas.openxmlformats.org/drawingml/2006/main" noChangeAspect="1"/>
+            </wp:cNvGraphicFramePr>
+            <a:graphic xmlns:a="http://schemas.openxmlformats.org/drawingml/2006/main">
+              <a:graphicData uri="http://schemas.openxmlformats.org/drawingml/2006/picture">
+                <pic:pic xmlns:pic="http://schemas.openxmlformats.org/drawingml/2006/picture">
+                  <pic:nvPicPr>
+                    <pic:cNvPr id="31" name="DDC27E3.tmp"/>
+                    <pic:cNvPicPr/>
+                  </pic:nvPicPr>
+                  <pic:blipFill rotWithShape="1">
+                    <a:blip r:embed="rId22">
+                      <a:extLst>
+                        <a:ext uri="{BEBA8EAE-BF5A-486C-A8C5-ECC9F3942E4B}">
+                          <a14:imgProps xmlns:a14="http://schemas.microsoft.com/office/drawing/2010/main">
+                            <a14:imgLayer r:embed="rId23">
+                              <a14:imgEffect>
+                                <a14:sharpenSoften amount="50000"/>
+                              </a14:imgEffect>
+                            </a14:imgLayer>
+                          </a14:imgProps>
+                        </a:ext>
+                        <a:ext uri="{28A0092B-C50C-407E-A947-70E740481C1C}">
+                          <a14:useLocalDpi xmlns:a14="http://schemas.microsoft.com/office/drawing/2010/main" val="0"/>
+                        </a:ext>
+                      </a:extLst>
+                    </a:blip>
+                    <a:srcRect l="13690" r="11606"/>
+                    <a:stretch/>
+                  </pic:blipFill>
+                  <pic:spPr bwMode="auto">
+                    <a:xfrm>
+                      <a:off x="0" y="0"/>
+                      <a:ext cx="2392232" cy="1008359"/>
+                    </a:xfrm>
+                    <a:prstGeom prst="rect">
+                      <a:avLst/>
+                    </a:prstGeom>
+                    <a:ln>
+                      <a:noFill/>
+                    </a:ln>
+                    <a:extLst>
+                      <a:ext uri="{53640926-AAD7-44D8-BBD7-CCE9431645EC}">
+                        <a14:shadowObscured xmlns:a14="http://schemas.microsoft.com/office/drawing/2010/main"/>
+                      </a:ext>
+                    </a:extLst>
+                  </pic:spPr>
+                </pic:pic>
+              </a:graphicData>
+            </a:graphic>
+          </wp:inline>
+        </w:drawing>
+      </w:r>
+    </w:p>
+    <w:p>
+      <w:pPr>
+        <w:pStyle w:val="Descripcin"/>
+      </w:pPr>
+      <w:bookmarkStart w:id="5" w:name="_Ref430260094"/>
+      <w:r>
+        <w:t xml:space="preserve">Figura </w:t>
+      </w:r>
+      <w:fldSimple w:instr=" SEQ Figura \* ARABIC ">
+        <w:r>
+          <w:rPr>
+            <w:noProof/>
+          </w:rPr>
+          <w:t>7</w:t>
+        </w:r>
+      </w:fldSimple>
+      <w:bookmarkEnd w:id="5"/>
+      <w:r>
+        <w:t>. Objeto Topic y sus componentes.</w:t>
+      </w:r>
+      <w:sdt>
+        <w:sdtPr>
+          <w:id w:val="-1064408584"/>
+          <w:citation/>
+        </w:sdtPr>
+        <w:sdtContent>
+          <w:r>
+            <w:fldChar w:fldCharType="begin"/>
+          </w:r>
+          <w:r>
+            <w:instrText xml:space="preserve"> CITATION Cor \l 1036 </w:instrText>
+          </w:r>
+          <w:r>
+            <w:fldChar w:fldCharType="separate"/>
+          </w:r>
+          <w:r>
+            <w:rPr>
+              <w:noProof/>
+            </w:rPr>
+            <w:t xml:space="preserve"> </w:t>
+          </w:r>
+          <w:r>
+            <w:rPr>
+              <w:noProof/>
+              <w:lang w:val="fr-FR"/>
+            </w:rPr>
+            <w:t>[9]</w:t>
+          </w:r>
+          <w:r>
+            <w:fldChar w:fldCharType="end"/>
+          </w:r>
+        </w:sdtContent>
+      </w:sdt>
+    </w:p>
+    <w:p>
+      <w:pPr>
+        <w:pStyle w:val="Ttulo3"/>
+      </w:pPr>
+      <w:r>
+        <w:t>Mécanismo y Técnicas Para el Alcance de la Información</w:t>
+      </w:r>
+    </w:p>
+    <w:p>
+      <w:r>
+        <w:t>L</w:t>
+      </w:r>
+      <w:r>
+        <w:t>os dominios y las particiones serán la</w:t>
+      </w:r>
+      <w:r>
+        <w:t xml:space="preserve"> manera de organizar los datos. El Topic DDS</w:t>
+      </w:r>
+      <w:r>
+        <w:fldChar w:fldCharType="begin"/>
+      </w:r>
+      <w:r>
+        <w:instrText xml:space="preserve"> XE "</w:instrText>
+      </w:r>
+      <w:r>
+        <w:instrText>DDS:Data Distributed System</w:instrText>
+      </w:r>
+      <w:r>
+        <w:instrText xml:space="preserve">" </w:instrText>
+      </w:r>
+      <w:r>
+        <w:fldChar w:fldCharType="end"/>
+      </w:r>
+      <w:r>
+        <w:t xml:space="preserve"> permit</w:t>
+      </w:r>
+      <w:r>
+        <w:t xml:space="preserve">irá crear </w:t>
+      </w:r>
+      <w:r>
+        <w:rPr>
+          <w:i/>
+        </w:rPr>
+        <w:t>topics</w:t>
+      </w:r>
+      <w:r>
+        <w:t>, que limitará</w:t>
+      </w:r>
+      <w:r>
+        <w:t xml:space="preserve"> los valores que pueden tomar sus instancias. Al suscribirse a un </w:t>
+      </w:r>
+      <w:r>
+        <w:rPr>
+          <w:i/>
+        </w:rPr>
+        <w:t>topic</w:t>
+      </w:r>
+      <w:r>
+        <w:rPr>
+          <w:b/>
+        </w:rPr>
+        <w:t xml:space="preserve"> </w:t>
+      </w:r>
+      <w:r>
+        <w:t>una aplicación, sólo recibirá, entre todos los valores publicados aquellos valores que coincidan con el filtro de</w:t>
+      </w:r>
+      <w:r>
+        <w:t>l</w:t>
+      </w:r>
+      <w:r>
+        <w:t xml:space="preserve"> </w:t>
+      </w:r>
+      <w:r>
+        <w:rPr>
+          <w:i/>
+        </w:rPr>
+        <w:t>topic</w:t>
+      </w:r>
+      <w:r>
+        <w:t>. Los operadores de los filtros y condiciones de consu</w:t>
+      </w:r>
+      <w:r>
+        <w:t xml:space="preserve">ltas se muestran en la </w:t>
+      </w:r>
+      <w:r>
+        <w:fldChar w:fldCharType="begin"/>
+      </w:r>
+      <w:r>
+        <w:instrText xml:space="preserve"> REF _Ref430260284 \h </w:instrText>
+      </w:r>
+      <w:r>
+        <w:fldChar w:fldCharType="separate"/>
+      </w:r>
+      <w:r>
+        <w:t xml:space="preserve">Tabla </w:t>
+      </w:r>
+      <w:r>
+        <w:rPr>
+          <w:noProof/>
+        </w:rPr>
+        <w:t>1</w:t>
+      </w:r>
+      <w:r>
+        <w:fldChar w:fldCharType="end"/>
+      </w:r>
+      <w:r>
+        <w:t>.</w:t>
+      </w:r>
+    </w:p>
+    <w:p>
+      <w:pPr>
+        <w:pStyle w:val="Descripcin"/>
+        <w:keepNext/>
+      </w:pPr>
+      <w:bookmarkStart w:id="6" w:name="_Ref430260280"/>
+      <w:bookmarkStart w:id="7" w:name="_Ref430260284"/>
+      <w:r>
+        <w:t xml:space="preserve">Tabla </w:t>
+      </w:r>
+      <w:fldSimple w:instr=" SEQ Tabla \* ARABIC ">
+        <w:r>
+          <w:rPr>
+            <w:noProof/>
+          </w:rPr>
+          <w:t>1</w:t>
+        </w:r>
+      </w:fldSimple>
+      <w:bookmarkEnd w:id="7"/>
+      <w:r>
+        <w:t xml:space="preserve">. </w:t>
+      </w:r>
+      <w:r>
+        <w:t>Operadores para Filtros DDS</w:t>
+      </w:r>
+      <w:r>
+        <w:fldChar w:fldCharType="begin"/>
+      </w:r>
+      <w:r>
+        <w:instrText xml:space="preserve"> XE "</w:instrText>
+      </w:r>
+      <w:r>
+        <w:instrText>DDS:Data Distributed System</w:instrText>
+      </w:r>
+      <w:r>
+        <w:instrText xml:space="preserve">" </w:instrText>
+      </w:r>
+      <w:r>
+        <w:fldChar w:fldCharType="end"/>
+      </w:r>
+      <w:r>
+        <w:t xml:space="preserve"> y Condiciones de Consulta</w:t>
+      </w:r>
+      <w:bookmarkEnd w:id="6"/>
+    </w:p>
+    <w:p>
+      <w:pPr>
+        <w:jc w:val="center"/>
+      </w:pPr>
+      <w:r>
+        <w:rPr>
+          <w:noProof/>
+          <w:lang w:eastAsia="es-EC"/>
+        </w:rPr>
+        <w:drawing>
+          <wp:inline distT="0" distB="0" distL="0" distR="0" wp14:anchorId="7FC09836" wp14:editId="1A9C5AD6">
+            <wp:extent cx="1552575" cy="1321536"/>
+            <wp:effectExtent l="0" t="0" r="0" b="0"/>
+            <wp:docPr id="1746089612" name="Imagen 1746089612"/>
+            <wp:cNvGraphicFramePr>
+              <a:graphicFrameLocks xmlns:a="http://schemas.openxmlformats.org/drawingml/2006/main" noChangeAspect="1"/>
+            </wp:cNvGraphicFramePr>
+            <a:graphic xmlns:a="http://schemas.openxmlformats.org/drawingml/2006/main">
+              <a:graphicData uri="http://schemas.openxmlformats.org/drawingml/2006/picture">
+                <pic:pic xmlns:pic="http://schemas.openxmlformats.org/drawingml/2006/picture">
+                  <pic:nvPicPr>
+                    <pic:cNvPr id="1" name=""/>
+                    <pic:cNvPicPr/>
+                  </pic:nvPicPr>
+                  <pic:blipFill rotWithShape="1">
+                    <a:blip r:embed="rId24">
+                      <a:extLst>
+                        <a:ext uri="{28A0092B-C50C-407E-A947-70E740481C1C}">
+                          <a14:useLocalDpi xmlns:a14="http://schemas.microsoft.com/office/drawing/2010/main" val="0"/>
+                        </a:ext>
+                      </a:extLst>
+                    </a:blip>
+                    <a:srcRect/>
+                    <a:stretch/>
+                  </pic:blipFill>
+                  <pic:spPr bwMode="auto">
+                    <a:xfrm>
+                      <a:off x="0" y="0"/>
+                      <a:ext cx="1584264" cy="1348509"/>
+                    </a:xfrm>
+                    <a:prstGeom prst="rect">
+                      <a:avLst/>
+                    </a:prstGeom>
+                    <a:ln>
+                      <a:noFill/>
+                    </a:ln>
+                    <a:extLst>
+                      <a:ext uri="{53640926-AAD7-44D8-BBD7-CCE9431645EC}">
+                        <a14:shadowObscured xmlns:a14="http://schemas.microsoft.com/office/drawing/2010/main"/>
+                      </a:ext>
+                    </a:extLst>
+                  </pic:spPr>
+                </pic:pic>
+              </a:graphicData>
+            </a:graphic>
+          </wp:inline>
+        </w:drawing>
+      </w:r>
+    </w:p>
+    <w:p>
+      <w:r>
+        <w:lastRenderedPageBreak/>
+        <w:t>Estos, limitarán</w:t>
+      </w:r>
+      <w:r>
+        <w:t xml:space="preserve"> la cantidad de memoria utilizada por el </w:t>
+      </w:r>
+      <w:r>
+        <w:t>Middleware</w:t>
+      </w:r>
+      <w:r>
+        <w:t xml:space="preserve">. </w:t>
+      </w:r>
+    </w:p>
+    <w:p>
+      <w:pPr>
+        <w:pStyle w:val="Ttulo3"/>
+      </w:pPr>
+      <w:r>
+        <w:t>Lectura y Escritura de Datos</w:t>
+      </w:r>
+    </w:p>
+    <w:p>
+      <w:pPr>
+        <w:pStyle w:val="Ttulo4"/>
+      </w:pPr>
+      <w:r>
+        <w:t>Escritura de Datos</w:t>
+      </w:r>
+    </w:p>
+    <w:p>
+      <w:pPr>
+        <w:rPr>
+          <w:rFonts w:cs="Arial"/>
+          <w:color w:val="000000"/>
+        </w:rPr>
+      </w:pPr>
+      <w:r>
+        <w:t>Escribir datos dentro de</w:t>
+      </w:r>
+      <w:r>
+        <w:t>l</w:t>
+      </w:r>
+      <w:r>
+        <w:t xml:space="preserve"> DDS</w:t>
+      </w:r>
+      <w:r>
+        <w:fldChar w:fldCharType="begin"/>
+      </w:r>
+      <w:r>
+        <w:instrText xml:space="preserve"> XE "</w:instrText>
+      </w:r>
+      <w:r>
+        <w:instrText>DDS:Data Distributed System</w:instrText>
+      </w:r>
+      <w:r>
+        <w:instrText xml:space="preserve">" </w:instrText>
+      </w:r>
+      <w:r>
+        <w:fldChar w:fldCharType="end"/>
+      </w:r>
+      <w:r>
+        <w:t xml:space="preserve"> </w:t>
+      </w:r>
+      <w:r>
+        <w:t>será</w:t>
+      </w:r>
+      <w:r>
+        <w:t xml:space="preserve"> un proceso simple ya que solo se debe</w:t>
+      </w:r>
+      <w:r>
+        <w:t>rá</w:t>
+      </w:r>
+      <w:r>
+        <w:t xml:space="preserve"> llamar al método </w:t>
+      </w:r>
+      <w:r>
+        <w:rPr>
+          <w:i/>
+        </w:rPr>
+        <w:t>write</w:t>
+      </w:r>
+      <w:r>
+        <w:t xml:space="preserve"> del </w:t>
+      </w:r>
+      <w:r>
+        <w:rPr>
+          <w:i/>
+        </w:rPr>
+        <w:t>DataWriter</w:t>
+      </w:r>
+      <w:r>
+        <w:t xml:space="preserve">. </w:t>
+      </w:r>
+      <w:r>
+        <w:t>Este permitirá</w:t>
+      </w:r>
+      <w:r>
+        <w:t xml:space="preserve"> a una aplicación establecer el valor de los datos para ser publicados bajo un determinado Topic. </w:t>
+      </w:r>
+    </w:p>
+    <w:p>
+      <w:r>
+        <w:t xml:space="preserve">El ciclo de vida del </w:t>
+      </w:r>
+      <w:r>
+        <w:rPr>
+          <w:bCs/>
+          <w:i/>
+        </w:rPr>
+        <w:t>topic-instances</w:t>
+      </w:r>
+      <w:r>
+        <w:rPr>
+          <w:bCs/>
+        </w:rPr>
+        <w:t xml:space="preserve">, </w:t>
+      </w:r>
+      <w:r>
+        <w:t>podrá</w:t>
+      </w:r>
+      <w:r>
+        <w:t xml:space="preserve"> ser manejado implícitamente a través de la semántica implicada por el </w:t>
+      </w:r>
+      <w:r>
+        <w:rPr>
+          <w:bCs/>
+          <w:i/>
+        </w:rPr>
+        <w:t>DataWriter</w:t>
+      </w:r>
+      <w:r>
+        <w:t>, o podrá ser controlada</w:t>
+      </w:r>
+      <w:r>
+        <w:t xml:space="preserve"> explícitamente por la API</w:t>
+      </w:r>
+      <w:r>
+        <w:fldChar w:fldCharType="begin"/>
+      </w:r>
+      <w:r>
+        <w:instrText xml:space="preserve"> XE "</w:instrText>
+      </w:r>
+      <w:r>
+        <w:instrText>API:Application Programming Interface</w:instrText>
+      </w:r>
+      <w:r>
+        <w:instrText xml:space="preserve">" </w:instrText>
+      </w:r>
+      <w:r>
+        <w:fldChar w:fldCharType="end"/>
+      </w:r>
+      <w:r>
+        <w:t xml:space="preserve"> </w:t>
+      </w:r>
+      <w:r>
+        <w:rPr>
+          <w:bCs/>
+          <w:i/>
+        </w:rPr>
+        <w:t>DataWriter</w:t>
+      </w:r>
+      <w:r>
+        <w:t xml:space="preserve">. La transición del ciclo de vida de </w:t>
+      </w:r>
+      <w:r>
+        <w:rPr>
+          <w:bCs/>
+          <w:i/>
+        </w:rPr>
+        <w:t>topic-instances</w:t>
+      </w:r>
+      <w:r>
+        <w:rPr>
+          <w:b/>
+          <w:bCs/>
+        </w:rPr>
+        <w:t xml:space="preserve"> </w:t>
+      </w:r>
+      <w:r>
+        <w:t>puede tener implicaciones en el uso de recursos locales y remotos.</w:t>
+      </w:r>
+    </w:p>
+    <w:p>
+      <w:pPr>
+        <w:pStyle w:val="Ttulo4"/>
+      </w:pPr>
+      <w:r>
+        <w:t>Lectura de Datos</w:t>
+      </w:r>
+    </w:p>
+    <w:p>
+      <w:r>
+        <w:t>El DDS</w:t>
+      </w:r>
+      <w:r>
+        <w:fldChar w:fldCharType="begin"/>
+      </w:r>
+      <w:r>
+        <w:instrText xml:space="preserve"> XE "</w:instrText>
+      </w:r>
+      <w:r>
+        <w:instrText>DDS:Data Distributed System</w:instrText>
+      </w:r>
+      <w:r>
+        <w:instrText xml:space="preserve">" </w:instrText>
+      </w:r>
+      <w:r>
+        <w:fldChar w:fldCharType="end"/>
+      </w:r>
+      <w:r>
+        <w:t xml:space="preserve"> tendrá</w:t>
+      </w:r>
+      <w:r>
+        <w:t xml:space="preserve"> dos mecanismos diferentes para acceder a los </w:t>
+      </w:r>
+      <w:r>
+        <w:t xml:space="preserve">datos, cada uno de ellos permitirá </w:t>
+      </w:r>
+      <w:r>
+        <w:t>controlar el acceso a los datos y la disponibilidad de los mismos.</w:t>
+      </w:r>
+      <w:r>
+        <w:t xml:space="preserve"> </w:t>
+      </w:r>
+      <w:r>
+        <w:t>El acceso a los datos se realiza</w:t>
+      </w:r>
+      <w:r>
+        <w:t>rá</w:t>
+      </w:r>
+      <w:r>
+        <w:t xml:space="preserve"> a través de la clase </w:t>
+      </w:r>
+      <w:r>
+        <w:rPr>
+          <w:i/>
+        </w:rPr>
+        <w:t>DataReader</w:t>
+      </w:r>
+      <w:r>
+        <w:t xml:space="preserve"> exponiendo dos semánticas para acceder a los datos: </w:t>
+      </w:r>
+      <w:r>
+        <w:rPr>
+          <w:i/>
+        </w:rPr>
+        <w:t>read</w:t>
+      </w:r>
+      <w:r>
+        <w:t xml:space="preserve"> y </w:t>
+      </w:r>
+      <w:r>
+        <w:rPr>
+          <w:i/>
+        </w:rPr>
+        <w:t>take</w:t>
+      </w:r>
+      <w:r>
+        <w:t>.</w:t>
+      </w:r>
+    </w:p>
+    <w:p>
+      <w:pPr>
+        <w:pStyle w:val="Prrafodelista"/>
+        <w:numPr>
+          <w:ilvl w:val="0"/>
+          <w:numId w:val="23"/>
+        </w:numPr>
+      </w:pPr>
+      <w:r>
+        <w:t>La semántica de</w:t>
+      </w:r>
+      <w:r>
+        <w:t>l</w:t>
+      </w:r>
+      <w:r>
+        <w:t xml:space="preserve"> </w:t>
+      </w:r>
+      <w:r>
+        <w:rPr>
+          <w:bCs/>
+          <w:i/>
+        </w:rPr>
+        <w:t>read</w:t>
+      </w:r>
+      <w:r>
+        <w:rPr>
+          <w:b/>
+          <w:bCs/>
+        </w:rPr>
+        <w:t xml:space="preserve"> </w:t>
+      </w:r>
+      <w:r>
+        <w:t>implementado</w:t>
+      </w:r>
+      <w:r>
+        <w:t xml:space="preserve"> por el método </w:t>
+      </w:r>
+      <w:r>
+        <w:rPr>
+          <w:bCs/>
+          <w:i/>
+        </w:rPr>
+        <w:t>read</w:t>
+      </w:r>
+      <w:r>
+        <w:t>, da</w:t>
+      </w:r>
+      <w:r>
+        <w:t>rá</w:t>
+      </w:r>
+      <w:r>
+        <w:t xml:space="preserve"> acceso a los datos recibidos por el </w:t>
+      </w:r>
+      <w:r>
+        <w:rPr>
+          <w:bCs/>
+          <w:i/>
+        </w:rPr>
+        <w:t>DataReader</w:t>
+      </w:r>
+      <w:r>
+        <w:rPr>
+          <w:b/>
+          <w:bCs/>
+        </w:rPr>
+        <w:t xml:space="preserve"> </w:t>
+      </w:r>
+      <w:r>
+        <w:t xml:space="preserve">sin sacarlo de su caché local. Por lo cual estos datos serán nuevamente legibles mediante una llamada apropiada al </w:t>
+      </w:r>
+      <w:r>
+        <w:rPr>
+          <w:bCs/>
+          <w:i/>
+        </w:rPr>
+        <w:t>read</w:t>
+      </w:r>
+      <w:r>
+        <w:t>.</w:t>
+      </w:r>
+    </w:p>
+    <w:p>
+      <w:pPr>
+        <w:pStyle w:val="Prrafodelista"/>
+        <w:numPr>
+          <w:ilvl w:val="0"/>
+          <w:numId w:val="23"/>
+        </w:numPr>
+      </w:pPr>
+      <w:r>
+        <w:fldChar w:fldCharType="begin"/>
+      </w:r>
+      <w:r>
+        <w:instrText xml:space="preserve"> XE "</w:instrText>
+      </w:r>
+      <w:r>
+        <w:instrText>DDS:Data Distributed System</w:instrText>
+      </w:r>
+      <w:r>
+        <w:instrText xml:space="preserve">" </w:instrText>
+      </w:r>
+      <w:r>
+        <w:fldChar w:fldCharType="end"/>
+      </w:r>
+      <w:r>
+        <w:t xml:space="preserve">La </w:t>
+      </w:r>
+      <w:r>
+        <w:t>semántica de</w:t>
+      </w:r>
+      <w:r>
+        <w:t>l</w:t>
+      </w:r>
+      <w:r>
+        <w:t xml:space="preserve"> </w:t>
+      </w:r>
+      <w:r>
+        <w:rPr>
+          <w:bCs/>
+          <w:i/>
+        </w:rPr>
+        <w:t>take</w:t>
+      </w:r>
+      <w:r>
+        <w:rPr>
+          <w:bCs/>
+          <w:i/>
+        </w:rPr>
+        <w:t xml:space="preserve"> </w:t>
+      </w:r>
+      <w:r>
+        <w:t>implementado por los métodos</w:t>
+      </w:r>
+      <w:r>
+        <w:t xml:space="preserve"> </w:t>
+      </w:r>
+      <w:r>
+        <w:rPr>
+          <w:bCs/>
+          <w:i/>
+        </w:rPr>
+        <w:t>take</w:t>
+      </w:r>
+      <w:r>
+        <w:rPr>
+          <w:b/>
+          <w:bCs/>
+        </w:rPr>
+        <w:t xml:space="preserve"> </w:t>
+      </w:r>
+      <w:r>
+        <w:t>que permit</w:t>
+      </w:r>
+      <w:r>
+        <w:t>irá</w:t>
+      </w:r>
+      <w:r>
+        <w:t xml:space="preserve"> acceder a los datos recibidos por el </w:t>
+      </w:r>
+      <w:r>
+        <w:rPr>
+          <w:bCs/>
+          <w:i/>
+        </w:rPr>
+        <w:t>DataReader</w:t>
+      </w:r>
+      <w:r>
+        <w:rPr>
+          <w:b/>
+          <w:bCs/>
+        </w:rPr>
+        <w:t xml:space="preserve"> </w:t>
+      </w:r>
+      <w:r>
+        <w:t>para removerlo de su caché local.</w:t>
+      </w:r>
+    </w:p>
+    <w:p>
+      <w:pPr>
+        <w:pStyle w:val="Ttulo4"/>
+      </w:pPr>
+      <w:r>
+        <w:t>Notificaciones</w:t>
+      </w:r>
+    </w:p>
+    <w:p>
+      <w:r>
+        <w:t>Una forma de coordinar con DDS</w:t>
+      </w:r>
+      <w:r>
+        <w:fldChar w:fldCharType="begin"/>
+      </w:r>
+      <w:r>
+        <w:instrText xml:space="preserve"> XE "</w:instrText>
+      </w:r>
+      <w:r>
+        <w:instrText>DDS:Data Distributed System</w:instrText>
+      </w:r>
+      <w:r>
+        <w:instrText xml:space="preserve">" </w:instrText>
+      </w:r>
+      <w:r>
+        <w:fldChar w:fldCharType="end"/>
+      </w:r>
+      <w:r>
+        <w:t xml:space="preserve"> </w:t>
+      </w:r>
+      <w:r>
+        <w:t>será</w:t>
+      </w:r>
+      <w:r>
+        <w:t xml:space="preserve"> tener un sondeo de uso de datos mediante la realización de un </w:t>
+      </w:r>
+      <w:r>
+        <w:rPr>
+          <w:bCs/>
+          <w:i/>
+        </w:rPr>
+        <w:t>read</w:t>
+      </w:r>
+      <w:r>
+        <w:rPr>
+          <w:b/>
+          <w:bCs/>
+        </w:rPr>
+        <w:t xml:space="preserve"> </w:t>
+      </w:r>
+      <w:r>
+        <w:t xml:space="preserve">o un </w:t>
+      </w:r>
+      <w:r>
+        <w:rPr>
+          <w:bCs/>
+          <w:i/>
+        </w:rPr>
+        <w:t>take</w:t>
+      </w:r>
+      <w:r>
+        <w:rPr>
+          <w:b/>
+          <w:bCs/>
+        </w:rPr>
+        <w:t xml:space="preserve"> </w:t>
+      </w:r>
+      <w:r>
+        <w:t xml:space="preserve">de vez en cuando. El sondeo podría ser el mejor enfoque para algunas clases de aplicaciones, el ejemplo más común es en las aplicaciones de control. En general, las aplicaciones </w:t>
+      </w:r>
+      <w:r>
+        <w:t>podrán</w:t>
+      </w:r>
+      <w:r>
+        <w:t xml:space="preserve"> ser notificadas de la disponibilidad de datos o ta</w:t>
+      </w:r>
+      <w:r>
+        <w:t>l vez esperar su disponibilidad</w:t>
+      </w:r>
+      <w:r>
+        <w:t>.</w:t>
+      </w:r>
+      <w:r>
+        <w:t xml:space="preserve"> El</w:t>
+      </w:r>
+      <w:r>
+        <w:t xml:space="preserve"> DDS</w:t>
+      </w:r>
+      <w:r>
+        <w:fldChar w:fldCharType="begin"/>
+      </w:r>
+      <w:r>
+        <w:instrText xml:space="preserve"> XE "</w:instrText>
+      </w:r>
+      <w:r>
+        <w:instrText>DDS:Data Distributed System</w:instrText>
+      </w:r>
+      <w:r>
+        <w:instrText xml:space="preserve">" </w:instrText>
+      </w:r>
+      <w:r>
+        <w:fldChar w:fldCharType="end"/>
+      </w:r>
+      <w:r>
+        <w:t xml:space="preserve"> apoya</w:t>
+      </w:r>
+      <w:r>
+        <w:t>rá la coordinación</w:t>
+      </w:r>
+      <w:r>
+        <w:t xml:space="preserve"> por medio de </w:t>
+      </w:r>
+      <w:r>
+        <w:rPr>
+          <w:bCs/>
+          <w:i/>
+        </w:rPr>
+        <w:t>waitsets</w:t>
+      </w:r>
+      <w:r>
+        <w:rPr>
+          <w:b/>
+          <w:bCs/>
+        </w:rPr>
+        <w:t xml:space="preserve"> </w:t>
+      </w:r>
+      <w:r>
+        <w:t xml:space="preserve">y los </w:t>
+      </w:r>
+      <w:r>
+        <w:rPr>
+          <w:bCs/>
+          <w:i/>
+        </w:rPr>
+        <w:t>listeners</w:t>
+      </w:r>
+      <w:r>
+        <w:t>.</w:t>
+      </w:r>
+    </w:p>
+    <w:p>
+      <w:pPr>
+        <w:pStyle w:val="Prrafodelista"/>
+        <w:numPr>
+          <w:ilvl w:val="0"/>
+          <w:numId w:val="25"/>
+        </w:numPr>
+      </w:pPr>
+      <w:r>
+        <w:t xml:space="preserve">Los Waitsets, </w:t>
+      </w:r>
+      <w:r>
+        <w:t>proporciona</w:t>
+      </w:r>
+      <w:r>
+        <w:t>n</w:t>
+      </w:r>
+      <w:r>
+        <w:t xml:space="preserve"> un </w:t>
+      </w:r>
+      <w:r>
+        <w:t>mecanismo genérico para la espera de eventos</w:t>
+      </w:r>
+      <w:r>
+        <w:t>. Uno de los</w:t>
+      </w:r>
+      <w:r>
+        <w:t xml:space="preserve"> tipos soportados de eventos</w:t>
+      </w:r>
+      <w:r>
+        <w:t xml:space="preserve"> son las condicio</w:t>
+      </w:r>
+      <w:r>
+        <w:t>nes de lectura, las cuales podrán</w:t>
+      </w:r>
+      <w:r>
+        <w:t xml:space="preserve"> ser usadas para esperar la disponibilidad de los datos de uno o más </w:t>
+      </w:r>
+      <w:r>
+        <w:rPr>
+          <w:bCs/>
+          <w:i/>
+        </w:rPr>
+        <w:t>DataReaders</w:t>
+      </w:r>
+      <w:r>
+        <w:t>.</w:t>
+      </w:r>
+    </w:p>
+    <w:p>
+      <w:pPr>
+        <w:pStyle w:val="Prrafodelista"/>
+        <w:numPr>
+          <w:ilvl w:val="0"/>
+          <w:numId w:val="25"/>
+        </w:numPr>
+      </w:pPr>
+      <w:r>
+        <w:t>Los Listeners, aprovechan al máximo</w:t>
+      </w:r>
+      <w:r>
+        <w:t xml:space="preserve"> los eventos </w:t>
+      </w:r>
+      <w:r>
+        <w:t>planteados por el DDS</w:t>
+      </w:r>
+      <w:r>
+        <w:fldChar w:fldCharType="begin"/>
+      </w:r>
+      <w:r>
+        <w:instrText xml:space="preserve"> XE "</w:instrText>
+      </w:r>
+      <w:r>
+        <w:instrText>DDS:Data Distributed System</w:instrText>
+      </w:r>
+      <w:r>
+        <w:instrText xml:space="preserve">" </w:instrText>
+      </w:r>
+      <w:r>
+        <w:fldChar w:fldCharType="end"/>
+      </w:r>
+      <w:r>
+        <w:t xml:space="preserve"> y asincrónica</w:t>
+      </w:r>
+      <w:r>
+        <w:t xml:space="preserve">mente notificar a los </w:t>
+      </w:r>
+      <w:r>
+        <w:rPr>
+          <w:bCs/>
+          <w:i/>
+        </w:rPr>
+        <w:t>handler</w:t>
+      </w:r>
+      <w:r>
+        <w:rPr>
+          <w:b/>
+          <w:bCs/>
+        </w:rPr>
+        <w:t xml:space="preserve"> </w:t>
+      </w:r>
+      <w:r>
+        <w:t xml:space="preserve">(controladores) registrados. Por lo tanto, si se quiere un </w:t>
+      </w:r>
+      <w:r>
+        <w:rPr>
+          <w:bCs/>
+          <w:i/>
+        </w:rPr>
+        <w:t>handler</w:t>
+      </w:r>
+      <w:r>
+        <w:rPr>
+          <w:b/>
+          <w:bCs/>
+        </w:rPr>
+        <w:t xml:space="preserve"> </w:t>
+      </w:r>
+      <w:r>
+        <w:t>sea</w:t>
+      </w:r>
+      <w:r>
+        <w:t xml:space="preserve"> notificado de la disponibilidad de los datos, se debe</w:t>
+      </w:r>
+      <w:r>
+        <w:t>rá</w:t>
+      </w:r>
+      <w:r>
+        <w:t xml:space="preserve"> conectar el </w:t>
+      </w:r>
+      <w:r>
+        <w:rPr>
+          <w:bCs/>
+          <w:i/>
+        </w:rPr>
+        <w:t>handler</w:t>
+      </w:r>
+      <w:r>
+        <w:rPr>
+          <w:b/>
+          <w:bCs/>
+        </w:rPr>
+        <w:t xml:space="preserve"> </w:t>
+      </w:r>
+      <w:r>
+        <w:t xml:space="preserve">apropiado con el evento </w:t>
+      </w:r>
+      <w:r>
+        <w:rPr>
+          <w:bCs/>
+          <w:i/>
+        </w:rPr>
+        <w:t>on_data_available</w:t>
+      </w:r>
+      <w:r>
+        <w:rPr>
+          <w:b/>
+          <w:bCs/>
+        </w:rPr>
+        <w:t xml:space="preserve"> </w:t>
+      </w:r>
+      <w:r>
+        <w:t xml:space="preserve">planteado por el </w:t>
+      </w:r>
+      <w:r>
+        <w:rPr>
+          <w:bCs/>
+          <w:i/>
+        </w:rPr>
+        <w:t>DataReader</w:t>
+      </w:r>
+      <w:r>
+        <w:t xml:space="preserve">. </w:t>
+      </w:r>
+    </w:p>
+    <w:p>
+      <w:pPr>
+        <w:pStyle w:val="Prrafodelista"/>
+        <w:ind w:left="1008" w:firstLine="0"/>
+      </w:pPr>
+    </w:p>
+    <w:p>
+      <w:pPr>
+        <w:pStyle w:val="Ttulo3"/>
+      </w:pPr>
+      <w:r>
+        <w:t>Módulo RTPS</w:t>
+      </w:r>
+    </w:p>
+    <w:p>
+      <w:r>
+        <w:t>Los módulos RTPS</w:t>
+      </w:r>
+      <w:r>
+        <w:fldChar w:fldCharType="begin"/>
+      </w:r>
+      <w:r>
+        <w:instrText xml:space="preserve"> XE "</w:instrText>
+      </w:r>
+      <w:r>
+        <w:instrText>RTPS:Real-Time Publish-Subscribe Protocol</w:instrText>
+      </w:r>
+      <w:r>
+        <w:instrText xml:space="preserve">" </w:instrText>
+      </w:r>
+      <w:r>
+        <w:fldChar w:fldCharType="end"/>
+      </w:r>
+      <w:r>
+        <w:t xml:space="preserve"> están definidos por la </w:t>
+      </w:r>
+      <w:r>
+        <w:t>PIM</w:t>
+      </w:r>
+      <w:r>
+        <w:fldChar w:fldCharType="begin"/>
+      </w:r>
+      <w:r>
+        <w:instrText xml:space="preserve"> XE "</w:instrText>
+      </w:r>
+      <w:r>
+        <w:instrText>PIM:Plataform Independent Model</w:instrText>
+      </w:r>
+      <w:r>
+        <w:instrText xml:space="preserve">" </w:instrText>
+      </w:r>
+      <w:r>
+        <w:fldChar w:fldCharType="end"/>
+      </w:r>
+      <w:r>
+        <w:t>. La PIM</w:t>
+      </w:r>
+      <w:r>
+        <w:fldChar w:fldCharType="begin"/>
+      </w:r>
+      <w:r>
+        <w:instrText xml:space="preserve"> XE "</w:instrText>
+      </w:r>
+      <w:r>
+        <w:instrText>PIM:Plataform Independent Model</w:instrText>
+      </w:r>
+      <w:r>
+        <w:instrText xml:space="preserve">" </w:instrText>
+      </w:r>
+      <w:r>
+        <w:fldChar w:fldCharType="end"/>
+      </w:r>
+      <w:r>
+        <w:t xml:space="preserve"> describe el protocolo en términos de una “máquina virtual.” La estructura de la máquina virtual está construida por clases, las cuales están descritas en el </w:t>
+      </w:r>
+      <w:r>
+        <w:t xml:space="preserve">módulo de estructura, además este incluye a los </w:t>
+      </w:r>
+      <w:r>
+        <w:rPr>
+          <w:i/>
+        </w:rPr>
+        <w:t>endpoints</w:t>
+      </w:r>
+      <w:r>
+        <w:t xml:space="preserve"> de los </w:t>
+      </w:r>
+      <w:r>
+        <w:rPr>
+          <w:i/>
+        </w:rPr>
+        <w:t xml:space="preserve">Writer </w:t>
+      </w:r>
+      <w:r>
+        <w:t xml:space="preserve">y </w:t>
+      </w:r>
+      <w:r>
+        <w:rPr>
+          <w:i/>
+        </w:rPr>
+        <w:t>Reader</w:t>
+      </w:r>
+      <w:r>
+        <w:t xml:space="preserve">. Estos extremos se comunican usando los mensajes descritos en el módulo de mensajes. También es necesario describir el comportamiento de la máquina virtual, por medio del módulo de comportamiento, en el cual se observa el intercambio de mensajes que debe tomar </w:t>
+      </w:r>
+      <w:r>
+        <w:lastRenderedPageBreak/>
+        <w:t>lugar entre los extremos. Por último se encuentra el protocolo de descubrimiento usado para configurar la máquina virtual con la información que esta necesita para comunicar a los pares remotos, este protocolo se encuentra descrito en el módulo de descubrimiento.</w:t>
+      </w:r>
+    </w:p>
+    <w:p>
+      <w:pPr>
+        <w:pStyle w:val="Ttulo4"/>
+      </w:pPr>
+      <w:r>
+        <w:t>Módulo Estructura</w:t>
+      </w:r>
+    </w:p>
+    <w:p>
+      <w:r>
+        <w:t xml:space="preserve">El propósito principal de este módulo es describir las clases principales </w:t>
+      </w:r>
+      <w:r>
+        <w:t>que serán utilizadas</w:t>
+      </w:r>
+      <w:r>
+        <w:t xml:space="preserve"> por el protocolo RTPS</w:t>
+      </w:r>
+      <w:r>
+        <w:fldChar w:fldCharType="begin"/>
+      </w:r>
+      <w:r>
+        <w:instrText xml:space="preserve"> XE "</w:instrText>
+      </w:r>
+      <w:r>
+        <w:instrText>RTPS:Real-Time Publish-Subscribe Protocol</w:instrText>
+      </w:r>
+      <w:r>
+        <w:instrText xml:space="preserve">" </w:instrText>
+      </w:r>
+      <w:r>
+        <w:fldChar w:fldCharType="end"/>
+      </w:r>
+      <w:r>
+        <w:t>, como se puede observar en la</w:t>
+      </w:r>
+      <w:r>
+        <w:t xml:space="preserve"> </w:t>
+      </w:r>
+      <w:r>
+        <w:fldChar w:fldCharType="begin"/>
+      </w:r>
+      <w:r>
+        <w:instrText xml:space="preserve"> REF _Ref430261063 \h </w:instrText>
+      </w:r>
+      <w:r>
+        <w:fldChar w:fldCharType="separate"/>
+      </w:r>
+      <w:r>
+        <w:t xml:space="preserve">Figura </w:t>
+      </w:r>
+      <w:r>
+        <w:rPr>
+          <w:noProof/>
+        </w:rPr>
+        <w:t>8</w:t>
+      </w:r>
+      <w:r>
+        <w:fldChar w:fldCharType="end"/>
+      </w:r>
+      <w:r>
+        <w:t>.</w:t>
+      </w:r>
+    </w:p>
+    <w:p>
+      <w:pPr>
+        <w:keepNext/>
+        <w:jc w:val="center"/>
+      </w:pPr>
+      <w:r>
+        <w:rPr>
+          <w:noProof/>
+          <w:lang w:eastAsia="es-EC"/>
+        </w:rPr>
+        <w:drawing>
+          <wp:inline distT="0" distB="0" distL="0" distR="0" wp14:anchorId="0B99C047" wp14:editId="24720F8E">
+            <wp:extent cx="2201101" cy="2057400"/>
+            <wp:effectExtent l="0" t="0" r="8890" b="0"/>
+            <wp:docPr id="40" name="Imagen 40"/>
+            <wp:cNvGraphicFramePr>
+              <a:graphicFrameLocks xmlns:a="http://schemas.openxmlformats.org/drawingml/2006/main" noChangeAspect="1"/>
+            </wp:cNvGraphicFramePr>
+            <a:graphic xmlns:a="http://schemas.openxmlformats.org/drawingml/2006/main">
+              <a:graphicData uri="http://schemas.openxmlformats.org/drawingml/2006/picture">
+                <pic:pic xmlns:pic="http://schemas.openxmlformats.org/drawingml/2006/picture">
+                  <pic:nvPicPr>
+                    <pic:cNvPr id="40" name="47859E.tmp"/>
+                    <pic:cNvPicPr/>
+                  </pic:nvPicPr>
+                  <pic:blipFill>
+                    <a:blip r:embed="rId25">
+                      <a:extLst>
+                        <a:ext uri="{28A0092B-C50C-407E-A947-70E740481C1C}">
+                          <a14:useLocalDpi xmlns:a14="http://schemas.microsoft.com/office/drawing/2010/main" val="0"/>
+                        </a:ext>
+                      </a:extLst>
+                    </a:blip>
+                    <a:stretch>
+                      <a:fillRect/>
+                    </a:stretch>
+                  </pic:blipFill>
+                  <pic:spPr>
+                    <a:xfrm>
+                      <a:off x="0" y="0"/>
+                      <a:ext cx="2214321" cy="2069757"/>
+                    </a:xfrm>
+                    <a:prstGeom prst="rect">
+                      <a:avLst/>
+                    </a:prstGeom>
+                  </pic:spPr>
+                </pic:pic>
+              </a:graphicData>
+            </a:graphic>
+          </wp:inline>
+        </w:drawing>
+      </w:r>
+    </w:p>
+    <w:p>
+      <w:pPr>
+        <w:pStyle w:val="Descripcin"/>
+      </w:pPr>
+      <w:bookmarkStart w:id="8" w:name="_Ref430261042"/>
+      <w:bookmarkStart w:id="9" w:name="_Ref430261063"/>
+      <w:r>
+        <w:t xml:space="preserve">Figura </w:t>
+      </w:r>
+      <w:fldSimple w:instr=" SEQ Figura \* ARABIC ">
+        <w:r>
+          <w:rPr>
+            <w:noProof/>
+          </w:rPr>
+          <w:t>8</w:t>
+        </w:r>
+      </w:fldSimple>
+      <w:bookmarkEnd w:id="9"/>
+      <w:r>
+        <w:t xml:space="preserve">. </w:t>
+      </w:r>
+      <w:r>
+        <w:t>Módulo Estructura</w:t>
+      </w:r>
+      <w:bookmarkEnd w:id="8"/>
+    </w:p>
+    <w:p>
+      <w:pPr>
+        <w:pStyle w:val="Ttulo4"/>
+      </w:pPr>
+      <w:r>
+        <w:t>Módulo Mensajes</w:t>
+      </w:r>
+    </w:p>
+    <w:p>
+      <w:r>
+        <w:t xml:space="preserve">Este módulo describe la estructura y contenidos lógicos globales de los mensajes que se intercambian entre los puntos finales del </w:t>
+      </w:r>
+      <w:r>
+        <w:rPr>
+          <w:i/>
+        </w:rPr>
+        <w:t xml:space="preserve">Writer </w:t>
+      </w:r>
+      <w:r>
+        <w:t>RTPS</w:t>
+      </w:r>
+      <w:r>
+        <w:fldChar w:fldCharType="begin"/>
+      </w:r>
+      <w:r>
+        <w:instrText xml:space="preserve"> XE "</w:instrText>
+      </w:r>
+      <w:r>
+        <w:instrText>RTPS:Real-Time Publish-Subscribe Protocol</w:instrText>
+      </w:r>
+      <w:r>
+        <w:instrText xml:space="preserve">" </w:instrText>
+      </w:r>
+      <w:r>
+        <w:fldChar w:fldCharType="end"/>
+      </w:r>
+      <w:r>
+        <w:t xml:space="preserve"> y los puntos finales del </w:t>
+      </w:r>
+      <w:r>
+        <w:rPr>
+          <w:i/>
+        </w:rPr>
+        <w:t xml:space="preserve">Reader </w:t>
+      </w:r>
+      <w:r>
+        <w:t>RTPS</w:t>
+      </w:r>
+      <w:r>
+        <w:fldChar w:fldCharType="begin"/>
+      </w:r>
+      <w:r>
+        <w:instrText xml:space="preserve"> XE "</w:instrText>
+      </w:r>
+      <w:r>
+        <w:instrText>RTPS:Real-Time Publish-Subscribe Protocol</w:instrText>
+      </w:r>
+      <w:r>
+        <w:instrText xml:space="preserve">" </w:instrText>
+      </w:r>
+      <w:r>
+        <w:fldChar w:fldCharType="end"/>
+      </w:r>
+      <w:r>
+        <w:t>. Los mensajes RTPS</w:t>
+      </w:r>
+      <w:r>
+        <w:fldChar w:fldCharType="begin"/>
+      </w:r>
+      <w:r>
+        <w:instrText xml:space="preserve"> XE "</w:instrText>
+      </w:r>
+      <w:r>
+        <w:instrText>RTPS:Real-Time Publish-Subscribe Protocol</w:instrText>
+      </w:r>
+      <w:r>
+        <w:instrText xml:space="preserve">" </w:instrText>
+      </w:r>
+      <w:r>
+        <w:fldChar w:fldCharType="end"/>
+      </w:r>
+      <w:r>
+        <w:t xml:space="preserve"> son de diseño modular y se puede</w:t>
+      </w:r>
+      <w:r>
+        <w:t>n</w:t>
+      </w:r>
+      <w:r>
+        <w:t xml:space="preserve"> ampliar fácilmente para apoyar tanto nuevas características del protocolo, así como extensiones específicas del proveedor.</w:t>
+      </w:r>
+    </w:p>
+    <w:p>
+      <w:pPr>
+        <w:pStyle w:val="Ttulo4"/>
+      </w:pPr>
+      <w:r>
+        <w:t>Estructura general del Mensaje RTPS</w:t>
+      </w:r>
+    </w:p>
+    <w:p>
+      <w:r>
+        <w:t>Consta de una cabecera RTPS</w:t>
+      </w:r>
+      <w:r>
+        <w:fldChar w:fldCharType="begin"/>
+      </w:r>
+      <w:r>
+        <w:instrText xml:space="preserve"> XE "</w:instrText>
+      </w:r>
+      <w:r>
+        <w:instrText>RTPS:Real-Time Publish-Subscribe Protocol</w:instrText>
+      </w:r>
+      <w:r>
+        <w:instrText xml:space="preserve">" </w:instrText>
+      </w:r>
+      <w:r>
+        <w:fldChar w:fldCharType="end"/>
+      </w:r>
+      <w:r>
+        <w:t xml:space="preserve"> de tamaño fijo, seguido de un número variable de Submensajes RTPS</w:t>
+      </w:r>
+      <w:r>
+        <w:fldChar w:fldCharType="begin"/>
+      </w:r>
+      <w:r>
+        <w:instrText xml:space="preserve"> XE "</w:instrText>
+      </w:r>
+      <w:r>
+        <w:instrText>RTPS:Real-Time Publish-Subscribe Protocol</w:instrText>
+      </w:r>
+      <w:r>
+        <w:instrText xml:space="preserve">" </w:instrText>
+      </w:r>
+      <w:r>
+        <w:fldChar w:fldCharType="end"/>
+      </w:r>
+      <w:r>
+        <w:t xml:space="preserve">. Cada submensaje a su vez consta de un </w:t>
+      </w:r>
+      <w:r>
+        <w:rPr>
+          <w:i/>
+        </w:rPr>
+        <w:t xml:space="preserve">SubmessageHeader </w:t>
+      </w:r>
+      <w:r>
+        <w:t xml:space="preserve">y un número variable de </w:t>
+      </w:r>
+      <w:r>
+        <w:rPr>
+          <w:i/>
+        </w:rPr>
+        <w:t xml:space="preserve">SubmessageElements. </w:t>
+      </w:r>
+      <w:r>
+        <w:t>Esto se muestra en la</w:t>
+      </w:r>
+      <w:r>
+        <w:t xml:space="preserve"> </w:t>
+      </w:r>
+      <w:r>
+        <w:fldChar w:fldCharType="begin"/>
+      </w:r>
+      <w:r>
+        <w:instrText xml:space="preserve"> REF _Ref430261221 \h </w:instrText>
+      </w:r>
+      <w:r>
+        <w:fldChar w:fldCharType="separate"/>
+      </w:r>
+      <w:r>
+        <w:t xml:space="preserve">Figura </w:t>
+      </w:r>
+      <w:r>
+        <w:rPr>
+          <w:noProof/>
+        </w:rPr>
+        <w:t>9</w:t>
+      </w:r>
+      <w:r>
+        <w:fldChar w:fldCharType="end"/>
+      </w:r>
+      <w:r>
+        <w:t>.</w:t>
+      </w:r>
+    </w:p>
+    <w:p>
+      <w:pPr>
+        <w:keepNext/>
+        <w:jc w:val="center"/>
+      </w:pPr>
+      <w:r>
+        <w:rPr>
+          <w:noProof/>
+          <w:lang w:eastAsia="es-EC"/>
+        </w:rPr>
+        <w:drawing>
+          <wp:inline distT="0" distB="0" distL="0" distR="0" wp14:anchorId="289825C5" wp14:editId="6FEDB97A">
+            <wp:extent cx="2381250" cy="2136981"/>
+            <wp:effectExtent l="0" t="0" r="0" b="0"/>
+            <wp:docPr id="51" name="Imagen 51"/>
+            <wp:cNvGraphicFramePr>
+              <a:graphicFrameLocks xmlns:a="http://schemas.openxmlformats.org/drawingml/2006/main" noChangeAspect="1"/>
+            </wp:cNvGraphicFramePr>
+            <a:graphic xmlns:a="http://schemas.openxmlformats.org/drawingml/2006/main">
+              <a:graphicData uri="http://schemas.openxmlformats.org/drawingml/2006/picture">
+                <pic:pic xmlns:pic="http://schemas.openxmlformats.org/drawingml/2006/picture">
+                  <pic:nvPicPr>
+                    <pic:cNvPr id="39" name="40CC683.tmp"/>
+                    <pic:cNvPicPr/>
+                  </pic:nvPicPr>
+                  <pic:blipFill>
+                    <a:blip r:embed="rId26">
+                      <a:extLst>
+                        <a:ext uri="{28A0092B-C50C-407E-A947-70E740481C1C}">
+                          <a14:useLocalDpi xmlns:a14="http://schemas.microsoft.com/office/drawing/2010/main" val="0"/>
+                        </a:ext>
+                      </a:extLst>
+                    </a:blip>
+                    <a:stretch>
+                      <a:fillRect/>
+                    </a:stretch>
+                  </pic:blipFill>
+                  <pic:spPr>
+                    <a:xfrm>
+                      <a:off x="0" y="0"/>
+                      <a:ext cx="2389907" cy="2144750"/>
+                    </a:xfrm>
+                    <a:prstGeom prst="rect">
+                      <a:avLst/>
+                    </a:prstGeom>
+                  </pic:spPr>
+                </pic:pic>
+              </a:graphicData>
+            </a:graphic>
+          </wp:inline>
+        </w:drawing>
+      </w:r>
+    </w:p>
+    <w:p>
+      <w:pPr>
+        <w:pStyle w:val="Descripcin"/>
+      </w:pPr>
+      <w:bookmarkStart w:id="10" w:name="_Ref430261221"/>
+      <w:r>
+        <w:t xml:space="preserve">Figura </w:t>
+      </w:r>
+      <w:fldSimple w:instr=" SEQ Figura \* ARABIC ">
+        <w:r>
+          <w:rPr>
+            <w:noProof/>
+          </w:rPr>
+          <w:t>9</w:t>
+        </w:r>
+      </w:fldSimple>
+      <w:bookmarkEnd w:id="10"/>
+      <w:r>
+        <w:t xml:space="preserve">. </w:t>
+      </w:r>
+      <w:r>
+        <w:t>Estructura del mensaje RTPS</w:t>
+      </w:r>
+    </w:p>
+    <w:p>
+      <w:pPr>
+        <w:pStyle w:val="Ttulo4"/>
+      </w:pPr>
+      <w:r>
+        <w:t>Elementos del submensaje RTPS</w:t>
+      </w:r>
+    </w:p>
+    <w:p>
+      <w:r>
+        <w:t>Cada mensaje RTPS</w:t>
+      </w:r>
+      <w:r>
+        <w:fldChar w:fldCharType="begin"/>
+      </w:r>
+      <w:r>
+        <w:instrText xml:space="preserve"> XE "</w:instrText>
+      </w:r>
+      <w:r>
+        <w:instrText>RTPS:Real-Time Publish-Subscribe Protocol</w:instrText>
+      </w:r>
+      <w:r>
+        <w:instrText xml:space="preserve">" </w:instrText>
+      </w:r>
+      <w:r>
+        <w:fldChar w:fldCharType="end"/>
+      </w:r>
+      <w:r>
+        <w:t xml:space="preserve"> contiene un número variable de submensajes RTPS</w:t>
+      </w:r>
+      <w:r>
+        <w:fldChar w:fldCharType="begin"/>
+      </w:r>
+      <w:r>
+        <w:instrText xml:space="preserve"> XE "</w:instrText>
+      </w:r>
+      <w:r>
+        <w:instrText>RTPS:Real-Time Publish-Subscribe Protocol</w:instrText>
+      </w:r>
+      <w:r>
+        <w:instrText xml:space="preserve">" </w:instrText>
+      </w:r>
+      <w:r>
+        <w:fldChar w:fldCharType="end"/>
+      </w:r>
+      <w:r>
+        <w:t>. Cada submensaje RTPS</w:t>
+      </w:r>
+      <w:r>
+        <w:fldChar w:fldCharType="begin"/>
+      </w:r>
+      <w:r>
+        <w:instrText xml:space="preserve"> XE "</w:instrText>
+      </w:r>
+      <w:r>
+        <w:instrText>RTPS:Real-Time Publish-Subscribe Protocol</w:instrText>
+      </w:r>
+      <w:r>
+        <w:instrText xml:space="preserve">" </w:instrText>
+      </w:r>
+      <w:r>
+        <w:fldChar w:fldCharType="end"/>
+      </w:r>
+      <w:r>
+        <w:t xml:space="preserve"> a su vez, se construye a partir de un conjunto de bloques llamados </w:t>
+      </w:r>
+      <w:r>
+        <w:rPr>
+          <w:i/>
+        </w:rPr>
+        <w:t>SubmessageElements</w:t>
+      </w:r>
+      <w:r>
+        <w:t>. El RTPS</w:t>
+      </w:r>
+      <w:r>
+        <w:fldChar w:fldCharType="begin"/>
+      </w:r>
+      <w:r>
+        <w:instrText xml:space="preserve"> XE "</w:instrText>
+      </w:r>
+      <w:r>
+        <w:instrText>RTPS:Real-Time Publish-Subscribe Protocol</w:instrText>
+      </w:r>
+      <w:r>
+        <w:instrText xml:space="preserve">" </w:instrText>
+      </w:r>
+      <w:r>
+        <w:fldChar w:fldCharType="end"/>
+      </w:r>
+      <w:r>
+        <w:t xml:space="preserve"> versión 2.2 define los siguientes elementos: submensaje </w:t>
+      </w:r>
+      <w:r>
+        <w:rPr>
+          <w:i/>
+        </w:rPr>
+        <w:t xml:space="preserve">GuidPrefix, entityId, sequenceNumber, SequenceNumberSet, FragmentNumber, FragmentNumberSet, VendorID, ProtocolVersion, LocatorList, TimeStamp, Count, SerializedData </w:t>
+      </w:r>
+      <w:r>
+        <w:t>y</w:t>
+      </w:r>
+      <w:r>
+        <w:rPr>
+          <w:i/>
+        </w:rPr>
+        <w:t xml:space="preserve"> ParameterList</w:t>
+      </w:r>
+      <w:r>
+        <w:t>.</w:t>
+      </w:r>
+    </w:p>
+    <w:p>
+      <w:pPr>
+        <w:pStyle w:val="Ttulo4"/>
+      </w:pPr>
+      <w:r>
+        <w:lastRenderedPageBreak/>
+        <w:t>Submensajes RTPS</w:t>
+      </w:r>
+    </w:p>
+    <w:p>
+      <w:pPr>
+        <w:spacing w:after="0" w:line="240" w:lineRule="auto"/>
+      </w:pPr>
+      <w:r>
+        <w:t>El protocolo RTPS</w:t>
+      </w:r>
+      <w:r>
+        <w:fldChar w:fldCharType="begin"/>
+      </w:r>
+      <w:r>
+        <w:instrText xml:space="preserve"> XE "</w:instrText>
+      </w:r>
+      <w:r>
+        <w:instrText>RTPS:Real-Time Publish-Subscribe Protocol</w:instrText>
+      </w:r>
+      <w:r>
+        <w:instrText xml:space="preserve">" </w:instrText>
+      </w:r>
+      <w:r>
+        <w:fldChar w:fldCharType="end"/>
+      </w:r>
+      <w:r>
+        <w:t xml:space="preserve"> de la versión 2.2 define varios tipos de submensajes. Se clasifican en dos grupos: EntitySubmessages e </w:t>
+      </w:r>
+      <w:r>
+        <w:rPr>
+          <w:rFonts w:ascii="NimbusRomNo9L" w:hAnsi="NimbusRomNo9L" w:cs="NimbusRomNo9L"/>
+          <w:color w:val="000000"/>
+        </w:rPr>
+        <w:t xml:space="preserve"> </w:t>
+      </w:r>
+      <w:r>
+        <w:rPr>
+          <w:color w:val="000000"/>
+        </w:rPr>
+        <w:t>Interpreter-Submessages</w:t>
+      </w:r>
+      <w:r>
+        <w:t>.</w:t>
+      </w:r>
+    </w:p>
+    <w:p>
+      <w:pPr>
+        <w:spacing w:after="0" w:line="240" w:lineRule="auto"/>
+      </w:pPr>
+      <w:r>
+        <w:t xml:space="preserve">El </w:t>
+      </w:r>
+      <w:r>
+        <w:rPr>
+          <w:i/>
+        </w:rPr>
+        <w:t>Entity submessage</w:t>
+      </w:r>
+      <w:r>
+        <w:t xml:space="preserve"> se dirige a una Entidad RTPS</w:t>
+      </w:r>
+      <w:r>
+        <w:fldChar w:fldCharType="begin"/>
+      </w:r>
+      <w:r>
+        <w:instrText xml:space="preserve"> XE "</w:instrText>
+      </w:r>
+      <w:r>
+        <w:instrText>RTPS:Real-Time Publish-Subscribe Protocol</w:instrText>
+      </w:r>
+      <w:r>
+        <w:instrText xml:space="preserve">" </w:instrText>
+      </w:r>
+      <w:r>
+        <w:fldChar w:fldCharType="end"/>
+      </w:r>
+      <w:r>
+        <w:t xml:space="preserve">. El </w:t>
+      </w:r>
+      <w:r>
+        <w:rPr>
+          <w:i/>
+          <w:color w:val="000000"/>
+        </w:rPr>
+        <w:t>Interpreter-Submessages</w:t>
+      </w:r>
+      <w:r>
+        <w:rPr>
+          <w:i/>
+        </w:rPr>
+        <w:t xml:space="preserve"> </w:t>
+      </w:r>
+      <w:r>
+        <w:t>modifica el estado del receptor RTPS</w:t>
+      </w:r>
+      <w:r>
+        <w:fldChar w:fldCharType="begin"/>
+      </w:r>
+      <w:r>
+        <w:instrText xml:space="preserve"> XE "</w:instrText>
+      </w:r>
+      <w:r>
+        <w:instrText>RTPS:Real-Time Publish-Subscribe Protocol</w:instrText>
+      </w:r>
+      <w:r>
+        <w:instrText xml:space="preserve">" </w:instrText>
+      </w:r>
+      <w:r>
+        <w:fldChar w:fldCharType="end"/>
+      </w:r>
+      <w:r>
+        <w:t xml:space="preserve"> y proporcionar</w:t>
+      </w:r>
+      <w:r>
+        <w:t>á el</w:t>
+      </w:r>
+      <w:r>
+        <w:t xml:space="preserve"> contexto que ayuda a los procesos posteriores del </w:t>
+      </w:r>
+      <w:r>
+        <w:rPr>
+          <w:i/>
+        </w:rPr>
+        <w:t>Entity submessage</w:t>
+      </w:r>
+      <w:r>
+        <w:t>.</w:t>
+      </w:r>
+    </w:p>
+    <w:p>
+      <w:pPr>
+        <w:spacing w:after="0" w:line="240" w:lineRule="auto"/>
+      </w:pPr>
+      <w:r>
+        <w:t>Las entidades del submensaje son:</w:t>
+      </w:r>
+    </w:p>
+    <w:p>
+      <w:pPr>
+        <w:pStyle w:val="Prrafodelista"/>
+        <w:numPr>
+          <w:ilvl w:val="0"/>
+          <w:numId w:val="28"/>
+        </w:numPr>
+        <w:spacing w:after="0" w:line="240" w:lineRule="auto"/>
+      </w:pPr>
+      <w:r>
+        <w:t>El submensaje</w:t>
+      </w:r>
+      <w:r>
+        <w:t xml:space="preserve"> </w:t>
+      </w:r>
+      <w:r>
+        <w:rPr>
+          <w:i/>
+        </w:rPr>
+        <w:t>Data</w:t>
+      </w:r>
+      <w:r>
+        <w:t>,  contiene información sobre el valor de un objeto fecha de la aplicación. Los submensajes de datos son enviados por</w:t>
+      </w:r>
+      <w:r>
+        <w:t xml:space="preserve"> el</w:t>
+      </w:r>
+      <w:r>
+        <w:t xml:space="preserve"> </w:t>
+      </w:r>
+      <w:r>
+        <w:rPr>
+          <w:i/>
+        </w:rPr>
+        <w:t>Writer</w:t>
+      </w:r>
+      <w:r>
+        <w:t xml:space="preserve"> </w:t>
+      </w:r>
+      <w:r>
+        <w:rPr>
+          <w:color w:val="000000"/>
+        </w:rPr>
+        <w:t xml:space="preserve"> a un </w:t>
+      </w:r>
+      <w:r>
+        <w:rPr>
+          <w:i/>
+          <w:color w:val="000000"/>
+        </w:rPr>
+        <w:t>Reader</w:t>
+      </w:r>
+      <w:r>
+        <w:rPr>
+          <w:color w:val="000000"/>
+        </w:rPr>
+        <w:t>.</w:t>
+      </w:r>
+    </w:p>
+    <w:p>
+      <w:pPr>
+        <w:pStyle w:val="Prrafodelista"/>
+        <w:numPr>
+          <w:ilvl w:val="0"/>
+          <w:numId w:val="28"/>
+        </w:numPr>
+        <w:tabs>
+          <w:tab w:val="clear" w:pos="288"/>
+        </w:tabs>
+        <w:spacing w:after="0" w:line="240" w:lineRule="auto"/>
+      </w:pPr>
+      <w:r>
+        <w:t xml:space="preserve">El </w:t>
+      </w:r>
+      <w:r>
+        <w:rPr>
+          <w:i/>
+        </w:rPr>
+        <w:t>DataFrag</w:t>
+      </w:r>
+      <w:r>
+        <w:t>, equivale a los datos, pero sólo contiene una parte del valor (uno o más fragmentos). Permite que los datos se transmitan como varios fragmentos para superar las limitaciones de tamaño de mensajes de transporte.</w:t>
+      </w:r>
+    </w:p>
+    <w:p>
+      <w:pPr>
+        <w:pStyle w:val="Prrafodelista"/>
+        <w:numPr>
+          <w:ilvl w:val="0"/>
+          <w:numId w:val="28"/>
+        </w:numPr>
+        <w:tabs>
+          <w:tab w:val="clear" w:pos="288"/>
+        </w:tabs>
+        <w:spacing w:after="0" w:line="240" w:lineRule="auto"/>
+      </w:pPr>
+      <w:r>
+        <w:t xml:space="preserve">El </w:t>
+      </w:r>
+      <w:r>
+        <w:rPr>
+          <w:i/>
+        </w:rPr>
+        <w:t>HeartBeat</w:t>
+      </w:r>
+      <w:r>
+        <w:t xml:space="preserve">, describe la información que está disponible en un </w:t>
+      </w:r>
+      <w:r>
+        <w:rPr>
+          <w:i/>
+        </w:rPr>
+        <w:t>Writer</w:t>
+      </w:r>
+      <w:r>
+        <w:t xml:space="preserve">. Los mensajes </w:t>
+      </w:r>
+      <w:r>
+        <w:rPr>
+          <w:i/>
+        </w:rPr>
+        <w:t>HeartBeat</w:t>
+      </w:r>
+      <w:r>
+        <w:t xml:space="preserve"> son enviados por un </w:t>
+      </w:r>
+      <w:r>
+        <w:rPr>
+          <w:i/>
+        </w:rPr>
+        <w:t>Writer</w:t>
+      </w:r>
+      <w:r>
+        <w:t xml:space="preserve"> </w:t>
+      </w:r>
+      <w:r>
+        <w:t xml:space="preserve">a uno o más </w:t>
+      </w:r>
+      <w:r>
+        <w:rPr>
+          <w:i/>
+        </w:rPr>
+        <w:t>Reader</w:t>
+      </w:r>
+      <w:r>
+        <w:t>.</w:t>
+      </w:r>
+    </w:p>
+    <w:p>
+      <w:pPr>
+        <w:pStyle w:val="Prrafodelista"/>
+        <w:numPr>
+          <w:ilvl w:val="0"/>
+          <w:numId w:val="28"/>
+        </w:numPr>
+        <w:tabs>
+          <w:tab w:val="clear" w:pos="288"/>
+        </w:tabs>
+        <w:spacing w:after="0" w:line="240" w:lineRule="auto"/>
+      </w:pPr>
+      <w:r>
+        <w:t xml:space="preserve">El </w:t>
+      </w:r>
+      <w:r>
+        <w:rPr>
+          <w:i/>
+        </w:rPr>
+        <w:t>HeartbeatFrag</w:t>
+      </w:r>
+      <w:r>
+        <w:t xml:space="preserve">, </w:t>
+      </w:r>
+      <w:r>
+        <w:t>sirve</w:t>
+      </w:r>
+      <w:r>
+        <w:t xml:space="preserve"> para los datos fragmentados, describe que fragmentos están disponibles en un Writer. Los </w:t>
+      </w:r>
+      <w:r>
+        <w:t>sub</w:t>
+      </w:r>
+      <w:r>
+        <w:t xml:space="preserve">mensajes </w:t>
+      </w:r>
+      <w:r>
+        <w:rPr>
+          <w:i/>
+        </w:rPr>
+        <w:t>HeartbeatFrag</w:t>
+      </w:r>
+      <w:r>
+        <w:t xml:space="preserve"> son enviados por un </w:t>
+      </w:r>
+      <w:r>
+        <w:rPr>
+          <w:i/>
+        </w:rPr>
+        <w:t>Writer</w:t>
+      </w:r>
+      <w:r>
+        <w:t xml:space="preserve"> a uno o más </w:t>
+      </w:r>
+      <w:r>
+        <w:rPr>
+          <w:i/>
+        </w:rPr>
+        <w:t>Reader</w:t>
+      </w:r>
+      <w:r>
+        <w:t>.</w:t>
+      </w:r>
+    </w:p>
+    <w:p>
+      <w:pPr>
+        <w:pStyle w:val="Prrafodelista"/>
+        <w:numPr>
+          <w:ilvl w:val="0"/>
+          <w:numId w:val="28"/>
+        </w:numPr>
+        <w:tabs>
+          <w:tab w:val="clear" w:pos="288"/>
+        </w:tabs>
+        <w:spacing w:after="0" w:line="240" w:lineRule="auto"/>
+      </w:pPr>
+      <w:r>
+        <w:t xml:space="preserve">El </w:t>
+      </w:r>
+      <w:r>
+        <w:rPr>
+          <w:i/>
+        </w:rPr>
+        <w:t>GAP</w:t>
+      </w:r>
+      <w:r>
+        <w:t xml:space="preserve">, describe la información que ya no es relevante para el </w:t>
+      </w:r>
+      <w:r>
+        <w:rPr>
+          <w:i/>
+        </w:rPr>
+        <w:t>Reader</w:t>
+      </w:r>
+      <w:r>
+        <w:t>. Los mensajes</w:t>
+      </w:r>
+      <w:r>
+        <w:rPr>
+          <w:i/>
+        </w:rPr>
+        <w:t xml:space="preserve"> GAP</w:t>
+      </w:r>
+      <w:r>
+        <w:t xml:space="preserve"> son enviados por un </w:t>
+      </w:r>
+      <w:r>
+        <w:rPr>
+          <w:i/>
+        </w:rPr>
+        <w:t>Writer</w:t>
+      </w:r>
+      <w:r>
+        <w:t xml:space="preserve"> a uno o más </w:t>
+      </w:r>
+      <w:r>
+        <w:rPr>
+          <w:i/>
+        </w:rPr>
+        <w:t>Reader</w:t>
+      </w:r>
+      <w:r>
+        <w:t>.</w:t>
+      </w:r>
+    </w:p>
+    <w:p>
+      <w:pPr>
+        <w:pStyle w:val="Prrafodelista"/>
+        <w:numPr>
+          <w:ilvl w:val="0"/>
+          <w:numId w:val="28"/>
+        </w:numPr>
+        <w:tabs>
+          <w:tab w:val="clear" w:pos="288"/>
+        </w:tabs>
+        <w:spacing w:after="0" w:line="240" w:lineRule="auto"/>
+      </w:pPr>
+      <w:r>
+        <w:t xml:space="preserve">El </w:t>
+      </w:r>
+      <w:r>
+        <w:rPr>
+          <w:i/>
+        </w:rPr>
+        <w:t>AckNack</w:t>
+      </w:r>
+      <w:r>
+        <w:t xml:space="preserve">, proporciona información sobre el estado de un </w:t>
+      </w:r>
+      <w:r>
+        <w:rPr>
+          <w:i/>
+        </w:rPr>
+        <w:t>Reader</w:t>
+      </w:r>
+      <w:r>
+        <w:t xml:space="preserve"> a un </w:t>
+      </w:r>
+      <w:r>
+        <w:rPr>
+          <w:i/>
+        </w:rPr>
+        <w:t>Writer</w:t>
+      </w:r>
+      <w:r>
+        <w:t xml:space="preserve">. Los mensajes </w:t>
+      </w:r>
+      <w:r>
+        <w:rPr>
+          <w:i/>
+        </w:rPr>
+        <w:t>AckNack</w:t>
+      </w:r>
+      <w:r>
+        <w:t xml:space="preserve"> son enviados por un </w:t>
+      </w:r>
+      <w:r>
+        <w:rPr>
+          <w:i/>
+        </w:rPr>
+        <w:t>Reader</w:t>
+      </w:r>
+      <w:r>
+        <w:t xml:space="preserve"> a uno</w:t>
+      </w:r>
+      <w:r>
+        <w:t xml:space="preserve"> o más </w:t>
+      </w:r>
+      <w:r>
+        <w:rPr>
+          <w:i/>
+        </w:rPr>
+        <w:t>Writer</w:t>
+      </w:r>
+      <w:r>
+        <w:t>.</w:t>
+      </w:r>
+    </w:p>
+    <w:p>
+      <w:pPr>
+        <w:pStyle w:val="Prrafodelista"/>
+        <w:numPr>
+          <w:ilvl w:val="0"/>
+          <w:numId w:val="28"/>
+        </w:numPr>
+        <w:tabs>
+          <w:tab w:val="clear" w:pos="288"/>
+        </w:tabs>
+        <w:spacing w:after="0" w:line="240" w:lineRule="auto"/>
+      </w:pPr>
+      <w:r>
+        <w:t xml:space="preserve">El </w:t>
+      </w:r>
+      <w:r>
+        <w:rPr>
+          <w:i/>
+        </w:rPr>
+        <w:t>NackFrag,</w:t>
+      </w:r>
+      <w:r>
+        <w:t xml:space="preserve"> proporciona información sobre el estado de un </w:t>
+      </w:r>
+      <w:r>
+        <w:rPr>
+          <w:i/>
+        </w:rPr>
+        <w:t>Reader</w:t>
+      </w:r>
+      <w:r>
+        <w:t xml:space="preserve"> a un </w:t>
+      </w:r>
+      <w:r>
+        <w:rPr>
+          <w:i/>
+        </w:rPr>
+        <w:t>Writer</w:t>
+      </w:r>
+      <w:r>
+        <w:t xml:space="preserve">, específicamente los fragmentos de información que siguen perdidos en el </w:t>
+      </w:r>
+      <w:r>
+        <w:rPr>
+          <w:i/>
+        </w:rPr>
+        <w:t>Reader</w:t>
+      </w:r>
+      <w:r>
+        <w:t xml:space="preserve">. Los </w:t>
+      </w:r>
+      <w:r>
+        <w:t>sub</w:t>
+      </w:r>
+      <w:r>
+        <w:t xml:space="preserve">mensajes </w:t>
+      </w:r>
+      <w:r>
+        <w:rPr>
+          <w:i/>
+        </w:rPr>
+        <w:t>NackFrag</w:t>
+      </w:r>
+      <w:r>
+        <w:t xml:space="preserve"> son enviados por un </w:t>
+      </w:r>
+      <w:r>
+        <w:rPr>
+          <w:i/>
+        </w:rPr>
+        <w:t>Reader</w:t>
+      </w:r>
+      <w:r>
+        <w:t xml:space="preserve"> a uno o más </w:t>
+      </w:r>
+      <w:r>
+        <w:rPr>
+          <w:i/>
+        </w:rPr>
+        <w:t>Writer</w:t>
+      </w:r>
+      <w:r>
+        <w:t xml:space="preserve">. </w:t>
+      </w:r>
+    </w:p>
+    <w:p>
+      <w:pPr>
+        <w:spacing w:after="0" w:line="240" w:lineRule="auto"/>
+        <w:ind w:left="1080" w:firstLine="0"/>
+      </w:pPr>
+      <w:r>
+        <w:t>Los submensajes de interpretación son:</w:t>
+      </w:r>
+    </w:p>
+    <w:p>
+      <w:pPr>
+        <w:pStyle w:val="Prrafodelista"/>
+        <w:numPr>
+          <w:ilvl w:val="0"/>
+          <w:numId w:val="29"/>
+        </w:numPr>
+        <w:tabs>
+          <w:tab w:val="clear" w:pos="288"/>
+        </w:tabs>
+        <w:spacing w:after="0" w:line="240" w:lineRule="auto"/>
+      </w:pPr>
+      <w:r>
+        <w:t xml:space="preserve">El </w:t>
+      </w:r>
+      <w:r>
+        <w:rPr>
+          <w:i/>
+        </w:rPr>
+        <w:t>InfoSource,</w:t>
+      </w:r>
+      <w:r>
+        <w:t xml:space="preserve"> proporciona información acerca de la fuente de donde se originaron los Entity Submessage posteriores. Este submensaje se utiliza principalmente para la retransmisión de </w:t>
+      </w:r>
+      <w:r>
+        <w:t xml:space="preserve">los </w:t>
+      </w:r>
+      <w:r>
+        <w:t>submensajes RTPS</w:t>
+      </w:r>
+      <w:r>
+        <w:fldChar w:fldCharType="begin"/>
+      </w:r>
+      <w:r>
+        <w:instrText xml:space="preserve"> XE "</w:instrText>
+      </w:r>
+      <w:r>
+        <w:instrText>RTPS:Real-Time Publish-Subscribe Protocol</w:instrText>
+      </w:r>
+      <w:r>
+        <w:instrText xml:space="preserve">" </w:instrText>
+      </w:r>
+      <w:r>
+        <w:fldChar w:fldCharType="end"/>
+      </w:r>
+      <w:r>
+        <w:t xml:space="preserve">. </w:t>
+      </w:r>
+    </w:p>
+    <w:p>
+      <w:pPr>
+        <w:pStyle w:val="Prrafodelista"/>
+        <w:numPr>
+          <w:ilvl w:val="0"/>
+          <w:numId w:val="29"/>
+        </w:numPr>
+        <w:tabs>
+          <w:tab w:val="clear" w:pos="288"/>
+        </w:tabs>
+        <w:spacing w:after="0" w:line="240" w:lineRule="auto"/>
+      </w:pPr>
+      <w:r>
+        <w:t xml:space="preserve">El </w:t>
+      </w:r>
+      <w:r>
+        <w:rPr>
+          <w:i/>
+        </w:rPr>
+        <w:t>InfoDestination</w:t>
+      </w:r>
+      <w:r>
+        <w:t>, proporciona información sobre el destino final de</w:t>
+      </w:r>
+      <w:r>
+        <w:t xml:space="preserve"> los submensajes que le acompañan</w:t>
+      </w:r>
+      <w:r>
+        <w:t>. Este submensaje se utiliza principalmente para la retransmisión de submensajes RTPS</w:t>
+      </w:r>
+      <w:r>
+        <w:fldChar w:fldCharType="begin"/>
+      </w:r>
+      <w:r>
+        <w:instrText xml:space="preserve"> XE "</w:instrText>
+      </w:r>
+      <w:r>
+        <w:instrText>RTPS:Real-Time Publish-Subscribe Protocol</w:instrText>
+      </w:r>
+      <w:r>
+        <w:instrText xml:space="preserve">" </w:instrText>
+      </w:r>
+      <w:r>
+        <w:fldChar w:fldCharType="end"/>
+      </w:r>
+      <w:r>
+        <w:t xml:space="preserve">. </w:t>
+      </w:r>
+    </w:p>
+    <w:p>
+      <w:pPr>
+        <w:pStyle w:val="Prrafodelista"/>
+        <w:numPr>
+          <w:ilvl w:val="0"/>
+          <w:numId w:val="29"/>
+        </w:numPr>
+        <w:tabs>
+          <w:tab w:val="clear" w:pos="288"/>
+        </w:tabs>
+        <w:spacing w:after="0" w:line="240" w:lineRule="auto"/>
+      </w:pPr>
+      <w:r>
+        <w:t xml:space="preserve">El </w:t>
+      </w:r>
+      <w:r>
+        <w:rPr>
+          <w:i/>
+        </w:rPr>
+        <w:t>InfoReply</w:t>
+      </w:r>
+      <w:r>
+        <w:t>, proporciona información sobre donde responder a las entidades que figuran en submensajes posteriores.</w:t>
+      </w:r>
+    </w:p>
+    <w:p>
+      <w:pPr>
+        <w:pStyle w:val="Prrafodelista"/>
+        <w:numPr>
+          <w:ilvl w:val="0"/>
+          <w:numId w:val="29"/>
+        </w:numPr>
+        <w:tabs>
+          <w:tab w:val="clear" w:pos="288"/>
+        </w:tabs>
+        <w:spacing w:after="0" w:line="240" w:lineRule="auto"/>
+      </w:pPr>
+      <w:r>
+        <w:t xml:space="preserve">El </w:t>
+      </w:r>
+      <w:r>
+        <w:rPr>
+          <w:i/>
+        </w:rPr>
+        <w:t>InfoTimestamp</w:t>
+      </w:r>
+      <w:r>
+        <w:t>, proporciona una marca de tiempo a los submensajes que le acompañan</w:t>
+      </w:r>
+      <w:r>
+        <w:t>.</w:t>
+      </w:r>
+    </w:p>
+    <w:p>
+      <w:pPr>
+        <w:pStyle w:val="Prrafodelista"/>
+        <w:numPr>
+          <w:ilvl w:val="0"/>
+          <w:numId w:val="29"/>
+        </w:numPr>
+        <w:tabs>
+          <w:tab w:val="clear" w:pos="288"/>
+        </w:tabs>
+        <w:spacing w:after="0" w:line="240" w:lineRule="auto"/>
+      </w:pPr>
+      <w:r>
+        <w:t xml:space="preserve">El </w:t>
+      </w:r>
+      <w:r>
+        <w:rPr>
+          <w:i/>
+        </w:rPr>
+        <w:t xml:space="preserve">Pad, </w:t>
+      </w:r>
+      <w:r>
+        <w:t xml:space="preserve">se utiliza para agregar relleno a un mensaje, </w:t>
+      </w:r>
+      <w:r>
+        <w:t>siempre y cuando sea necesaria la</w:t>
+      </w:r>
+      <w:r>
+        <w:t xml:space="preserve"> alineación de la memoria.</w:t>
+      </w:r>
+    </w:p>
+    <w:p>
+      <w:pPr>
+        <w:tabs>
+          <w:tab w:val="clear" w:pos="288"/>
+        </w:tabs>
+        <w:spacing w:after="0" w:line="240" w:lineRule="auto"/>
+      </w:pPr>
+    </w:p>
+    <w:p>
+      <w:pPr>
+        <w:pStyle w:val="Ttulo3"/>
+      </w:pPr>
+      <w:r>
+        <w:t>Módulo Comportamiento</w:t>
+      </w:r>
+    </w:p>
+    <w:p>
+      <w:r>
+        <w:t>Una ver que el</w:t>
+      </w:r>
+      <w:r>
+        <w:t xml:space="preserve"> </w:t>
+      </w:r>
+      <w:r>
+        <w:rPr>
+          <w:i/>
+        </w:rPr>
+        <w:t>Writer</w:t>
+      </w:r>
+      <w:r>
+        <w:t xml:space="preserve"> RTPS</w:t>
+      </w:r>
+      <w:r>
+        <w:fldChar w:fldCharType="begin"/>
+      </w:r>
+      <w:r>
+        <w:instrText xml:space="preserve"> XE "</w:instrText>
+      </w:r>
+      <w:r>
+        <w:instrText>RTPS:Real-Time Publish-Subscribe Protocol</w:instrText>
+      </w:r>
+      <w:r>
+        <w:instrText xml:space="preserve">" </w:instrText>
+      </w:r>
+      <w:r>
+        <w:fldChar w:fldCharType="end"/>
+      </w:r>
+      <w:r>
+        <w:t xml:space="preserve"> </w:t>
+      </w:r>
+      <w:r>
+        <w:t>sea</w:t>
+      </w:r>
+      <w:r>
+        <w:t xml:space="preserve"> asociado a un</w:t>
+      </w:r>
+      <w:r>
+        <w:t xml:space="preserve"> </w:t>
+      </w:r>
+      <w:r>
+        <w:rPr>
+          <w:i/>
+        </w:rPr>
+        <w:t>Reader</w:t>
+      </w:r>
+      <w:r>
+        <w:t xml:space="preserve"> RTPS</w:t>
+      </w:r>
+      <w:r>
+        <w:fldChar w:fldCharType="begin"/>
+      </w:r>
+      <w:r>
+        <w:instrText xml:space="preserve"> XE "</w:instrText>
+      </w:r>
+      <w:r>
+        <w:instrText>RTPS:Real-Time Publish-Subscribe Protocol</w:instrText>
+      </w:r>
+      <w:r>
+        <w:instrText xml:space="preserve">" </w:instrText>
+      </w:r>
+      <w:r>
+        <w:fldChar w:fldCharType="end"/>
+      </w:r>
+      <w:r>
+        <w:t xml:space="preserve">, </w:t>
+      </w:r>
+      <w:r>
+        <w:t xml:space="preserve">es responsabilidad de ambos, asegurarse que los cambios en el </w:t>
+      </w:r>
+      <w:r>
+        <w:rPr>
+          <w:i/>
+        </w:rPr>
+        <w:t>CacheChange</w:t>
+      </w:r>
+      <w:r>
+        <w:t xml:space="preserve"> que existen en la </w:t>
+      </w:r>
+      <w:r>
+        <w:rPr>
+          <w:i/>
+        </w:rPr>
+        <w:t>HistoryCache</w:t>
+      </w:r>
+      <w:r>
+        <w:t xml:space="preserve"> de los diferentes </w:t>
+      </w:r>
+      <w:r>
+        <w:rPr>
+          <w:i/>
+        </w:rPr>
+        <w:lastRenderedPageBreak/>
+        <w:t>Writers</w:t>
+      </w:r>
+      <w:r>
+        <w:t xml:space="preserve"> sean propagados a la </w:t>
+      </w:r>
+      <w:r>
+        <w:rPr>
+          <w:i/>
+        </w:rPr>
+        <w:t>HistoryCache</w:t>
+      </w:r>
+      <w:r>
+        <w:t xml:space="preserve"> de los diferentes </w:t>
+      </w:r>
+      <w:r>
+        <w:rPr>
+          <w:i/>
+        </w:rPr>
+        <w:t>Readers</w:t>
+      </w:r>
+      <w:r>
+        <w:t>.</w:t>
+      </w:r>
+    </w:p>
+    <w:p>
+      <w:r>
+        <w:t xml:space="preserve">Este módulo describe como los pares de </w:t>
+      </w:r>
+      <w:r>
+        <w:rPr>
+          <w:i/>
+        </w:rPr>
+        <w:t>Writer y Reader</w:t>
+      </w:r>
+      <w:r>
+        <w:t xml:space="preserve"> RTPS</w:t>
+      </w:r>
+      <w:r>
+        <w:fldChar w:fldCharType="begin"/>
+      </w:r>
+      <w:r>
+        <w:instrText xml:space="preserve"> XE "</w:instrText>
+      </w:r>
+      <w:r>
+        <w:instrText>RTPS:Real-Time Publish-Subscribe Protocol</w:instrText>
+      </w:r>
+      <w:r>
+        <w:instrText xml:space="preserve">" </w:instrText>
+      </w:r>
+      <w:r>
+        <w:fldChar w:fldCharType="end"/>
+      </w:r>
+      <w:r>
+        <w:t xml:space="preserve"> asociados deben comportarse para propagar los cambios en el </w:t>
+      </w:r>
+      <w:r>
+        <w:rPr>
+          <w:i/>
+        </w:rPr>
+        <w:t>CacheChange</w:t>
+      </w:r>
+      <w:r>
+        <w:t>. Este comportamiento está definido en términos de los mensajes intercambiados usando a los mensajes RTPS</w:t>
+      </w:r>
+      <w:r>
+        <w:fldChar w:fldCharType="begin"/>
+      </w:r>
+      <w:r>
+        <w:instrText xml:space="preserve"> XE "</w:instrText>
+      </w:r>
+      <w:r>
+        <w:instrText>RTPS:Real-Time Publish-Subscribe Protocol</w:instrText>
+      </w:r>
+      <w:r>
+        <w:instrText xml:space="preserve">" </w:instrText>
+      </w:r>
+      <w:r>
+        <w:fldChar w:fldCharType="end"/>
+      </w:r>
+      <w:r>
+        <w:t>.</w:t>
+      </w:r>
+    </w:p>
+    <w:p>
+      <w:pPr>
+        <w:pStyle w:val="Ttulo4"/>
+      </w:pPr>
+      <w:r>
+        <w:t>Requerimientos Generales</w:t>
+      </w:r>
+    </w:p>
+    <w:p>
+      <w:r>
+        <w:t>Los siguientes requerimientos aplican a todas las entidades RTPS</w:t>
+      </w:r>
+      <w:r>
+        <w:fldChar w:fldCharType="begin"/>
+      </w:r>
+      <w:r>
+        <w:instrText xml:space="preserve"> XE "</w:instrText>
+      </w:r>
+      <w:r>
+        <w:instrText>RTPS:Real-Time Publish-Subscribe Protocol</w:instrText>
+      </w:r>
+      <w:r>
+        <w:instrText xml:space="preserve">" </w:instrText>
+      </w:r>
+      <w:r>
+        <w:fldChar w:fldCharType="end"/>
+      </w:r>
+      <w:r>
+        <w:t>.</w:t>
+      </w:r>
+    </w:p>
+    <w:p>
+      <w:pPr>
+        <w:pStyle w:val="Prrafodelista"/>
+        <w:numPr>
+          <w:ilvl w:val="0"/>
+          <w:numId w:val="31"/>
+        </w:numPr>
+        <w:tabs>
+          <w:tab w:val="clear" w:pos="288"/>
+        </w:tabs>
+        <w:spacing w:after="0" w:line="240" w:lineRule="auto"/>
+      </w:pPr>
+      <w:r>
+        <w:t xml:space="preserve">Todas </w:t>
+      </w:r>
+      <w:proofErr w:type="gramStart"/>
+      <w:r>
+        <w:t>la</w:t>
+      </w:r>
+      <w:proofErr w:type="gramEnd"/>
+      <w:r>
+        <w:t xml:space="preserve"> comunicaciones deberán tomar lugar usando mensajes RTPS</w:t>
+      </w:r>
+      <w:r>
+        <w:fldChar w:fldCharType="begin"/>
+      </w:r>
+      <w:r>
+        <w:instrText xml:space="preserve"> XE "</w:instrText>
+      </w:r>
+      <w:r>
+        <w:instrText>RTPS:Real-Time Publish-Subscribe Protocol</w:instrText>
+      </w:r>
+      <w:r>
+        <w:instrText xml:space="preserve">" </w:instrText>
+      </w:r>
+      <w:r>
+        <w:fldChar w:fldCharType="end"/>
+      </w:r>
+      <w:r>
+        <w:t>, es decir que ningún otro</w:t>
+      </w:r>
+      <w:r>
+        <w:t xml:space="preserve"> mensaje que no está</w:t>
+      </w:r>
+      <w:r>
+        <w:t xml:space="preserve"> </w:t>
+      </w:r>
+      <w:r>
+        <w:t>definido en los mensajes RTPS</w:t>
+      </w:r>
+      <w:r>
+        <w:fldChar w:fldCharType="begin"/>
+      </w:r>
+      <w:r>
+        <w:instrText xml:space="preserve"> XE "</w:instrText>
+      </w:r>
+      <w:r>
+        <w:instrText>RTPS:Real-Time Publish-Subscribe Protocol</w:instrText>
+      </w:r>
+      <w:r>
+        <w:instrText xml:space="preserve">" </w:instrText>
+      </w:r>
+      <w:r>
+        <w:fldChar w:fldCharType="end"/>
+      </w:r>
+      <w:r>
+        <w:t xml:space="preserve"> puede ser usado.</w:t>
+      </w:r>
+    </w:p>
+    <w:p>
+      <w:pPr>
+        <w:pStyle w:val="Prrafodelista"/>
+        <w:numPr>
+          <w:ilvl w:val="0"/>
+          <w:numId w:val="31"/>
+        </w:numPr>
+        <w:tabs>
+          <w:tab w:val="clear" w:pos="288"/>
+        </w:tabs>
+        <w:spacing w:after="0" w:line="240" w:lineRule="auto"/>
+      </w:pPr>
+      <w:r>
+        <w:t xml:space="preserve">Se debe implementar </w:t>
+      </w:r>
+      <w:r>
+        <w:t xml:space="preserve"> un</w:t>
+      </w:r>
+      <w:r>
+        <w:t xml:space="preserve"> </w:t>
+      </w:r>
+      <w:r>
+        <w:rPr>
+          <w:i/>
+        </w:rPr>
+        <w:t>Message Receiver</w:t>
+      </w:r>
+      <w:r>
+        <w:t xml:space="preserve"> RTPS</w:t>
+      </w:r>
+      <w:r>
+        <w:fldChar w:fldCharType="begin"/>
+      </w:r>
+      <w:r>
+        <w:instrText xml:space="preserve"> XE "</w:instrText>
+      </w:r>
+      <w:r>
+        <w:instrText>RTPS:Real-Time Publish-Subscribe Protocol</w:instrText>
+      </w:r>
+      <w:r>
+        <w:instrText xml:space="preserve">" </w:instrText>
+      </w:r>
+      <w:r>
+        <w:fldChar w:fldCharType="end"/>
+      </w:r>
+      <w:r>
+        <w:t>, es decir que para interpretar a los submensajes RTPS</w:t>
+      </w:r>
+      <w:r>
+        <w:fldChar w:fldCharType="begin"/>
+      </w:r>
+      <w:r>
+        <w:instrText xml:space="preserve"> XE "</w:instrText>
+      </w:r>
+      <w:r>
+        <w:instrText>RTPS:Real-Time Publish-Subscribe Protocol</w:instrText>
+      </w:r>
+      <w:r>
+        <w:instrText xml:space="preserve">" </w:instrText>
+      </w:r>
+      <w:r>
+        <w:fldChar w:fldCharType="end"/>
+      </w:r>
+      <w:r>
+        <w:t xml:space="preserve"> se deberá usar esta implementación.</w:t>
+      </w:r>
+    </w:p>
+    <w:p>
+      <w:pPr>
+        <w:pStyle w:val="Prrafodelista"/>
+        <w:numPr>
+          <w:ilvl w:val="0"/>
+          <w:numId w:val="31"/>
+        </w:numPr>
+        <w:tabs>
+          <w:tab w:val="clear" w:pos="288"/>
+        </w:tabs>
+        <w:spacing w:after="0" w:line="240" w:lineRule="auto"/>
+      </w:pPr>
+      <w:r>
+        <w:t>Las características de tiempos en todas las implementaciones deben ser configurables.</w:t>
+      </w:r>
+    </w:p>
+    <w:p>
+      <w:pPr>
+        <w:pStyle w:val="Prrafodelista"/>
+        <w:numPr>
+          <w:ilvl w:val="0"/>
+          <w:numId w:val="31"/>
+        </w:numPr>
+        <w:tabs>
+          <w:tab w:val="clear" w:pos="288"/>
+        </w:tabs>
+        <w:spacing w:after="0" w:line="240" w:lineRule="auto"/>
+      </w:pPr>
+      <w:r>
+        <w:t>Se debe implementar e</w:t>
+      </w:r>
+      <w:r>
+        <w:t xml:space="preserve">l protocolo de descubrimiento denominado </w:t>
+      </w:r>
+      <w:r>
+        <w:rPr>
+          <w:i/>
+        </w:rPr>
+        <w:t>Simple Participant and Endpoint Discovery Protocols</w:t>
+      </w:r>
+      <w:r>
+        <w:t>, es decir a los protocolos de descubrimientos que cubre el estándar.</w:t>
+      </w:r>
+    </w:p>
+    <w:p>
+      <w:pPr>
+        <w:tabs>
+          <w:tab w:val="clear" w:pos="288"/>
+        </w:tabs>
+        <w:spacing w:after="0" w:line="240" w:lineRule="auto"/>
+      </w:pPr>
+    </w:p>
+    <w:p>
+      <w:pPr>
+        <w:pStyle w:val="Ttulo3"/>
+      </w:pPr>
+      <w:r>
+        <w:t>Módulo Descubrimiento</w:t>
+      </w:r>
+    </w:p>
+    <w:p>
+      <w:r>
+        <w:t>El módulo descubrimiento definirá</w:t>
+      </w:r>
+      <w:r>
+        <w:t xml:space="preserve"> el protocolo de descubrimiento RTPS</w:t>
+      </w:r>
+      <w:r>
+        <w:fldChar w:fldCharType="begin"/>
+      </w:r>
+      <w:r>
+        <w:instrText xml:space="preserve"> XE "</w:instrText>
+      </w:r>
+      <w:r>
+        <w:instrText>RTPS:Real-Time Publish-Subscribe Protocol</w:instrText>
+      </w:r>
+      <w:r>
+        <w:instrText xml:space="preserve">" </w:instrText>
+      </w:r>
+      <w:r>
+        <w:fldChar w:fldCharType="end"/>
+      </w:r>
+      <w:r>
+        <w:t>. El propósito del protocolo de descubrimiento permitir</w:t>
+      </w:r>
+      <w:r>
+        <w:t>á</w:t>
+      </w:r>
+      <w:r>
+        <w:t xml:space="preserve"> que cada </w:t>
+      </w:r>
+      <w:r>
+        <w:rPr>
+          <w:i/>
+        </w:rPr>
+        <w:t xml:space="preserve">participante </w:t>
+      </w:r>
+      <w:r>
+        <w:t>RTPS</w:t>
+      </w:r>
+      <w:r>
+        <w:fldChar w:fldCharType="begin"/>
+      </w:r>
+      <w:r>
+        <w:instrText xml:space="preserve"> XE "</w:instrText>
+      </w:r>
+      <w:r>
+        <w:instrText>RTPS:Real-Time Publish-Subscribe Protocol</w:instrText>
+      </w:r>
+      <w:r>
+        <w:instrText xml:space="preserve">" </w:instrText>
+      </w:r>
+      <w:r>
+        <w:fldChar w:fldCharType="end"/>
+      </w:r>
+      <w:r>
+        <w:t xml:space="preserve"> descubra otros relevantes </w:t>
+      </w:r>
+      <w:r>
+        <w:rPr>
+          <w:i/>
+        </w:rPr>
+        <w:t xml:space="preserve">participantes </w:t>
+      </w:r>
+      <w:r>
+        <w:t xml:space="preserve">y sus </w:t>
+      </w:r>
+      <w:r>
+        <w:rPr>
+          <w:i/>
+        </w:rPr>
+        <w:t>endpoint</w:t>
+      </w:r>
+      <w:r>
+        <w:t xml:space="preserve">. Una vez que el </w:t>
+      </w:r>
+      <w:r>
+        <w:rPr>
+          <w:i/>
+        </w:rPr>
+        <w:t xml:space="preserve">endpoint </w:t>
+      </w:r>
+      <w:r>
+        <w:t>ha sido descubierto, las implementaciones p</w:t>
+      </w:r>
+      <w:r>
+        <w:t>odrán</w:t>
+      </w:r>
+      <w:r>
+        <w:t xml:space="preserve">  configurar </w:t>
+      </w:r>
+      <w:r>
+        <w:rPr>
+          <w:i/>
+        </w:rPr>
+        <w:t xml:space="preserve">endpoint </w:t>
+      </w:r>
+      <w:r>
+        <w:t xml:space="preserve">locales para establecer </w:t>
+      </w:r>
+      <w:r>
+        <w:t xml:space="preserve">la </w:t>
+      </w:r>
+      <w:r>
+        <w:t>comunicación.</w:t>
+      </w:r>
+    </w:p>
+    <w:p>
+      <w:r>
+        <w:t>La especificación RTPS</w:t>
+      </w:r>
+      <w:r>
+        <w:fldChar w:fldCharType="begin"/>
+      </w:r>
+      <w:r>
+        <w:instrText xml:space="preserve"> XE "</w:instrText>
+      </w:r>
+      <w:r>
+        <w:instrText>RTPS:Real-Time Publish-Subscribe Protocol</w:instrText>
+      </w:r>
+      <w:r>
+        <w:instrText xml:space="preserve">" </w:instrText>
+      </w:r>
+      <w:r>
+        <w:fldChar w:fldCharType="end"/>
+      </w:r>
+      <w:r>
+        <w:t xml:space="preserve"> divide al protocolo de descubrimiento en dos protocolos independientes:</w:t>
+      </w:r>
+    </w:p>
+    <w:p>
+      <w:pPr>
+        <w:pStyle w:val="Prrafodelista"/>
+        <w:numPr>
+          <w:ilvl w:val="0"/>
+          <w:numId w:val="34"/>
+        </w:numPr>
+        <w:tabs>
+          <w:tab w:val="clear" w:pos="288"/>
+        </w:tabs>
+        <w:spacing w:after="0" w:line="240" w:lineRule="auto"/>
+      </w:pPr>
+      <w:r>
+        <w:rPr>
+          <w:i/>
+        </w:rPr>
+        <w:t xml:space="preserve">Participant </w:t>
+      </w:r>
+      <w:r>
+        <w:t>Discovery Protocol (PDP</w:t>
+      </w:r>
+      <w:r>
+        <w:fldChar w:fldCharType="begin"/>
+      </w:r>
+      <w:r>
+        <w:instrText xml:space="preserve"> XE "</w:instrText>
+      </w:r>
+      <w:r>
+        <w:rPr>
+          <w:lang w:eastAsia="es-US"/>
+        </w:rPr>
+        <w:instrText>PDP</w:instrText>
+      </w:r>
+      <w:r>
+        <w:instrText>:Participant Discovery Protocol</w:instrText>
+      </w:r>
+      <w:r>
+        <w:instrText xml:space="preserve">" </w:instrText>
+      </w:r>
+      <w:r>
+        <w:fldChar w:fldCharType="end"/>
+      </w:r>
+      <w:r>
+        <w:t>)</w:t>
+      </w:r>
+    </w:p>
+    <w:p>
+      <w:pPr>
+        <w:pStyle w:val="Prrafodelista"/>
+        <w:numPr>
+          <w:ilvl w:val="0"/>
+          <w:numId w:val="34"/>
+        </w:numPr>
+        <w:tabs>
+          <w:tab w:val="clear" w:pos="288"/>
+        </w:tabs>
+        <w:spacing w:after="0" w:line="240" w:lineRule="auto"/>
+      </w:pPr>
+      <w:r>
+        <w:rPr>
+          <w:i/>
+        </w:rPr>
+        <w:t xml:space="preserve">Endpoint </w:t>
+      </w:r>
+      <w:r>
+        <w:t>Discovery Protocol (EDP)</w:t>
+      </w:r>
+    </w:p>
+    <w:p>
+      <w:r>
+        <w:t>Un PDP</w:t>
+      </w:r>
+      <w:r>
+        <w:fldChar w:fldCharType="begin"/>
+      </w:r>
+      <w:r>
+        <w:instrText xml:space="preserve"> XE "</w:instrText>
+      </w:r>
+      <w:r>
+        <w:rPr>
+          <w:lang w:eastAsia="es-US"/>
+        </w:rPr>
+        <w:instrText>PDP</w:instrText>
+      </w:r>
+      <w:r>
+        <w:instrText>:Participant Discovery Protocol</w:instrText>
+      </w:r>
+      <w:r>
+        <w:instrText xml:space="preserve">" </w:instrText>
+      </w:r>
+      <w:r>
+        <w:fldChar w:fldCharType="end"/>
+      </w:r>
+      <w:r>
+        <w:t xml:space="preserve"> especifica como los participantes se descubren entre sí en la red. Una vez que dos </w:t>
+      </w:r>
+      <w:r>
+        <w:rPr>
+          <w:i/>
+        </w:rPr>
+        <w:t xml:space="preserve">participantes </w:t>
+      </w:r>
+      <w:r>
+        <w:t xml:space="preserve">se han descubierto, intercambian información sobre los </w:t>
+      </w:r>
+      <w:r>
+        <w:rPr>
+          <w:i/>
+        </w:rPr>
+        <w:t xml:space="preserve">endpoint </w:t>
+      </w:r>
+      <w:r>
+        <w:t>que los contienen utilizando un EDP. Aparte de esta relación de causalidad, ambos protocolos se pueden considerar independientes.</w:t>
+      </w:r>
+    </w:p>
+    <w:p>
+      <w:r>
+        <w:t>A fin de</w:t>
+      </w:r>
+      <w:r>
+        <w:t xml:space="preserve"> la</w:t>
+      </w:r>
+      <w:r>
+        <w:t xml:space="preserve"> interoperabilidad, todas las implementaciones RTPS</w:t>
+      </w:r>
+      <w:r>
+        <w:fldChar w:fldCharType="begin"/>
+      </w:r>
+      <w:r>
+        <w:instrText xml:space="preserve"> XE "</w:instrText>
+      </w:r>
+      <w:r>
+        <w:instrText>RTPS:Real-Time Publish-Subscribe Protocol</w:instrText>
+      </w:r>
+      <w:r>
+        <w:instrText xml:space="preserve">" </w:instrText>
+      </w:r>
+      <w:r>
+        <w:fldChar w:fldCharType="end"/>
+      </w:r>
+      <w:r>
+        <w:t xml:space="preserve"> deben proporcionar al menos los siguientes protocolos de descubrimiento:</w:t>
+      </w:r>
+    </w:p>
+    <w:p>
+      <w:pPr>
+        <w:pStyle w:val="Prrafodelista"/>
+        <w:numPr>
+          <w:ilvl w:val="0"/>
+          <w:numId w:val="35"/>
+        </w:numPr>
+        <w:tabs>
+          <w:tab w:val="clear" w:pos="288"/>
+        </w:tabs>
+        <w:spacing w:after="0" w:line="240" w:lineRule="auto"/>
+      </w:pPr>
+      <w:r>
+        <w:t>Simple Participant Discovery Protocol (SPDP)</w:t>
+      </w:r>
+      <w:r>
+        <w:t xml:space="preserve">, </w:t>
+      </w:r>
+      <w:r>
+        <w:rPr>
+          <w:lang w:eastAsia="es-US"/>
+        </w:rPr>
+        <w:t>e</w:t>
+      </w:r>
+      <w:r>
+        <w:rPr>
+          <w:lang w:eastAsia="es-US"/>
+        </w:rPr>
+        <w:t xml:space="preserve">l </w:t>
+      </w:r>
+      <w:r>
+        <w:rPr>
+          <w:lang w:eastAsia="es-US"/>
+        </w:rPr>
+        <w:t>objetivo es</w:t>
+      </w:r>
+      <w:r>
+        <w:rPr>
+          <w:lang w:eastAsia="es-US"/>
+        </w:rPr>
+        <w:t xml:space="preserve"> descubrir la presencia de otros participantes en la red y sus propiedades</w:t>
+      </w:r>
+    </w:p>
+    <w:p>
+      <w:pPr>
+        <w:pStyle w:val="Prrafodelista"/>
+        <w:numPr>
+          <w:ilvl w:val="0"/>
+          <w:numId w:val="35"/>
+        </w:numPr>
+        <w:rPr>
+          <w:lang w:eastAsia="es-US"/>
+        </w:rPr>
+      </w:pPr>
+      <w:r>
+        <w:t>Simple Endpoint Discovery Protocol (SEDP)</w:t>
+      </w:r>
+      <w:r>
+        <w:t xml:space="preserve">, </w:t>
+      </w:r>
+      <w:r>
+        <w:rPr>
+          <w:lang w:eastAsia="es-US"/>
+        </w:rPr>
+        <w:t xml:space="preserve">define la información intercambiada requerida entre dos </w:t>
+      </w:r>
+      <w:r>
+        <w:rPr>
+          <w:i/>
+          <w:lang w:eastAsia="es-US"/>
+        </w:rPr>
+        <w:t xml:space="preserve">participantes </w:t>
+      </w:r>
+      <w:r>
+        <w:rPr>
+          <w:lang w:eastAsia="es-US"/>
+        </w:rPr>
+        <w:t xml:space="preserve">para descubrir </w:t>
+      </w:r>
+      <w:r>
+        <w:rPr>
+          <w:i/>
+          <w:lang w:eastAsia="es-US"/>
+        </w:rPr>
+        <w:t xml:space="preserve">Writer </w:t>
+      </w:r>
+      <w:r>
+        <w:rPr>
+          <w:lang w:eastAsia="es-US"/>
+        </w:rPr>
+        <w:t xml:space="preserve">y </w:t>
+      </w:r>
+      <w:r>
+        <w:rPr>
+          <w:i/>
+          <w:lang w:eastAsia="es-US"/>
+        </w:rPr>
+        <w:t xml:space="preserve">Reader Endpoint. </w:t>
+      </w:r>
+    </w:p>
+    <w:p>
+      <w:pPr>
+        <w:pStyle w:val="Prrafodelista"/>
+        <w:tabs>
+          <w:tab w:val="clear" w:pos="288"/>
+        </w:tabs>
+        <w:spacing w:after="0" w:line="240" w:lineRule="auto"/>
+        <w:ind w:left="1008" w:firstLine="0"/>
+      </w:pPr>
+      <w:bookmarkStart w:id="11" w:name="_GoBack"/>
+      <w:bookmarkEnd w:id="11"/>
+    </w:p>
+    <w:p>
+      <w:r>
+        <w:t>Ambos son protocolos básicos de descubrimiento que bastan para pequeñas redes de mediana escala. Los PDP</w:t>
+      </w:r>
+      <w:r>
+        <w:fldChar w:fldCharType="begin"/>
+      </w:r>
+      <w:r>
+        <w:instrText xml:space="preserve"> XE "</w:instrText>
+      </w:r>
+      <w:r>
+        <w:rPr>
+          <w:lang w:eastAsia="es-US"/>
+        </w:rPr>
+        <w:instrText>PDP</w:instrText>
+      </w:r>
+      <w:r>
+        <w:instrText>:Participant Discovery Protocol</w:instrText>
+      </w:r>
+      <w:r>
+        <w:instrText xml:space="preserve">" </w:instrText>
+      </w:r>
+      <w:r>
+        <w:fldChar w:fldCharType="end"/>
+      </w:r>
+      <w:r>
+        <w:t xml:space="preserve"> adicionales y EDP que están orientados hacia las redes más grandes se pueden añadir a las futuras versiones de la especificación.</w:t>
+      </w:r>
+    </w:p>
+    <w:p>
+      <w:pPr>
+        <w:rPr>
+          <w:lang w:eastAsia="es-US"/>
+        </w:rPr>
+      </w:pPr>
+      <w:r>
+        <w:t>Finalmente, el rol de un</w:t>
+      </w:r>
+      <w:r>
+        <w:t xml:space="preserve"> protocolo de descubrimiento será </w:t>
+      </w:r>
+      <w:r>
+        <w:t>p</w:t>
+      </w:r>
+      <w:r>
+        <w:t>r</w:t>
+      </w:r>
+      <w:r>
+        <w:t>o</w:t>
+      </w:r>
+      <w:r>
+        <w:t>po</w:t>
+      </w:r>
+      <w:r>
+        <w:t xml:space="preserve">rcionar información sobre </w:t>
+      </w:r>
+      <w:r>
+        <w:rPr>
+          <w:i/>
+        </w:rPr>
+        <w:t xml:space="preserve">endpoint </w:t>
+      </w:r>
+      <w:r>
+        <w:t xml:space="preserve">remotos descubiertos. </w:t>
+      </w:r>
+    </w:p>
+    <w:p/>
+    <w:p>
+      <w:pPr>
+        <w:spacing w:line="240" w:lineRule="auto"/>
+      </w:pPr>
+    </w:p>
+    <w:p/>
+    <w:p/>
+    <w:p/>
+    <w:p>
+      <w:pPr>
+        <w:jc w:val="center"/>
+      </w:pPr>
     </w:p>
     <w:p>
       <w:pPr>
@@ -1051,11 +5792,7 @@
         <w:pStyle w:val="Textoindependiente"/>
       </w:pPr>
       <w:r>
-        <w:t xml:space="preserve">Define abbreviations and acronyms the first time they are used in the text, even after they have been defined in the abstract. Abbreviations such as IEEE, SI, MKS, CGS, sc, dc, and rms do </w:t>
-      </w:r>
-      <w:r>
-        <w:lastRenderedPageBreak/>
-        <w:t>not have to be defined. Do not use abbreviations in the title or heads unless they are unavoidable.</w:t>
+        <w:t>Define abbreviations and acronyms the first time they are used in the text, even after they have been defined in the abstract. Abbreviations such as IEEE, SI, MKS, CGS, sc, dc, and rms do not have to be defined. Do not use abbreviations in the title or heads unless they are unavoidable.</w:t>
       </w:r>
     </w:p>
     <w:p>
@@ -1243,7 +5980,11 @@
         <w:pStyle w:val="Textoindependiente"/>
       </w:pPr>
       <w:r>
-        <w:t xml:space="preserve">Number equations consecutively. Equation numbers, within parentheses, are to position flush right, as in (1), using a right tab stop. To make your equations more compact, you may use the solidus </w:t>
+        <w:t xml:space="preserve">Number equations consecutively. Equation numbers, within parentheses, are to position flush right, as in (1), using a right tab stop. To make your equations more compact, you may use the </w:t>
+      </w:r>
+      <w:r>
+        <w:lastRenderedPageBreak/>
+        <w:t xml:space="preserve">solidus </w:t>
       </w:r>
       <w:proofErr w:type="gramStart"/>
       <w:r>
@@ -1504,384 +6245,653 @@
         <w:pStyle w:val="bulletlist"/>
       </w:pPr>
       <w:r>
-        <w:t xml:space="preserve">In American English, commas, semi-/colons, periods, question and exclamation marks are located within quotation marks only when a complete thought or name is cited, such as a title or full quotation. When quotation </w:t>
-      </w:r>
+        <w:t>In American English, commas, semi-/colons, periods, question and exclamation marks are located within quotation marks only when a complete thought or name is cited, such as a title or full quotation. When quotation marks are used, instead of a bold or italic typeface, to highlight a word or phrase, punctuation should appear outside of the quotation marks. A parenthetical phrase or statement at the end of a sentence is punctuated outside of the closing parenthesis (like this). (A parenthetical sentence is punctuated within the parentheses.)</w:t>
+      </w:r>
+    </w:p>
+    <w:p>
+      <w:pPr>
+        <w:pStyle w:val="bulletlist"/>
+      </w:pPr>
+      <w:r>
+        <w:t xml:space="preserve">A graph within a graph is an </w:t>
+      </w:r>
+      <w:r>
+        <w:t>“</w:t>
+      </w:r>
+      <w:r>
+        <w:t>inset,</w:t>
+      </w:r>
+      <w:r>
+        <w:t>”</w:t>
+      </w:r>
+      <w:r>
+        <w:t xml:space="preserve"> not an </w:t>
+      </w:r>
+      <w:r>
+        <w:t>“</w:t>
+      </w:r>
+      <w:r>
+        <w:t>insert.</w:t>
+      </w:r>
+      <w:r>
+        <w:t>”</w:t>
+      </w:r>
+      <w:r>
+        <w:t xml:space="preserve"> The word alternatively is preferred to the word </w:t>
+      </w:r>
+      <w:r>
+        <w:t>“</w:t>
+      </w:r>
+      <w:r>
+        <w:t>alternately</w:t>
+      </w:r>
+      <w:r>
+        <w:t>”</w:t>
+      </w:r>
+      <w:r>
+        <w:t xml:space="preserve"> (unless you really mean something that alternates).</w:t>
+      </w:r>
+    </w:p>
+    <w:p>
+      <w:pPr>
+        <w:pStyle w:val="bulletlist"/>
+      </w:pPr>
+      <w:r>
+        <w:t xml:space="preserve">Do not use the word </w:t>
+      </w:r>
+      <w:r>
+        <w:t>“</w:t>
+      </w:r>
+      <w:r>
+        <w:t>essentially</w:t>
+      </w:r>
+      <w:r>
+        <w:t>”</w:t>
+      </w:r>
+      <w:r>
+        <w:t xml:space="preserve"> to mean </w:t>
+      </w:r>
+      <w:r>
+        <w:t>“</w:t>
+      </w:r>
+      <w:r>
+        <w:t>approximately</w:t>
+      </w:r>
+      <w:r>
+        <w:t>”</w:t>
+      </w:r>
+      <w:r>
+        <w:t xml:space="preserve"> or </w:t>
+      </w:r>
+      <w:r>
+        <w:t>“</w:t>
+      </w:r>
+      <w:r>
+        <w:t>effectively.</w:t>
+      </w:r>
+      <w:r>
+        <w:t>”</w:t>
+      </w:r>
+    </w:p>
+    <w:p>
+      <w:pPr>
+        <w:pStyle w:val="bulletlist"/>
+      </w:pPr>
+      <w:r>
+        <w:t xml:space="preserve">In your paper title, if the words </w:t>
+      </w:r>
+      <w:r>
+        <w:t>“</w:t>
+      </w:r>
+      <w:r>
+        <w:t>that uses</w:t>
+      </w:r>
+      <w:r>
+        <w:t>”</w:t>
+      </w:r>
+      <w:r>
+        <w:t xml:space="preserve"> can accurately replace the word using, capitalize the </w:t>
+      </w:r>
+      <w:r>
+        <w:t>“</w:t>
+      </w:r>
+      <w:r>
+        <w:t>u</w:t>
+      </w:r>
+      <w:r>
+        <w:t>”</w:t>
+      </w:r>
+      <w:r>
+        <w:t>; if not, keep using lower-cased.</w:t>
+      </w:r>
+    </w:p>
+    <w:p>
+      <w:pPr>
+        <w:pStyle w:val="bulletlist"/>
+      </w:pPr>
+      <w:r>
+        <w:t xml:space="preserve">Be aware of the different meanings of the homophones </w:t>
+      </w:r>
+      <w:r>
+        <w:t>“</w:t>
+      </w:r>
+      <w:r>
+        <w:t>affect</w:t>
+      </w:r>
+      <w:r>
+        <w:t>”</w:t>
+      </w:r>
+      <w:r>
+        <w:t xml:space="preserve"> and </w:t>
+      </w:r>
+      <w:r>
+        <w:t>“</w:t>
+      </w:r>
+      <w:r>
+        <w:t>effect,</w:t>
+      </w:r>
+      <w:r>
+        <w:t>”</w:t>
+      </w:r>
+      <w:r>
+        <w:t xml:space="preserve"> </w:t>
+      </w:r>
+      <w:r>
+        <w:t>“</w:t>
+      </w:r>
+      <w:r>
+        <w:t>complement</w:t>
+      </w:r>
+      <w:r>
+        <w:t>”</w:t>
+      </w:r>
+      <w:r>
+        <w:t xml:space="preserve"> and </w:t>
+      </w:r>
+      <w:r>
+        <w:t>“</w:t>
+      </w:r>
+      <w:r>
+        <w:t>compliment,</w:t>
+      </w:r>
+      <w:r>
+        <w:t>”</w:t>
+      </w:r>
+      <w:r>
+        <w:t xml:space="preserve"> </w:t>
+      </w:r>
+      <w:r>
+        <w:t>“</w:t>
+      </w:r>
+      <w:r>
+        <w:t>discreet</w:t>
+      </w:r>
+      <w:r>
+        <w:t>”</w:t>
+      </w:r>
+      <w:r>
+        <w:t xml:space="preserve"> and </w:t>
+      </w:r>
+      <w:r>
+        <w:t>“</w:t>
+      </w:r>
+      <w:r>
+        <w:t>discrete,</w:t>
+      </w:r>
+      <w:r>
+        <w:t>”</w:t>
+      </w:r>
+      <w:r>
+        <w:t xml:space="preserve"> </w:t>
+      </w:r>
+      <w:r>
+        <w:t>“</w:t>
+      </w:r>
+      <w:r>
+        <w:t>principal</w:t>
+      </w:r>
+      <w:r>
+        <w:t>”</w:t>
+      </w:r>
+      <w:r>
+        <w:t xml:space="preserve"> and </w:t>
+      </w:r>
+      <w:r>
+        <w:t>“</w:t>
+      </w:r>
+      <w:r>
+        <w:t>principle.</w:t>
+      </w:r>
+      <w:r>
+        <w:t>”</w:t>
+      </w:r>
+    </w:p>
+    <w:p>
+      <w:pPr>
+        <w:pStyle w:val="bulletlist"/>
+      </w:pPr>
+      <w:r>
+        <w:t xml:space="preserve">Do not confuse </w:t>
+      </w:r>
+      <w:r>
+        <w:t>“</w:t>
+      </w:r>
+      <w:r>
+        <w:t>imply</w:t>
+      </w:r>
+      <w:r>
+        <w:t>”</w:t>
+      </w:r>
+      <w:r>
+        <w:t xml:space="preserve"> and </w:t>
+      </w:r>
+      <w:r>
+        <w:t>“</w:t>
+      </w:r>
+      <w:r>
+        <w:t>infer.</w:t>
+      </w:r>
+      <w:r>
+        <w:t>”</w:t>
+      </w:r>
+    </w:p>
+    <w:p>
+      <w:pPr>
+        <w:pStyle w:val="bulletlist"/>
+      </w:pPr>
+      <w:r>
+        <w:t xml:space="preserve">The prefix </w:t>
+      </w:r>
+      <w:r>
+        <w:t>“</w:t>
+      </w:r>
+      <w:r>
+        <w:t>non</w:t>
+      </w:r>
+      <w:r>
+        <w:t>”</w:t>
+      </w:r>
+      <w:r>
+        <w:t xml:space="preserve"> is not a word; it should be joined to the word it modifies, usually without a hyphen.</w:t>
+      </w:r>
+    </w:p>
+    <w:p>
+      <w:pPr>
+        <w:pStyle w:val="bulletlist"/>
+      </w:pPr>
+      <w:r>
+        <w:t xml:space="preserve">There is no period after the </w:t>
+      </w:r>
+      <w:r>
+        <w:t>“</w:t>
+      </w:r>
+      <w:r>
+        <w:t>et</w:t>
+      </w:r>
+      <w:r>
+        <w:t>”</w:t>
+      </w:r>
+      <w:r>
+        <w:t xml:space="preserve"> in the Latin abbreviation </w:t>
+      </w:r>
+      <w:r>
+        <w:t>“</w:t>
+      </w:r>
+      <w:r>
+        <w:t>et al.</w:t>
+      </w:r>
+      <w:r>
+        <w:t>”</w:t>
+      </w:r>
+    </w:p>
+    <w:p>
+      <w:pPr>
+        <w:pStyle w:val="bulletlist"/>
+      </w:pPr>
+      <w:r>
+        <w:t xml:space="preserve">The abbreviation </w:t>
+      </w:r>
+      <w:r>
+        <w:t>“</w:t>
+      </w:r>
+      <w:r>
+        <w:t>i.e.</w:t>
+      </w:r>
+      <w:r>
+        <w:t>”</w:t>
+      </w:r>
+      <w:r>
+        <w:t xml:space="preserve"> means </w:t>
+      </w:r>
+      <w:r>
+        <w:t>“</w:t>
+      </w:r>
+      <w:r>
+        <w:t>that is,</w:t>
+      </w:r>
+      <w:r>
+        <w:t>”</w:t>
+      </w:r>
+      <w:r>
+        <w:t xml:space="preserve"> and the abbreviation </w:t>
+      </w:r>
+      <w:r>
+        <w:t>“</w:t>
+      </w:r>
+      <w:r>
+        <w:t>e.g.</w:t>
+      </w:r>
+      <w:r>
+        <w:t>”</w:t>
+      </w:r>
+      <w:r>
+        <w:t xml:space="preserve"> means </w:t>
+      </w:r>
+      <w:r>
+        <w:t>“</w:t>
+      </w:r>
+      <w:r>
+        <w:t>for example.</w:t>
+      </w:r>
+      <w:r>
+        <w:t>”</w:t>
+      </w:r>
+    </w:p>
+    <w:p>
+      <w:pPr>
+        <w:pStyle w:val="Textoindependiente"/>
+      </w:pPr>
+      <w:r>
+        <w:t>An excellent style manual for science writers is [7].</w:t>
+      </w:r>
+    </w:p>
+    <w:p>
+      <w:pPr>
+        <w:pStyle w:val="Ttulo1"/>
+      </w:pPr>
+      <w:r>
+        <w:t>Using the Template</w:t>
+      </w:r>
+    </w:p>
+    <w:p>
+      <w:pPr>
+        <w:pStyle w:val="Textoindependiente"/>
+      </w:pPr>
+      <w:r>
+        <w:t>After the text edit has been completed, the paper is ready for the template. Duplicate the template file by using the Save As command, and use the naming convention prescribed by your conference for the name of your paper. In this newly created file, highlight all of the contents and import your prepared text file. You are now ready to style your paper; use the scroll down window on the left of the MS Word Formatting toolbar.</w:t>
+      </w:r>
+    </w:p>
+    <w:p>
+      <w:pPr>
+        <w:pStyle w:val="Ttulo2"/>
+      </w:pPr>
       <w:r>
         <w:lastRenderedPageBreak/>
-        <w:t>marks are used, instead of a bold or italic typeface, to highlight a word or phrase, punctuation should appear outside of the quotation marks. A parenthetical phrase or statement at the end of a sentence is punctuated outside of the closing parenthesis (like this). (A parenthetical sentence is punctuated within the parentheses.)</w:t>
-      </w:r>
-    </w:p>
-    <w:p>
-      <w:pPr>
-        <w:pStyle w:val="bulletlist"/>
-      </w:pPr>
-      <w:r>
-        <w:t xml:space="preserve">A graph within a graph is an </w:t>
+        <w:t>Authors and Affiliations</w:t>
+      </w:r>
+    </w:p>
+    <w:p>
+      <w:pPr>
+        <w:pStyle w:val="Textoindependiente"/>
+      </w:pPr>
+      <w:r>
+        <w:t>The template is designed so that author affiliations are not repeated each time for multiple authors of the same affiliation. Please keep your affiliations as succinct as possible (for example, do not differentiate among departments of the same organization). This template was designed for two affiliations.</w:t>
+      </w:r>
+    </w:p>
+    <w:p>
+      <w:pPr>
+        <w:pStyle w:val="Ttulo3"/>
+      </w:pPr>
+      <w:r>
+        <w:t>For author/s of only one affiliation (Heading 3): To change the default, adjust the template as follows.</w:t>
+      </w:r>
+    </w:p>
+    <w:p>
+      <w:pPr>
+        <w:pStyle w:val="Ttulo4"/>
+      </w:pPr>
+      <w:r>
+        <w:t>Selection (Heading 4): Highlight all author and affiliation lines.</w:t>
+      </w:r>
+    </w:p>
+    <w:p>
+      <w:pPr>
+        <w:pStyle w:val="Ttulo4"/>
+      </w:pPr>
+      <w:r>
+        <w:t xml:space="preserve">Change number of columns: Select the Columns icon from the MS Word Standard toolbar and then select </w:t>
       </w:r>
       <w:r>
         <w:t>“</w:t>
       </w:r>
       <w:r>
-        <w:t>inset,</w:t>
+        <w:t>1 Column</w:t>
       </w:r>
       <w:r>
         <w:t>”</w:t>
       </w:r>
       <w:r>
-        <w:t xml:space="preserve"> not an </w:t>
+        <w:t xml:space="preserve"> from the selection palette.</w:t>
+      </w:r>
+    </w:p>
+    <w:p>
+      <w:pPr>
+        <w:pStyle w:val="Ttulo4"/>
+      </w:pPr>
+      <w:r>
+        <w:t>Deletion: Delete the author and affiliation lines for the second affiliation.</w:t>
+      </w:r>
+    </w:p>
+    <w:p>
+      <w:pPr>
+        <w:pStyle w:val="Ttulo3"/>
+      </w:pPr>
+      <w:r>
+        <w:t>For author/s of more than two affiliations: To change the default, adjust the template as follows.</w:t>
+      </w:r>
+    </w:p>
+    <w:p>
+      <w:pPr>
+        <w:pStyle w:val="Ttulo4"/>
+      </w:pPr>
+      <w:r>
+        <w:t>Selection: Highlight all author and affiliation lines.</w:t>
+      </w:r>
+    </w:p>
+    <w:p>
+      <w:pPr>
+        <w:pStyle w:val="Ttulo4"/>
+      </w:pPr>
+      <w:r>
+        <w:t xml:space="preserve">Change number of columns: Select the </w:t>
       </w:r>
       <w:r>
         <w:t>“</w:t>
       </w:r>
       <w:r>
-        <w:t>insert.</w:t>
+        <w:t>Columns</w:t>
       </w:r>
       <w:r>
         <w:t>”</w:t>
       </w:r>
       <w:r>
-        <w:t xml:space="preserve"> The word alternatively is preferred to the word </w:t>
+        <w:t xml:space="preserve"> icon from the MS Word Standard toolbar and then select </w:t>
       </w:r>
       <w:r>
         <w:t>“</w:t>
       </w:r>
       <w:r>
-        <w:t>alternately</w:t>
+        <w:t>1 Column</w:t>
       </w:r>
       <w:r>
         <w:t>”</w:t>
       </w:r>
       <w:r>
-        <w:t xml:space="preserve"> (unless you really mean something that alternates).</w:t>
-      </w:r>
-    </w:p>
-    <w:p>
-      <w:pPr>
-        <w:pStyle w:val="bulletlist"/>
-      </w:pPr>
-      <w:r>
-        <w:t xml:space="preserve">Do not use the word </w:t>
+        <w:t xml:space="preserve"> from the selection palette.</w:t>
+      </w:r>
+    </w:p>
+    <w:p>
+      <w:pPr>
+        <w:pStyle w:val="Ttulo4"/>
+      </w:pPr>
+      <w:r>
+        <w:t>Highlight author and affiliation lines of affiliation 1 and copy this selection.</w:t>
+      </w:r>
+    </w:p>
+    <w:p>
+      <w:pPr>
+        <w:pStyle w:val="Ttulo4"/>
+      </w:pPr>
+      <w:r>
+        <w:t>Formatting: Insert one hard return immediately after the last character of the last affiliation line. Then paste down the copy of affiliation 1. Repeat as necessary for each additional affiliation.</w:t>
+      </w:r>
+    </w:p>
+    <w:p>
+      <w:pPr>
+        <w:pStyle w:val="Ttulo4"/>
+      </w:pPr>
+      <w:r>
+        <w:t xml:space="preserve">Reassign number of columns: Place your cursor to the right of the last character of the last affiliation line of an even numbered affiliation (e.g., if there are five affiliations, place your cursor at end of fourth affiliation). Drag the cursor up to highlight all of the above author and affiliation lines. Go to Column icon and select </w:t>
       </w:r>
       <w:r>
         <w:t>“</w:t>
       </w:r>
       <w:r>
-        <w:t>essentially</w:t>
+        <w:t>2 Columns</w:t>
       </w:r>
       <w:r>
         <w:t>”</w:t>
       </w:r>
       <w:r>
-        <w:t xml:space="preserve"> to mean </w:t>
+        <w:t>. If you have an odd number of affiliations, the final affiliation will be centered on the page; all previous will be in two columns.</w:t>
+      </w:r>
+    </w:p>
+    <w:p>
+      <w:pPr>
+        <w:pStyle w:val="Ttulo2"/>
+      </w:pPr>
+      <w:r>
+        <w:t>Identify the Headings</w:t>
+      </w:r>
+    </w:p>
+    <w:p>
+      <w:pPr>
+        <w:pStyle w:val="Textoindependiente"/>
+      </w:pPr>
+      <w:r>
+        <w:t>Headings, or heads, are organizational devices that guide the reader through your paper. There are two types: component heads and text heads.</w:t>
+      </w:r>
+    </w:p>
+    <w:p>
+      <w:pPr>
+        <w:pStyle w:val="Textoindependiente"/>
+      </w:pPr>
+      <w:r>
+        <w:t xml:space="preserve">Component heads identify the different components of your paper and are not topically subordinate to each other. Examples include ACKNOWLEDGMENTS and REFERENCES, and for these, the correct style to use is </w:t>
       </w:r>
       <w:r>
         <w:t>“</w:t>
       </w:r>
       <w:r>
-        <w:t>approximately</w:t>
+        <w:t>Heading 5.</w:t>
       </w:r>
       <w:r>
         <w:t>”</w:t>
       </w:r>
       <w:r>
-        <w:t xml:space="preserve"> or </w:t>
+        <w:t xml:space="preserve"> Use </w:t>
       </w:r>
       <w:r>
         <w:t>“</w:t>
       </w:r>
       <w:r>
-        <w:t>effectively.</w:t>
+        <w:t>figure caption</w:t>
       </w:r>
       <w:r>
         <w:t>”</w:t>
       </w:r>
-    </w:p>
-    <w:p>
-      <w:pPr>
-        <w:pStyle w:val="bulletlist"/>
-      </w:pPr>
-      <w:r>
-        <w:t xml:space="preserve">In your paper title, if the words </w:t>
+      <w:r>
+        <w:t xml:space="preserve"> for your Figure captions, and </w:t>
       </w:r>
       <w:r>
         <w:t>“</w:t>
       </w:r>
       <w:r>
-        <w:t>that uses</w:t>
+        <w:t>table head</w:t>
       </w:r>
       <w:r>
         <w:t>”</w:t>
       </w:r>
       <w:r>
-        <w:t xml:space="preserve"> can accurately replace the word using, capitalize the </w:t>
+        <w:t xml:space="preserve"> for your table title. Run-in heads, such as </w:t>
       </w:r>
       <w:r>
         <w:t>“</w:t>
       </w:r>
       <w:r>
-        <w:t>u</w:t>
+        <w:t>Abstract,</w:t>
       </w:r>
       <w:r>
         <w:t>”</w:t>
       </w:r>
       <w:r>
-        <w:t>; if not, keep using lower-cased.</w:t>
-      </w:r>
-    </w:p>
-    <w:p>
-      <w:pPr>
-        <w:pStyle w:val="bulletlist"/>
-      </w:pPr>
-      <w:r>
-        <w:t xml:space="preserve">Be aware of the different meanings of the homophones </w:t>
+        <w:t xml:space="preserve"> will require you to apply a style (in this case, italic) in addition to the style provided by the drop down menu to differentiate the head from the text.</w:t>
+      </w:r>
+    </w:p>
+    <w:p>
+      <w:pPr>
+        <w:pStyle w:val="Textoindependiente"/>
+      </w:pPr>
+      <w:r>
+        <w:t xml:space="preserve">Text heads organize the topics on a relational, hierarchical basis. For example, the paper title is the primary text head because all subsequent material relates and elaborates on this one topic. If there are two or more sub-topics, the next level head (uppercase Roman numerals) should be used and, conversely, if there are not at least two sub-topics, then no subheads should be introduced. Styles named </w:t>
       </w:r>
       <w:r>
         <w:t>“</w:t>
       </w:r>
       <w:r>
-        <w:t>affect</w:t>
+        <w:t>Heading 1,</w:t>
       </w:r>
       <w:r>
         <w:t>”</w:t>
       </w:r>
       <w:r>
+        <w:t xml:space="preserve"> </w:t>
+      </w:r>
+      <w:r>
+        <w:t>“</w:t>
+      </w:r>
+      <w:r>
+        <w:t>Heading 2,</w:t>
+      </w:r>
+      <w:r>
+        <w:t>”</w:t>
+      </w:r>
+      <w:r>
+        <w:t xml:space="preserve"> </w:t>
+      </w:r>
+      <w:r>
+        <w:t>“</w:t>
+      </w:r>
+      <w:r>
+        <w:t>Heading 3,</w:t>
+      </w:r>
+      <w:r>
+        <w:t>”</w:t>
+      </w:r>
+      <w:r>
         <w:t xml:space="preserve"> and </w:t>
       </w:r>
       <w:r>
         <w:t>“</w:t>
       </w:r>
       <w:r>
-        <w:t>effect,</w:t>
+        <w:t>Heading 4</w:t>
       </w:r>
       <w:r>
         <w:t>”</w:t>
       </w:r>
       <w:r>
-        <w:t xml:space="preserve"> </w:t>
-      </w:r>
-      <w:r>
-        <w:t>“</w:t>
-      </w:r>
-      <w:r>
-        <w:t>complement</w:t>
-      </w:r>
-      <w:r>
-        <w:t>”</w:t>
-      </w:r>
-      <w:r>
-        <w:t xml:space="preserve"> and </w:t>
-      </w:r>
-      <w:r>
-        <w:t>“</w:t>
-      </w:r>
-      <w:r>
-        <w:t>compliment,</w:t>
-      </w:r>
-      <w:r>
-        <w:t>”</w:t>
-      </w:r>
-      <w:r>
-        <w:t xml:space="preserve"> </w:t>
-      </w:r>
-      <w:r>
-        <w:t>“</w:t>
-      </w:r>
-      <w:r>
-        <w:t>discreet</w:t>
-      </w:r>
-      <w:r>
-        <w:t>”</w:t>
-      </w:r>
-      <w:r>
-        <w:t xml:space="preserve"> and </w:t>
-      </w:r>
-      <w:r>
-        <w:t>“</w:t>
-      </w:r>
-      <w:r>
-        <w:t>discrete,</w:t>
-      </w:r>
-      <w:r>
-        <w:t>”</w:t>
-      </w:r>
-      <w:r>
-        <w:t xml:space="preserve"> </w:t>
-      </w:r>
-      <w:r>
-        <w:t>“</w:t>
-      </w:r>
-      <w:r>
-        <w:t>principal</w:t>
-      </w:r>
-      <w:r>
-        <w:t>”</w:t>
-      </w:r>
-      <w:r>
-        <w:t xml:space="preserve"> and </w:t>
-      </w:r>
-      <w:r>
-        <w:t>“</w:t>
-      </w:r>
-      <w:r>
-        <w:t>principle.</w:t>
-      </w:r>
-      <w:r>
-        <w:t>”</w:t>
-      </w:r>
-    </w:p>
-    <w:p>
-      <w:pPr>
-        <w:pStyle w:val="bulletlist"/>
-      </w:pPr>
-      <w:r>
-        <w:t xml:space="preserve">Do not confuse </w:t>
-      </w:r>
-      <w:r>
-        <w:t>“</w:t>
-      </w:r>
-      <w:r>
-        <w:t>imply</w:t>
-      </w:r>
-      <w:r>
-        <w:t>”</w:t>
-      </w:r>
-      <w:r>
-        <w:t xml:space="preserve"> and </w:t>
-      </w:r>
-      <w:r>
-        <w:t>“</w:t>
-      </w:r>
-      <w:r>
-        <w:t>infer.</w:t>
-      </w:r>
-      <w:r>
-        <w:t>”</w:t>
-      </w:r>
-    </w:p>
-    <w:p>
-      <w:pPr>
-        <w:pStyle w:val="bulletlist"/>
-      </w:pPr>
-      <w:r>
-        <w:t xml:space="preserve">The prefix </w:t>
-      </w:r>
-      <w:r>
-        <w:t>“</w:t>
-      </w:r>
-      <w:r>
-        <w:t>non</w:t>
-      </w:r>
-      <w:r>
-        <w:t>”</w:t>
-      </w:r>
-      <w:r>
-        <w:t xml:space="preserve"> is not a word; it should be joined to the word it modifies, usually without a hyphen.</w:t>
-      </w:r>
-    </w:p>
-    <w:p>
-      <w:pPr>
-        <w:pStyle w:val="bulletlist"/>
-      </w:pPr>
-      <w:r>
-        <w:t xml:space="preserve">There is no period after the </w:t>
-      </w:r>
-      <w:r>
-        <w:t>“</w:t>
-      </w:r>
-      <w:r>
-        <w:t>et</w:t>
-      </w:r>
-      <w:r>
-        <w:t>”</w:t>
-      </w:r>
-      <w:r>
-        <w:t xml:space="preserve"> in the Latin abbreviation </w:t>
-      </w:r>
-      <w:r>
-        <w:t>“</w:t>
-      </w:r>
-      <w:r>
-        <w:t>et al.</w:t>
-      </w:r>
-      <w:r>
-        <w:t>”</w:t>
-      </w:r>
-    </w:p>
-    <w:p>
-      <w:pPr>
-        <w:pStyle w:val="bulletlist"/>
-      </w:pPr>
-      <w:r>
-        <w:t xml:space="preserve">The abbreviation </w:t>
-      </w:r>
-      <w:r>
-        <w:t>“</w:t>
-      </w:r>
-      <w:r>
-        <w:t>i.e.</w:t>
-      </w:r>
-      <w:r>
-        <w:t>”</w:t>
-      </w:r>
-      <w:r>
-        <w:t xml:space="preserve"> means </w:t>
-      </w:r>
-      <w:r>
-        <w:t>“</w:t>
-      </w:r>
-      <w:r>
-        <w:t>that is,</w:t>
-      </w:r>
-      <w:r>
-        <w:t>”</w:t>
-      </w:r>
-      <w:r>
-        <w:t xml:space="preserve"> and the abbreviation </w:t>
-      </w:r>
-      <w:r>
-        <w:t>“</w:t>
-      </w:r>
-      <w:r>
-        <w:t>e.g.</w:t>
-      </w:r>
-      <w:r>
-        <w:t>”</w:t>
-      </w:r>
-      <w:r>
-        <w:t xml:space="preserve"> means </w:t>
-      </w:r>
-      <w:r>
-        <w:t>“</w:t>
-      </w:r>
-      <w:r>
-        <w:t>for example.</w:t>
-      </w:r>
-      <w:r>
-        <w:t>”</w:t>
-      </w:r>
-    </w:p>
-    <w:p>
-      <w:pPr>
-        <w:pStyle w:val="Textoindependiente"/>
-      </w:pPr>
-      <w:r>
-        <w:t>An excellent style manual for science writers is [7].</w:t>
-      </w:r>
-    </w:p>
-    <w:p>
-      <w:pPr>
-        <w:pStyle w:val="Ttulo1"/>
-      </w:pPr>
-      <w:r>
-        <w:t>Using the Template</w:t>
-      </w:r>
-    </w:p>
-    <w:p>
-      <w:pPr>
-        <w:pStyle w:val="Textoindependiente"/>
-      </w:pPr>
-      <w:r>
-        <w:t>After the text edit has been completed, the paper is ready for the template. Duplicate the template file by using the Save As command, and use the naming convention prescribed by your conference for the name of your paper. In this newly created file, highlight all of the contents and import your prepared text file. You are now ready to style your paper; use the scroll down window on the left of the MS Word Formatting toolbar.</w:t>
+        <w:t xml:space="preserve"> are prescribed.</w:t>
       </w:r>
     </w:p>
     <w:p>
@@ -1889,15 +6899,7 @@
         <w:pStyle w:val="Ttulo2"/>
       </w:pPr>
       <w:r>
-        <w:t>Authors and Affiliations</w:t>
-      </w:r>
-    </w:p>
-    <w:p>
-      <w:pPr>
-        <w:pStyle w:val="Textoindependiente"/>
-      </w:pPr>
-      <w:r>
-        <w:t>The template is designed so that author affiliations are not repeated each time for multiple authors of the same affiliation. Please keep your affiliations as succinct as possible (for example, do not differentiate among departments of the same organization). This template was designed for two affiliations.</w:t>
+        <w:t>Figures and Tables</w:t>
       </w:r>
     </w:p>
     <w:p>
@@ -1905,272 +6907,11 @@
         <w:pStyle w:val="Ttulo3"/>
       </w:pPr>
       <w:r>
-        <w:t>For author/s of only one affiliation (Heading 3): To change the default, adjust the template as follows.</w:t>
-      </w:r>
-    </w:p>
-    <w:p>
-      <w:pPr>
-        <w:pStyle w:val="Ttulo4"/>
-      </w:pPr>
-      <w:r>
-        <w:t>Selection (Heading 4): Highlight all author and affiliation lines.</w:t>
-      </w:r>
-    </w:p>
-    <w:p>
-      <w:pPr>
-        <w:pStyle w:val="Ttulo4"/>
-      </w:pPr>
-      <w:r>
-        <w:t xml:space="preserve">Change number of columns: Select the Columns icon from the MS Word Standard toolbar and then select </w:t>
-      </w:r>
-      <w:r>
-        <w:t>“</w:t>
-      </w:r>
-      <w:r>
-        <w:t>1 Column</w:t>
-      </w:r>
-      <w:r>
-        <w:t>”</w:t>
-      </w:r>
-      <w:r>
-        <w:t xml:space="preserve"> from the selection palette.</w:t>
-      </w:r>
-    </w:p>
-    <w:p>
-      <w:pPr>
-        <w:pStyle w:val="Ttulo4"/>
-      </w:pPr>
-      <w:r>
-        <w:t>Deletion: Delete the author and affiliation lines for the second affiliation.</w:t>
-      </w:r>
-    </w:p>
-    <w:p>
-      <w:pPr>
-        <w:pStyle w:val="Ttulo3"/>
-      </w:pPr>
-      <w:r>
-        <w:t>For author/s of more than two affiliations: To change the default, adjust the template as follows.</w:t>
-      </w:r>
-    </w:p>
-    <w:p>
-      <w:pPr>
-        <w:pStyle w:val="Ttulo4"/>
-      </w:pPr>
+        <w:t xml:space="preserve">Positioning Figures and Tables: Place figures and tables at the top and bottom of columns. Avoid placing them in the middle of columns. Large figures and tables may span across both columns. Figure captions should be below the figures; table heads should appear above the tables. Insert figures and tables </w:t>
+      </w:r>
       <w:r>
         <w:lastRenderedPageBreak/>
-        <w:t>Selection: Highlight all author and affiliation lines.</w:t>
-      </w:r>
-    </w:p>
-    <w:p>
-      <w:pPr>
-        <w:pStyle w:val="Ttulo4"/>
-      </w:pPr>
-      <w:r>
-        <w:t xml:space="preserve">Change number of columns: Select the </w:t>
-      </w:r>
-      <w:r>
-        <w:t>“</w:t>
-      </w:r>
-      <w:r>
-        <w:t>Columns</w:t>
-      </w:r>
-      <w:r>
-        <w:t>”</w:t>
-      </w:r>
-      <w:r>
-        <w:t xml:space="preserve"> icon from the MS Word Standard toolbar and then select </w:t>
-      </w:r>
-      <w:r>
-        <w:t>“</w:t>
-      </w:r>
-      <w:r>
-        <w:t>1 Column</w:t>
-      </w:r>
-      <w:r>
-        <w:t>”</w:t>
-      </w:r>
-      <w:r>
-        <w:t xml:space="preserve"> from the selection palette.</w:t>
-      </w:r>
-    </w:p>
-    <w:p>
-      <w:pPr>
-        <w:pStyle w:val="Ttulo4"/>
-      </w:pPr>
-      <w:r>
-        <w:t>Highlight author and affiliation lines of affiliation 1 and copy this selection.</w:t>
-      </w:r>
-    </w:p>
-    <w:p>
-      <w:pPr>
-        <w:pStyle w:val="Ttulo4"/>
-      </w:pPr>
-      <w:r>
-        <w:t>Formatting: Insert one hard return immediately after the last character of the last affiliation line. Then paste down the copy of affiliation 1. Repeat as necessary for each additional affiliation.</w:t>
-      </w:r>
-    </w:p>
-    <w:p>
-      <w:pPr>
-        <w:pStyle w:val="Ttulo4"/>
-      </w:pPr>
-      <w:r>
-        <w:t xml:space="preserve">Reassign number of columns: Place your cursor to the right of the last character of the last affiliation line of an even numbered affiliation (e.g., if there are five affiliations, place your cursor at end of fourth affiliation). Drag the cursor up to highlight all of the above author and affiliation lines. Go to Column icon and select </w:t>
-      </w:r>
-      <w:r>
-        <w:t>“</w:t>
-      </w:r>
-      <w:r>
-        <w:t>2 Columns</w:t>
-      </w:r>
-      <w:r>
-        <w:t>”</w:t>
-      </w:r>
-      <w:r>
-        <w:t>. If you have an odd number of affiliations, the final affiliation will be centered on the page; all previous will be in two columns.</w:t>
-      </w:r>
-    </w:p>
-    <w:p>
-      <w:pPr>
-        <w:pStyle w:val="Ttulo2"/>
-      </w:pPr>
-      <w:r>
-        <w:t>Identify the Headings</w:t>
-      </w:r>
-    </w:p>
-    <w:p>
-      <w:pPr>
-        <w:pStyle w:val="Textoindependiente"/>
-      </w:pPr>
-      <w:r>
-        <w:t>Headings, or heads, are organizational devices that guide the reader through your paper. There are two types: component heads and text heads.</w:t>
-      </w:r>
-    </w:p>
-    <w:p>
-      <w:pPr>
-        <w:pStyle w:val="Textoindependiente"/>
-      </w:pPr>
-      <w:r>
-        <w:t xml:space="preserve">Component heads identify the different components of your paper and are not topically subordinate to each other. Examples include ACKNOWLEDGMENTS and REFERENCES, and for these, the correct style to use is </w:t>
-      </w:r>
-      <w:r>
-        <w:t>“</w:t>
-      </w:r>
-      <w:r>
-        <w:t>Heading 5.</w:t>
-      </w:r>
-      <w:r>
-        <w:t>”</w:t>
-      </w:r>
-      <w:r>
-        <w:t xml:space="preserve"> Use </w:t>
-      </w:r>
-      <w:r>
-        <w:t>“</w:t>
-      </w:r>
-      <w:r>
-        <w:t>figure caption</w:t>
-      </w:r>
-      <w:r>
-        <w:t>”</w:t>
-      </w:r>
-      <w:r>
-        <w:t xml:space="preserve"> for your Figure captions, and </w:t>
-      </w:r>
-      <w:r>
-        <w:t>“</w:t>
-      </w:r>
-      <w:r>
-        <w:t>table head</w:t>
-      </w:r>
-      <w:r>
-        <w:t>”</w:t>
-      </w:r>
-      <w:r>
-        <w:t xml:space="preserve"> for your table title. Run-in heads, such as </w:t>
-      </w:r>
-      <w:r>
-        <w:t>“</w:t>
-      </w:r>
-      <w:r>
-        <w:t>Abstract,</w:t>
-      </w:r>
-      <w:r>
-        <w:t>”</w:t>
-      </w:r>
-      <w:r>
-        <w:t xml:space="preserve"> will require you to apply a style (in this case, italic) in addition to the style provided by the drop down menu to differentiate the head from the text.</w:t>
-      </w:r>
-    </w:p>
-    <w:p>
-      <w:pPr>
-        <w:pStyle w:val="Textoindependiente"/>
-      </w:pPr>
-      <w:r>
-        <w:t xml:space="preserve">Text heads organize the topics on a relational, hierarchical basis. For example, the paper title is the primary text head because all subsequent material relates and elaborates on this one topic. If there are two or more sub-topics, the next level head (uppercase Roman numerals) should be used and, conversely, if there are not at least two sub-topics, then no subheads should be introduced. Styles named </w:t>
-      </w:r>
-      <w:r>
-        <w:t>“</w:t>
-      </w:r>
-      <w:r>
-        <w:t>Heading 1,</w:t>
-      </w:r>
-      <w:r>
-        <w:t>”</w:t>
-      </w:r>
-      <w:r>
-        <w:t xml:space="preserve"> </w:t>
-      </w:r>
-      <w:r>
-        <w:t>“</w:t>
-      </w:r>
-      <w:r>
-        <w:t>Heading 2,</w:t>
-      </w:r>
-      <w:r>
-        <w:t>”</w:t>
-      </w:r>
-      <w:r>
-        <w:t xml:space="preserve"> </w:t>
-      </w:r>
-      <w:r>
-        <w:t>“</w:t>
-      </w:r>
-      <w:r>
-        <w:t>Heading 3,</w:t>
-      </w:r>
-      <w:r>
-        <w:t>”</w:t>
-      </w:r>
-      <w:r>
-        <w:t xml:space="preserve"> and </w:t>
-      </w:r>
-      <w:r>
-        <w:t>“</w:t>
-      </w:r>
-      <w:r>
-        <w:t>Heading 4</w:t>
-      </w:r>
-      <w:r>
-        <w:t>”</w:t>
-      </w:r>
-      <w:r>
-        <w:t xml:space="preserve"> are prescribed.</w:t>
-      </w:r>
-    </w:p>
-    <w:p>
-      <w:pPr>
-        <w:pStyle w:val="Ttulo2"/>
-      </w:pPr>
-      <w:r>
-        <w:t>Figures and Tables</w:t>
-      </w:r>
-    </w:p>
-    <w:p>
-      <w:pPr>
-        <w:pStyle w:val="Ttulo3"/>
-      </w:pPr>
-      <w:r>
-        <w:t xml:space="preserve">Positioning Figures and Tables: Place figures and tables at the top and bottom of columns. Avoid placing them in the middle of columns. Large figures and tables may span across both columns. Figure captions should be below the figures; table heads should appear above the tables. Insert figures and tables after they are cited in the text. Use the abbreviation </w:t>
+        <w:t xml:space="preserve">after they are cited in the text. Use the abbreviation </w:t>
       </w:r>
       <w:r>
         <w:t>“</w:t>
@@ -2224,12 +6965,6 @@
         <w:gridCol w:w="900"/>
       </w:tblGrid>
       <w:tr>
-        <w:tblPrEx>
-          <w:tblCellMar>
-            <w:top w:w="0" w:type="dxa"/>
-            <w:bottom w:w="0" w:type="dxa"/>
-          </w:tblCellMar>
-        </w:tblPrEx>
         <w:trPr>
           <w:cantSplit/>
           <w:trHeight w:val="240"/>
@@ -2268,12 +7003,6 @@
         </w:tc>
       </w:tr>
       <w:tr>
-        <w:tblPrEx>
-          <w:tblCellMar>
-            <w:top w:w="0" w:type="dxa"/>
-            <w:bottom w:w="0" w:type="dxa"/>
-          </w:tblCellMar>
-        </w:tblPrEx>
         <w:trPr>
           <w:cantSplit/>
           <w:trHeight w:val="240"/>
@@ -2331,12 +7060,6 @@
         </w:tc>
       </w:tr>
       <w:tr>
-        <w:tblPrEx>
-          <w:tblCellMar>
-            <w:top w:w="0" w:type="dxa"/>
-            <w:bottom w:w="0" w:type="dxa"/>
-          </w:tblCellMar>
-        </w:tblPrEx>
         <w:trPr>
           <w:trHeight w:val="320"/>
           <w:jc w:val="center"/>
@@ -2451,7 +7174,6 @@
           <w:rFonts w:eastAsia="MS Mincho"/>
           <w:lang w:val="es-EC"/>
         </w:rPr>
-        <w:lastRenderedPageBreak/>
         <w:t xml:space="preserve">Example of a figure caption. </w:t>
       </w:r>
       <w:r>
@@ -2716,6 +7438,7 @@
         <w:t xml:space="preserve">do not use </w:t>
       </w:r>
       <w:r>
+        <w:lastRenderedPageBreak/>
         <w:t>“</w:t>
       </w:r>
       <w:r>
@@ -2823,18 +7546,16 @@
     <w:p/>
     <w:sdt>
       <w:sdtPr>
+        <w:rPr>
+          <w:smallCaps w:val="0"/>
+          <w:noProof w:val="0"/>
+        </w:rPr>
         <w:id w:val="84193011"/>
         <w:docPartObj>
           <w:docPartGallery w:val="Bibliographies"/>
           <w:docPartUnique/>
         </w:docPartObj>
       </w:sdtPr>
-      <w:sdtEndPr>
-        <w:rPr>
-          <w:smallCaps w:val="0"/>
-          <w:noProof w:val="0"/>
-        </w:rPr>
-      </w:sdtEndPr>
       <w:sdtContent>
         <w:p>
           <w:pPr>
@@ -2883,7 +7604,7 @@
               </w:tblPr>
               <w:tblGrid>
                 <w:gridCol w:w="594"/>
-                <w:gridCol w:w="4446"/>
+                <w:gridCol w:w="4449"/>
               </w:tblGrid>
               <w:tr>
                 <w:trPr>
@@ -2984,7 +7705,6 @@
         <w:rPr>
           <w:lang w:val="es-EC" w:eastAsia="es-EC"/>
         </w:rPr>
-        <w:lastRenderedPageBreak/>
         <mc:AlternateContent>
           <mc:Choice Requires="wps">
             <w:drawing>
@@ -3056,8 +7776,14 @@
                           <w:p>
                             <w:pPr>
                               <w:pStyle w:val="Textoindependiente"/>
+                              <w:rPr>
+                                <w:lang w:val="en-GB"/>
+                              </w:rPr>
                             </w:pPr>
                             <w:r>
+                              <w:rPr>
+                                <w:lang w:val="en-GB"/>
+                              </w:rPr>
                               <w:t>To have non-visible rules on your frame, use the MSWord “Format” pull-down menu, select Text Box &gt; Colors and Lines to choose No Fill and No Line.</w:t>
                             </w:r>
                           </w:p>
@@ -3104,8 +7830,14 @@
                     <w:p>
                       <w:pPr>
                         <w:pStyle w:val="Textoindependiente"/>
+                        <w:rPr>
+                          <w:lang w:val="en-GB"/>
+                        </w:rPr>
                       </w:pPr>
                       <w:r>
+                        <w:rPr>
+                          <w:lang w:val="en-GB"/>
+                        </w:rPr>
                         <w:t>To have non-visible rules on your frame, use the MSWord “Format” pull-down menu, select Text Box &gt; Colors and Lines to choose No Fill and No Line.</w:t>
                       </w:r>
                     </w:p>
@@ -3197,7 +7929,6 @@
           <w:rFonts w:eastAsia="MS Mincho"/>
           <w:lang w:val="es-EC"/>
         </w:rPr>
-        <w:lastRenderedPageBreak/>
         <w:t xml:space="preserve">I.S. Jacobs and C.P. Bean, </w:t>
       </w:r>
       <w:r>
@@ -3401,7 +8132,7 @@
         <w:sectPr>
           <w:type w:val="continuous"/>
           <w:pgSz w:w="11909" w:h="16834" w:code="9"/>
-          <w:pgMar w:top="1080" w:right="734" w:bottom="2434" w:left="734" w:header="720" w:footer="720" w:gutter="0"/>
+          <w:pgMar w:top="1077" w:right="731" w:bottom="822" w:left="731" w:header="720" w:footer="720" w:gutter="0"/>
           <w:cols w:num="2" w:space="360"/>
           <w:docGrid w:linePitch="360"/>
         </w:sectPr>
@@ -3470,6 +8201,9 @@
     <w:p>
       <w:pPr>
         <w:pStyle w:val="Textonotapie"/>
+        <w:rPr>
+          <w:lang w:val="en-GB"/>
+        </w:rPr>
       </w:pPr>
       <w:r>
         <w:rPr>
@@ -3478,6 +8212,9 @@
         <w:footnoteRef/>
       </w:r>
       <w:r>
+        <w:rPr>
+          <w:lang w:val="en-GB"/>
+        </w:rPr>
         <w:t xml:space="preserve"> DDS, Data Distributed System</w:t>
       </w:r>
     </w:p>
@@ -3544,10 +8281,7 @@
         <w:footnoteRef/>
       </w:r>
       <w:r>
-        <w:t xml:space="preserve"> Marshalling, es un mecanismo ampliamente usado para transportar objetos a través de una red</w:t>
-      </w:r>
-      <w:r>
-        <w:t>.</w:t>
+        <w:t xml:space="preserve"> Marshalling, es un mecanismo ampliamente usado para transportar objetos a través de una red.</w:t>
       </w:r>
     </w:p>
   </w:footnote>
@@ -3598,6 +8332,345 @@
 <file path=word/numbering.xml><?xml version="1.0" encoding="utf-8"?>
 <w:numbering xmlns:wpc="http://schemas.microsoft.com/office/word/2010/wordprocessingCanvas" xmlns:mc="http://schemas.openxmlformats.org/markup-compatibility/2006" xmlns:o="urn:schemas-microsoft-com:office:office" xmlns:r="http://schemas.openxmlformats.org/officeDocument/2006/relationships" xmlns:m="http://schemas.openxmlformats.org/officeDocument/2006/math" xmlns:v="urn:schemas-microsoft-com:vml" xmlns:wp14="http://schemas.microsoft.com/office/word/2010/wordprocessingDrawing" xmlns:wp="http://schemas.openxmlformats.org/drawingml/2006/wordprocessingDrawing" xmlns:w10="urn:schemas-microsoft-com:office:word" xmlns:w="http://schemas.openxmlformats.org/wordprocessingml/2006/main" xmlns:w14="http://schemas.microsoft.com/office/word/2010/wordml" xmlns:w15="http://schemas.microsoft.com/office/word/2012/wordml" xmlns:wpg="http://schemas.microsoft.com/office/word/2010/wordprocessingGroup" xmlns:wpi="http://schemas.microsoft.com/office/word/2010/wordprocessingInk" xmlns:wne="http://schemas.microsoft.com/office/word/2006/wordml" xmlns:wps="http://schemas.microsoft.com/office/word/2010/wordprocessingShape" mc:Ignorable="w14 w15 wp14">
   <w:abstractNum w:abstractNumId="0" w15:restartNumberingAfterBreak="0">
+    <w:nsid w:val="0176319C"/>
+    <w:multiLevelType w:val="hybridMultilevel"/>
+    <w:tmpl w:val="CACEBBD8"/>
+    <w:lvl w:ilvl="0" w:tplc="300A0001">
+      <w:start w:val="1"/>
+      <w:numFmt w:val="bullet"/>
+      <w:lvlText w:val=""/>
+      <w:lvlJc w:val="left"/>
+      <w:pPr>
+        <w:ind w:left="1008" w:hanging="360"/>
+      </w:pPr>
+      <w:rPr>
+        <w:rFonts w:ascii="Symbol" w:hAnsi="Symbol" w:hint="default"/>
+      </w:rPr>
+    </w:lvl>
+    <w:lvl w:ilvl="1" w:tplc="300A0003" w:tentative="1">
+      <w:start w:val="1"/>
+      <w:numFmt w:val="bullet"/>
+      <w:lvlText w:val="o"/>
+      <w:lvlJc w:val="left"/>
+      <w:pPr>
+        <w:ind w:left="1728" w:hanging="360"/>
+      </w:pPr>
+      <w:rPr>
+        <w:rFonts w:ascii="Courier New" w:hAnsi="Courier New" w:cs="Courier New" w:hint="default"/>
+      </w:rPr>
+    </w:lvl>
+    <w:lvl w:ilvl="2" w:tplc="300A0005" w:tentative="1">
+      <w:start w:val="1"/>
+      <w:numFmt w:val="bullet"/>
+      <w:lvlText w:val=""/>
+      <w:lvlJc w:val="left"/>
+      <w:pPr>
+        <w:ind w:left="2448" w:hanging="360"/>
+      </w:pPr>
+      <w:rPr>
+        <w:rFonts w:ascii="Wingdings" w:hAnsi="Wingdings" w:hint="default"/>
+      </w:rPr>
+    </w:lvl>
+    <w:lvl w:ilvl="3" w:tplc="300A0001" w:tentative="1">
+      <w:start w:val="1"/>
+      <w:numFmt w:val="bullet"/>
+      <w:lvlText w:val=""/>
+      <w:lvlJc w:val="left"/>
+      <w:pPr>
+        <w:ind w:left="3168" w:hanging="360"/>
+      </w:pPr>
+      <w:rPr>
+        <w:rFonts w:ascii="Symbol" w:hAnsi="Symbol" w:hint="default"/>
+      </w:rPr>
+    </w:lvl>
+    <w:lvl w:ilvl="4" w:tplc="300A0003" w:tentative="1">
+      <w:start w:val="1"/>
+      <w:numFmt w:val="bullet"/>
+      <w:lvlText w:val="o"/>
+      <w:lvlJc w:val="left"/>
+      <w:pPr>
+        <w:ind w:left="3888" w:hanging="360"/>
+      </w:pPr>
+      <w:rPr>
+        <w:rFonts w:ascii="Courier New" w:hAnsi="Courier New" w:cs="Courier New" w:hint="default"/>
+      </w:rPr>
+    </w:lvl>
+    <w:lvl w:ilvl="5" w:tplc="300A0005" w:tentative="1">
+      <w:start w:val="1"/>
+      <w:numFmt w:val="bullet"/>
+      <w:lvlText w:val=""/>
+      <w:lvlJc w:val="left"/>
+      <w:pPr>
+        <w:ind w:left="4608" w:hanging="360"/>
+      </w:pPr>
+      <w:rPr>
+        <w:rFonts w:ascii="Wingdings" w:hAnsi="Wingdings" w:hint="default"/>
+      </w:rPr>
+    </w:lvl>
+    <w:lvl w:ilvl="6" w:tplc="300A0001" w:tentative="1">
+      <w:start w:val="1"/>
+      <w:numFmt w:val="bullet"/>
+      <w:lvlText w:val=""/>
+      <w:lvlJc w:val="left"/>
+      <w:pPr>
+        <w:ind w:left="5328" w:hanging="360"/>
+      </w:pPr>
+      <w:rPr>
+        <w:rFonts w:ascii="Symbol" w:hAnsi="Symbol" w:hint="default"/>
+      </w:rPr>
+    </w:lvl>
+    <w:lvl w:ilvl="7" w:tplc="300A0003" w:tentative="1">
+      <w:start w:val="1"/>
+      <w:numFmt w:val="bullet"/>
+      <w:lvlText w:val="o"/>
+      <w:lvlJc w:val="left"/>
+      <w:pPr>
+        <w:ind w:left="6048" w:hanging="360"/>
+      </w:pPr>
+      <w:rPr>
+        <w:rFonts w:ascii="Courier New" w:hAnsi="Courier New" w:cs="Courier New" w:hint="default"/>
+      </w:rPr>
+    </w:lvl>
+    <w:lvl w:ilvl="8" w:tplc="300A0005" w:tentative="1">
+      <w:start w:val="1"/>
+      <w:numFmt w:val="bullet"/>
+      <w:lvlText w:val=""/>
+      <w:lvlJc w:val="left"/>
+      <w:pPr>
+        <w:ind w:left="6768" w:hanging="360"/>
+      </w:pPr>
+      <w:rPr>
+        <w:rFonts w:ascii="Wingdings" w:hAnsi="Wingdings" w:hint="default"/>
+      </w:rPr>
+    </w:lvl>
+  </w:abstractNum>
+  <w:abstractNum w:abstractNumId="1" w15:restartNumberingAfterBreak="0">
+    <w:nsid w:val="11412B59"/>
+    <w:multiLevelType w:val="hybridMultilevel"/>
+    <w:tmpl w:val="6040D450"/>
+    <w:lvl w:ilvl="0" w:tplc="300A0001">
+      <w:start w:val="1"/>
+      <w:numFmt w:val="bullet"/>
+      <w:lvlText w:val=""/>
+      <w:lvlJc w:val="left"/>
+      <w:pPr>
+        <w:ind w:left="1008" w:hanging="360"/>
+      </w:pPr>
+      <w:rPr>
+        <w:rFonts w:ascii="Symbol" w:hAnsi="Symbol" w:hint="default"/>
+      </w:rPr>
+    </w:lvl>
+    <w:lvl w:ilvl="1" w:tplc="300A0003" w:tentative="1">
+      <w:start w:val="1"/>
+      <w:numFmt w:val="bullet"/>
+      <w:lvlText w:val="o"/>
+      <w:lvlJc w:val="left"/>
+      <w:pPr>
+        <w:ind w:left="1728" w:hanging="360"/>
+      </w:pPr>
+      <w:rPr>
+        <w:rFonts w:ascii="Courier New" w:hAnsi="Courier New" w:cs="Courier New" w:hint="default"/>
+      </w:rPr>
+    </w:lvl>
+    <w:lvl w:ilvl="2" w:tplc="300A0005" w:tentative="1">
+      <w:start w:val="1"/>
+      <w:numFmt w:val="bullet"/>
+      <w:lvlText w:val=""/>
+      <w:lvlJc w:val="left"/>
+      <w:pPr>
+        <w:ind w:left="2448" w:hanging="360"/>
+      </w:pPr>
+      <w:rPr>
+        <w:rFonts w:ascii="Wingdings" w:hAnsi="Wingdings" w:hint="default"/>
+      </w:rPr>
+    </w:lvl>
+    <w:lvl w:ilvl="3" w:tplc="300A0001" w:tentative="1">
+      <w:start w:val="1"/>
+      <w:numFmt w:val="bullet"/>
+      <w:lvlText w:val=""/>
+      <w:lvlJc w:val="left"/>
+      <w:pPr>
+        <w:ind w:left="3168" w:hanging="360"/>
+      </w:pPr>
+      <w:rPr>
+        <w:rFonts w:ascii="Symbol" w:hAnsi="Symbol" w:hint="default"/>
+      </w:rPr>
+    </w:lvl>
+    <w:lvl w:ilvl="4" w:tplc="300A0003" w:tentative="1">
+      <w:start w:val="1"/>
+      <w:numFmt w:val="bullet"/>
+      <w:lvlText w:val="o"/>
+      <w:lvlJc w:val="left"/>
+      <w:pPr>
+        <w:ind w:left="3888" w:hanging="360"/>
+      </w:pPr>
+      <w:rPr>
+        <w:rFonts w:ascii="Courier New" w:hAnsi="Courier New" w:cs="Courier New" w:hint="default"/>
+      </w:rPr>
+    </w:lvl>
+    <w:lvl w:ilvl="5" w:tplc="300A0005" w:tentative="1">
+      <w:start w:val="1"/>
+      <w:numFmt w:val="bullet"/>
+      <w:lvlText w:val=""/>
+      <w:lvlJc w:val="left"/>
+      <w:pPr>
+        <w:ind w:left="4608" w:hanging="360"/>
+      </w:pPr>
+      <w:rPr>
+        <w:rFonts w:ascii="Wingdings" w:hAnsi="Wingdings" w:hint="default"/>
+      </w:rPr>
+    </w:lvl>
+    <w:lvl w:ilvl="6" w:tplc="300A0001" w:tentative="1">
+      <w:start w:val="1"/>
+      <w:numFmt w:val="bullet"/>
+      <w:lvlText w:val=""/>
+      <w:lvlJc w:val="left"/>
+      <w:pPr>
+        <w:ind w:left="5328" w:hanging="360"/>
+      </w:pPr>
+      <w:rPr>
+        <w:rFonts w:ascii="Symbol" w:hAnsi="Symbol" w:hint="default"/>
+      </w:rPr>
+    </w:lvl>
+    <w:lvl w:ilvl="7" w:tplc="300A0003" w:tentative="1">
+      <w:start w:val="1"/>
+      <w:numFmt w:val="bullet"/>
+      <w:lvlText w:val="o"/>
+      <w:lvlJc w:val="left"/>
+      <w:pPr>
+        <w:ind w:left="6048" w:hanging="360"/>
+      </w:pPr>
+      <w:rPr>
+        <w:rFonts w:ascii="Courier New" w:hAnsi="Courier New" w:cs="Courier New" w:hint="default"/>
+      </w:rPr>
+    </w:lvl>
+    <w:lvl w:ilvl="8" w:tplc="300A0005" w:tentative="1">
+      <w:start w:val="1"/>
+      <w:numFmt w:val="bullet"/>
+      <w:lvlText w:val=""/>
+      <w:lvlJc w:val="left"/>
+      <w:pPr>
+        <w:ind w:left="6768" w:hanging="360"/>
+      </w:pPr>
+      <w:rPr>
+        <w:rFonts w:ascii="Wingdings" w:hAnsi="Wingdings" w:hint="default"/>
+      </w:rPr>
+    </w:lvl>
+  </w:abstractNum>
+  <w:abstractNum w:abstractNumId="2" w15:restartNumberingAfterBreak="0">
+    <w:nsid w:val="1638111D"/>
+    <w:multiLevelType w:val="hybridMultilevel"/>
+    <w:tmpl w:val="8BBEA01E"/>
+    <w:lvl w:ilvl="0" w:tplc="300A0001">
+      <w:start w:val="1"/>
+      <w:numFmt w:val="bullet"/>
+      <w:lvlText w:val=""/>
+      <w:lvlJc w:val="left"/>
+      <w:pPr>
+        <w:ind w:left="1008" w:hanging="360"/>
+      </w:pPr>
+      <w:rPr>
+        <w:rFonts w:ascii="Symbol" w:hAnsi="Symbol" w:hint="default"/>
+      </w:rPr>
+    </w:lvl>
+    <w:lvl w:ilvl="1" w:tplc="300A0003" w:tentative="1">
+      <w:start w:val="1"/>
+      <w:numFmt w:val="bullet"/>
+      <w:lvlText w:val="o"/>
+      <w:lvlJc w:val="left"/>
+      <w:pPr>
+        <w:ind w:left="1728" w:hanging="360"/>
+      </w:pPr>
+      <w:rPr>
+        <w:rFonts w:ascii="Courier New" w:hAnsi="Courier New" w:cs="Courier New" w:hint="default"/>
+      </w:rPr>
+    </w:lvl>
+    <w:lvl w:ilvl="2" w:tplc="300A0005" w:tentative="1">
+      <w:start w:val="1"/>
+      <w:numFmt w:val="bullet"/>
+      <w:lvlText w:val=""/>
+      <w:lvlJc w:val="left"/>
+      <w:pPr>
+        <w:ind w:left="2448" w:hanging="360"/>
+      </w:pPr>
+      <w:rPr>
+        <w:rFonts w:ascii="Wingdings" w:hAnsi="Wingdings" w:hint="default"/>
+      </w:rPr>
+    </w:lvl>
+    <w:lvl w:ilvl="3" w:tplc="300A0001" w:tentative="1">
+      <w:start w:val="1"/>
+      <w:numFmt w:val="bullet"/>
+      <w:lvlText w:val=""/>
+      <w:lvlJc w:val="left"/>
+      <w:pPr>
+        <w:ind w:left="3168" w:hanging="360"/>
+      </w:pPr>
+      <w:rPr>
+        <w:rFonts w:ascii="Symbol" w:hAnsi="Symbol" w:hint="default"/>
+      </w:rPr>
+    </w:lvl>
+    <w:lvl w:ilvl="4" w:tplc="300A0003" w:tentative="1">
+      <w:start w:val="1"/>
+      <w:numFmt w:val="bullet"/>
+      <w:lvlText w:val="o"/>
+      <w:lvlJc w:val="left"/>
+      <w:pPr>
+        <w:ind w:left="3888" w:hanging="360"/>
+      </w:pPr>
+      <w:rPr>
+        <w:rFonts w:ascii="Courier New" w:hAnsi="Courier New" w:cs="Courier New" w:hint="default"/>
+      </w:rPr>
+    </w:lvl>
+    <w:lvl w:ilvl="5" w:tplc="300A0005" w:tentative="1">
+      <w:start w:val="1"/>
+      <w:numFmt w:val="bullet"/>
+      <w:lvlText w:val=""/>
+      <w:lvlJc w:val="left"/>
+      <w:pPr>
+        <w:ind w:left="4608" w:hanging="360"/>
+      </w:pPr>
+      <w:rPr>
+        <w:rFonts w:ascii="Wingdings" w:hAnsi="Wingdings" w:hint="default"/>
+      </w:rPr>
+    </w:lvl>
+    <w:lvl w:ilvl="6" w:tplc="300A0001" w:tentative="1">
+      <w:start w:val="1"/>
+      <w:numFmt w:val="bullet"/>
+      <w:lvlText w:val=""/>
+      <w:lvlJc w:val="left"/>
+      <w:pPr>
+        <w:ind w:left="5328" w:hanging="360"/>
+      </w:pPr>
+      <w:rPr>
+        <w:rFonts w:ascii="Symbol" w:hAnsi="Symbol" w:hint="default"/>
+      </w:rPr>
+    </w:lvl>
+    <w:lvl w:ilvl="7" w:tplc="300A0003" w:tentative="1">
+      <w:start w:val="1"/>
+      <w:numFmt w:val="bullet"/>
+      <w:lvlText w:val="o"/>
+      <w:lvlJc w:val="left"/>
+      <w:pPr>
+        <w:ind w:left="6048" w:hanging="360"/>
+      </w:pPr>
+      <w:rPr>
+        <w:rFonts w:ascii="Courier New" w:hAnsi="Courier New" w:cs="Courier New" w:hint="default"/>
+      </w:rPr>
+    </w:lvl>
+    <w:lvl w:ilvl="8" w:tplc="300A0005" w:tentative="1">
+      <w:start w:val="1"/>
+      <w:numFmt w:val="bullet"/>
+      <w:lvlText w:val=""/>
+      <w:lvlJc w:val="left"/>
+      <w:pPr>
+        <w:ind w:left="6768" w:hanging="360"/>
+      </w:pPr>
+      <w:rPr>
+        <w:rFonts w:ascii="Wingdings" w:hAnsi="Wingdings" w:hint="default"/>
+      </w:rPr>
+    </w:lvl>
+  </w:abstractNum>
+  <w:abstractNum w:abstractNumId="3" w15:restartNumberingAfterBreak="0">
     <w:nsid w:val="20AF0333"/>
     <w:multiLevelType w:val="hybridMultilevel"/>
     <w:tmpl w:val="CB0E7F4E"/>
@@ -3739,7 +8812,7 @@
       </w:rPr>
     </w:lvl>
   </w:abstractNum>
-  <w:abstractNum w:abstractNumId="1" w15:restartNumberingAfterBreak="0">
+  <w:abstractNum w:abstractNumId="4" w15:restartNumberingAfterBreak="0">
     <w:nsid w:val="26FE1FCF"/>
     <w:multiLevelType w:val="hybridMultilevel"/>
     <w:tmpl w:val="33826962"/>
@@ -3765,6 +8838,7 @@
         <w:strike w:val="0"/>
         <w:dstrike w:val="0"/>
         <w:vanish w:val="0"/>
+        <w:color w:val="000000"/>
         <w:sz w:val="16"/>
         <w:szCs w:val="16"/>
         <w:vertAlign w:val="superscript"/>
@@ -3776,11 +8850,6 @@
           <w14:prstDash w14:val="solid"/>
           <w14:bevel/>
         </w14:textOutline>
-        <w14:textFill>
-          <w14:solidFill>
-            <w14:srgbClr w14:val="000000"/>
-          </w14:solidFill>
-        </w14:textFill>
       </w:rPr>
     </w:lvl>
     <w:lvl w:ilvl="1" w:tplc="04090019">
@@ -3904,7 +8973,120 @@
       </w:rPr>
     </w:lvl>
   </w:abstractNum>
-  <w:abstractNum w:abstractNumId="2" w15:restartNumberingAfterBreak="0">
+  <w:abstractNum w:abstractNumId="5" w15:restartNumberingAfterBreak="0">
+    <w:nsid w:val="29B42233"/>
+    <w:multiLevelType w:val="hybridMultilevel"/>
+    <w:tmpl w:val="5428DBF2"/>
+    <w:lvl w:ilvl="0" w:tplc="300A0001">
+      <w:start w:val="1"/>
+      <w:numFmt w:val="bullet"/>
+      <w:lvlText w:val=""/>
+      <w:lvlJc w:val="left"/>
+      <w:pPr>
+        <w:ind w:left="1008" w:hanging="360"/>
+      </w:pPr>
+      <w:rPr>
+        <w:rFonts w:ascii="Symbol" w:hAnsi="Symbol" w:hint="default"/>
+      </w:rPr>
+    </w:lvl>
+    <w:lvl w:ilvl="1" w:tplc="300A0003" w:tentative="1">
+      <w:start w:val="1"/>
+      <w:numFmt w:val="bullet"/>
+      <w:lvlText w:val="o"/>
+      <w:lvlJc w:val="left"/>
+      <w:pPr>
+        <w:ind w:left="1728" w:hanging="360"/>
+      </w:pPr>
+      <w:rPr>
+        <w:rFonts w:ascii="Courier New" w:hAnsi="Courier New" w:cs="Courier New" w:hint="default"/>
+      </w:rPr>
+    </w:lvl>
+    <w:lvl w:ilvl="2" w:tplc="300A0005" w:tentative="1">
+      <w:start w:val="1"/>
+      <w:numFmt w:val="bullet"/>
+      <w:lvlText w:val=""/>
+      <w:lvlJc w:val="left"/>
+      <w:pPr>
+        <w:ind w:left="2448" w:hanging="360"/>
+      </w:pPr>
+      <w:rPr>
+        <w:rFonts w:ascii="Wingdings" w:hAnsi="Wingdings" w:hint="default"/>
+      </w:rPr>
+    </w:lvl>
+    <w:lvl w:ilvl="3" w:tplc="300A0001" w:tentative="1">
+      <w:start w:val="1"/>
+      <w:numFmt w:val="bullet"/>
+      <w:lvlText w:val=""/>
+      <w:lvlJc w:val="left"/>
+      <w:pPr>
+        <w:ind w:left="3168" w:hanging="360"/>
+      </w:pPr>
+      <w:rPr>
+        <w:rFonts w:ascii="Symbol" w:hAnsi="Symbol" w:hint="default"/>
+      </w:rPr>
+    </w:lvl>
+    <w:lvl w:ilvl="4" w:tplc="300A0003" w:tentative="1">
+      <w:start w:val="1"/>
+      <w:numFmt w:val="bullet"/>
+      <w:lvlText w:val="o"/>
+      <w:lvlJc w:val="left"/>
+      <w:pPr>
+        <w:ind w:left="3888" w:hanging="360"/>
+      </w:pPr>
+      <w:rPr>
+        <w:rFonts w:ascii="Courier New" w:hAnsi="Courier New" w:cs="Courier New" w:hint="default"/>
+      </w:rPr>
+    </w:lvl>
+    <w:lvl w:ilvl="5" w:tplc="300A0005" w:tentative="1">
+      <w:start w:val="1"/>
+      <w:numFmt w:val="bullet"/>
+      <w:lvlText w:val=""/>
+      <w:lvlJc w:val="left"/>
+      <w:pPr>
+        <w:ind w:left="4608" w:hanging="360"/>
+      </w:pPr>
+      <w:rPr>
+        <w:rFonts w:ascii="Wingdings" w:hAnsi="Wingdings" w:hint="default"/>
+      </w:rPr>
+    </w:lvl>
+    <w:lvl w:ilvl="6" w:tplc="300A0001" w:tentative="1">
+      <w:start w:val="1"/>
+      <w:numFmt w:val="bullet"/>
+      <w:lvlText w:val=""/>
+      <w:lvlJc w:val="left"/>
+      <w:pPr>
+        <w:ind w:left="5328" w:hanging="360"/>
+      </w:pPr>
+      <w:rPr>
+        <w:rFonts w:ascii="Symbol" w:hAnsi="Symbol" w:hint="default"/>
+      </w:rPr>
+    </w:lvl>
+    <w:lvl w:ilvl="7" w:tplc="300A0003" w:tentative="1">
+      <w:start w:val="1"/>
+      <w:numFmt w:val="bullet"/>
+      <w:lvlText w:val="o"/>
+      <w:lvlJc w:val="left"/>
+      <w:pPr>
+        <w:ind w:left="6048" w:hanging="360"/>
+      </w:pPr>
+      <w:rPr>
+        <w:rFonts w:ascii="Courier New" w:hAnsi="Courier New" w:cs="Courier New" w:hint="default"/>
+      </w:rPr>
+    </w:lvl>
+    <w:lvl w:ilvl="8" w:tplc="300A0005" w:tentative="1">
+      <w:start w:val="1"/>
+      <w:numFmt w:val="bullet"/>
+      <w:lvlText w:val=""/>
+      <w:lvlJc w:val="left"/>
+      <w:pPr>
+        <w:ind w:left="6768" w:hanging="360"/>
+      </w:pPr>
+      <w:rPr>
+        <w:rFonts w:ascii="Wingdings" w:hAnsi="Wingdings" w:hint="default"/>
+      </w:rPr>
+    </w:lvl>
+  </w:abstractNum>
+  <w:abstractNum w:abstractNumId="6" w15:restartNumberingAfterBreak="0">
     <w:nsid w:val="2D3D31F7"/>
     <w:multiLevelType w:val="hybridMultilevel"/>
     <w:tmpl w:val="08480750"/>
@@ -4017,7 +9199,7 @@
       </w:rPr>
     </w:lvl>
   </w:abstractNum>
-  <w:abstractNum w:abstractNumId="3" w15:restartNumberingAfterBreak="0">
+  <w:abstractNum w:abstractNumId="7" w15:restartNumberingAfterBreak="0">
     <w:nsid w:val="2D63791D"/>
     <w:multiLevelType w:val="hybridMultilevel"/>
     <w:tmpl w:val="594E863A"/>
@@ -4130,7 +9312,346 @@
       </w:rPr>
     </w:lvl>
   </w:abstractNum>
-  <w:abstractNum w:abstractNumId="4" w15:restartNumberingAfterBreak="0">
+  <w:abstractNum w:abstractNumId="8" w15:restartNumberingAfterBreak="0">
+    <w:nsid w:val="2FD12D48"/>
+    <w:multiLevelType w:val="hybridMultilevel"/>
+    <w:tmpl w:val="B9266BC2"/>
+    <w:lvl w:ilvl="0" w:tplc="300A0001">
+      <w:start w:val="1"/>
+      <w:numFmt w:val="bullet"/>
+      <w:lvlText w:val=""/>
+      <w:lvlJc w:val="left"/>
+      <w:pPr>
+        <w:ind w:left="1008" w:hanging="360"/>
+      </w:pPr>
+      <w:rPr>
+        <w:rFonts w:ascii="Symbol" w:hAnsi="Symbol" w:hint="default"/>
+      </w:rPr>
+    </w:lvl>
+    <w:lvl w:ilvl="1" w:tplc="300A0003" w:tentative="1">
+      <w:start w:val="1"/>
+      <w:numFmt w:val="bullet"/>
+      <w:lvlText w:val="o"/>
+      <w:lvlJc w:val="left"/>
+      <w:pPr>
+        <w:ind w:left="1728" w:hanging="360"/>
+      </w:pPr>
+      <w:rPr>
+        <w:rFonts w:ascii="Courier New" w:hAnsi="Courier New" w:cs="Courier New" w:hint="default"/>
+      </w:rPr>
+    </w:lvl>
+    <w:lvl w:ilvl="2" w:tplc="300A0005" w:tentative="1">
+      <w:start w:val="1"/>
+      <w:numFmt w:val="bullet"/>
+      <w:lvlText w:val=""/>
+      <w:lvlJc w:val="left"/>
+      <w:pPr>
+        <w:ind w:left="2448" w:hanging="360"/>
+      </w:pPr>
+      <w:rPr>
+        <w:rFonts w:ascii="Wingdings" w:hAnsi="Wingdings" w:hint="default"/>
+      </w:rPr>
+    </w:lvl>
+    <w:lvl w:ilvl="3" w:tplc="300A0001" w:tentative="1">
+      <w:start w:val="1"/>
+      <w:numFmt w:val="bullet"/>
+      <w:lvlText w:val=""/>
+      <w:lvlJc w:val="left"/>
+      <w:pPr>
+        <w:ind w:left="3168" w:hanging="360"/>
+      </w:pPr>
+      <w:rPr>
+        <w:rFonts w:ascii="Symbol" w:hAnsi="Symbol" w:hint="default"/>
+      </w:rPr>
+    </w:lvl>
+    <w:lvl w:ilvl="4" w:tplc="300A0003" w:tentative="1">
+      <w:start w:val="1"/>
+      <w:numFmt w:val="bullet"/>
+      <w:lvlText w:val="o"/>
+      <w:lvlJc w:val="left"/>
+      <w:pPr>
+        <w:ind w:left="3888" w:hanging="360"/>
+      </w:pPr>
+      <w:rPr>
+        <w:rFonts w:ascii="Courier New" w:hAnsi="Courier New" w:cs="Courier New" w:hint="default"/>
+      </w:rPr>
+    </w:lvl>
+    <w:lvl w:ilvl="5" w:tplc="300A0005" w:tentative="1">
+      <w:start w:val="1"/>
+      <w:numFmt w:val="bullet"/>
+      <w:lvlText w:val=""/>
+      <w:lvlJc w:val="left"/>
+      <w:pPr>
+        <w:ind w:left="4608" w:hanging="360"/>
+      </w:pPr>
+      <w:rPr>
+        <w:rFonts w:ascii="Wingdings" w:hAnsi="Wingdings" w:hint="default"/>
+      </w:rPr>
+    </w:lvl>
+    <w:lvl w:ilvl="6" w:tplc="300A0001" w:tentative="1">
+      <w:start w:val="1"/>
+      <w:numFmt w:val="bullet"/>
+      <w:lvlText w:val=""/>
+      <w:lvlJc w:val="left"/>
+      <w:pPr>
+        <w:ind w:left="5328" w:hanging="360"/>
+      </w:pPr>
+      <w:rPr>
+        <w:rFonts w:ascii="Symbol" w:hAnsi="Symbol" w:hint="default"/>
+      </w:rPr>
+    </w:lvl>
+    <w:lvl w:ilvl="7" w:tplc="300A0003" w:tentative="1">
+      <w:start w:val="1"/>
+      <w:numFmt w:val="bullet"/>
+      <w:lvlText w:val="o"/>
+      <w:lvlJc w:val="left"/>
+      <w:pPr>
+        <w:ind w:left="6048" w:hanging="360"/>
+      </w:pPr>
+      <w:rPr>
+        <w:rFonts w:ascii="Courier New" w:hAnsi="Courier New" w:cs="Courier New" w:hint="default"/>
+      </w:rPr>
+    </w:lvl>
+    <w:lvl w:ilvl="8" w:tplc="300A0005" w:tentative="1">
+      <w:start w:val="1"/>
+      <w:numFmt w:val="bullet"/>
+      <w:lvlText w:val=""/>
+      <w:lvlJc w:val="left"/>
+      <w:pPr>
+        <w:ind w:left="6768" w:hanging="360"/>
+      </w:pPr>
+      <w:rPr>
+        <w:rFonts w:ascii="Wingdings" w:hAnsi="Wingdings" w:hint="default"/>
+      </w:rPr>
+    </w:lvl>
+  </w:abstractNum>
+  <w:abstractNum w:abstractNumId="9" w15:restartNumberingAfterBreak="0">
+    <w:nsid w:val="3031075F"/>
+    <w:multiLevelType w:val="hybridMultilevel"/>
+    <w:tmpl w:val="EF5C1BFA"/>
+    <w:lvl w:ilvl="0" w:tplc="540A0001">
+      <w:start w:val="1"/>
+      <w:numFmt w:val="bullet"/>
+      <w:lvlText w:val=""/>
+      <w:lvlJc w:val="left"/>
+      <w:pPr>
+        <w:ind w:left="1800" w:hanging="360"/>
+      </w:pPr>
+      <w:rPr>
+        <w:rFonts w:ascii="Symbol" w:hAnsi="Symbol" w:hint="default"/>
+      </w:rPr>
+    </w:lvl>
+    <w:lvl w:ilvl="1" w:tplc="540A0003" w:tentative="1">
+      <w:start w:val="1"/>
+      <w:numFmt w:val="bullet"/>
+      <w:lvlText w:val="o"/>
+      <w:lvlJc w:val="left"/>
+      <w:pPr>
+        <w:ind w:left="2520" w:hanging="360"/>
+      </w:pPr>
+      <w:rPr>
+        <w:rFonts w:ascii="Courier New" w:hAnsi="Courier New" w:cs="Courier New" w:hint="default"/>
+      </w:rPr>
+    </w:lvl>
+    <w:lvl w:ilvl="2" w:tplc="540A0005" w:tentative="1">
+      <w:start w:val="1"/>
+      <w:numFmt w:val="bullet"/>
+      <w:lvlText w:val=""/>
+      <w:lvlJc w:val="left"/>
+      <w:pPr>
+        <w:ind w:left="3240" w:hanging="360"/>
+      </w:pPr>
+      <w:rPr>
+        <w:rFonts w:ascii="Wingdings" w:hAnsi="Wingdings" w:hint="default"/>
+      </w:rPr>
+    </w:lvl>
+    <w:lvl w:ilvl="3" w:tplc="540A0001" w:tentative="1">
+      <w:start w:val="1"/>
+      <w:numFmt w:val="bullet"/>
+      <w:lvlText w:val=""/>
+      <w:lvlJc w:val="left"/>
+      <w:pPr>
+        <w:ind w:left="3960" w:hanging="360"/>
+      </w:pPr>
+      <w:rPr>
+        <w:rFonts w:ascii="Symbol" w:hAnsi="Symbol" w:hint="default"/>
+      </w:rPr>
+    </w:lvl>
+    <w:lvl w:ilvl="4" w:tplc="540A0003" w:tentative="1">
+      <w:start w:val="1"/>
+      <w:numFmt w:val="bullet"/>
+      <w:lvlText w:val="o"/>
+      <w:lvlJc w:val="left"/>
+      <w:pPr>
+        <w:ind w:left="4680" w:hanging="360"/>
+      </w:pPr>
+      <w:rPr>
+        <w:rFonts w:ascii="Courier New" w:hAnsi="Courier New" w:cs="Courier New" w:hint="default"/>
+      </w:rPr>
+    </w:lvl>
+    <w:lvl w:ilvl="5" w:tplc="540A0005" w:tentative="1">
+      <w:start w:val="1"/>
+      <w:numFmt w:val="bullet"/>
+      <w:lvlText w:val=""/>
+      <w:lvlJc w:val="left"/>
+      <w:pPr>
+        <w:ind w:left="5400" w:hanging="360"/>
+      </w:pPr>
+      <w:rPr>
+        <w:rFonts w:ascii="Wingdings" w:hAnsi="Wingdings" w:hint="default"/>
+      </w:rPr>
+    </w:lvl>
+    <w:lvl w:ilvl="6" w:tplc="540A0001" w:tentative="1">
+      <w:start w:val="1"/>
+      <w:numFmt w:val="bullet"/>
+      <w:lvlText w:val=""/>
+      <w:lvlJc w:val="left"/>
+      <w:pPr>
+        <w:ind w:left="6120" w:hanging="360"/>
+      </w:pPr>
+      <w:rPr>
+        <w:rFonts w:ascii="Symbol" w:hAnsi="Symbol" w:hint="default"/>
+      </w:rPr>
+    </w:lvl>
+    <w:lvl w:ilvl="7" w:tplc="540A0003" w:tentative="1">
+      <w:start w:val="1"/>
+      <w:numFmt w:val="bullet"/>
+      <w:lvlText w:val="o"/>
+      <w:lvlJc w:val="left"/>
+      <w:pPr>
+        <w:ind w:left="6840" w:hanging="360"/>
+      </w:pPr>
+      <w:rPr>
+        <w:rFonts w:ascii="Courier New" w:hAnsi="Courier New" w:cs="Courier New" w:hint="default"/>
+      </w:rPr>
+    </w:lvl>
+    <w:lvl w:ilvl="8" w:tplc="540A0005" w:tentative="1">
+      <w:start w:val="1"/>
+      <w:numFmt w:val="bullet"/>
+      <w:lvlText w:val=""/>
+      <w:lvlJc w:val="left"/>
+      <w:pPr>
+        <w:ind w:left="7560" w:hanging="360"/>
+      </w:pPr>
+      <w:rPr>
+        <w:rFonts w:ascii="Wingdings" w:hAnsi="Wingdings" w:hint="default"/>
+      </w:rPr>
+    </w:lvl>
+  </w:abstractNum>
+  <w:abstractNum w:abstractNumId="10" w15:restartNumberingAfterBreak="0">
+    <w:nsid w:val="30805DDF"/>
+    <w:multiLevelType w:val="hybridMultilevel"/>
+    <w:tmpl w:val="140444AA"/>
+    <w:lvl w:ilvl="0" w:tplc="300A0001">
+      <w:start w:val="1"/>
+      <w:numFmt w:val="bullet"/>
+      <w:lvlText w:val=""/>
+      <w:lvlJc w:val="left"/>
+      <w:pPr>
+        <w:ind w:left="1008" w:hanging="360"/>
+      </w:pPr>
+      <w:rPr>
+        <w:rFonts w:ascii="Symbol" w:hAnsi="Symbol" w:hint="default"/>
+      </w:rPr>
+    </w:lvl>
+    <w:lvl w:ilvl="1" w:tplc="300A0003" w:tentative="1">
+      <w:start w:val="1"/>
+      <w:numFmt w:val="bullet"/>
+      <w:lvlText w:val="o"/>
+      <w:lvlJc w:val="left"/>
+      <w:pPr>
+        <w:ind w:left="1728" w:hanging="360"/>
+      </w:pPr>
+      <w:rPr>
+        <w:rFonts w:ascii="Courier New" w:hAnsi="Courier New" w:cs="Courier New" w:hint="default"/>
+      </w:rPr>
+    </w:lvl>
+    <w:lvl w:ilvl="2" w:tplc="300A0005" w:tentative="1">
+      <w:start w:val="1"/>
+      <w:numFmt w:val="bullet"/>
+      <w:lvlText w:val=""/>
+      <w:lvlJc w:val="left"/>
+      <w:pPr>
+        <w:ind w:left="2448" w:hanging="360"/>
+      </w:pPr>
+      <w:rPr>
+        <w:rFonts w:ascii="Wingdings" w:hAnsi="Wingdings" w:hint="default"/>
+      </w:rPr>
+    </w:lvl>
+    <w:lvl w:ilvl="3" w:tplc="300A0001" w:tentative="1">
+      <w:start w:val="1"/>
+      <w:numFmt w:val="bullet"/>
+      <w:lvlText w:val=""/>
+      <w:lvlJc w:val="left"/>
+      <w:pPr>
+        <w:ind w:left="3168" w:hanging="360"/>
+      </w:pPr>
+      <w:rPr>
+        <w:rFonts w:ascii="Symbol" w:hAnsi="Symbol" w:hint="default"/>
+      </w:rPr>
+    </w:lvl>
+    <w:lvl w:ilvl="4" w:tplc="300A0003" w:tentative="1">
+      <w:start w:val="1"/>
+      <w:numFmt w:val="bullet"/>
+      <w:lvlText w:val="o"/>
+      <w:lvlJc w:val="left"/>
+      <w:pPr>
+        <w:ind w:left="3888" w:hanging="360"/>
+      </w:pPr>
+      <w:rPr>
+        <w:rFonts w:ascii="Courier New" w:hAnsi="Courier New" w:cs="Courier New" w:hint="default"/>
+      </w:rPr>
+    </w:lvl>
+    <w:lvl w:ilvl="5" w:tplc="300A0005" w:tentative="1">
+      <w:start w:val="1"/>
+      <w:numFmt w:val="bullet"/>
+      <w:lvlText w:val=""/>
+      <w:lvlJc w:val="left"/>
+      <w:pPr>
+        <w:ind w:left="4608" w:hanging="360"/>
+      </w:pPr>
+      <w:rPr>
+        <w:rFonts w:ascii="Wingdings" w:hAnsi="Wingdings" w:hint="default"/>
+      </w:rPr>
+    </w:lvl>
+    <w:lvl w:ilvl="6" w:tplc="300A0001" w:tentative="1">
+      <w:start w:val="1"/>
+      <w:numFmt w:val="bullet"/>
+      <w:lvlText w:val=""/>
+      <w:lvlJc w:val="left"/>
+      <w:pPr>
+        <w:ind w:left="5328" w:hanging="360"/>
+      </w:pPr>
+      <w:rPr>
+        <w:rFonts w:ascii="Symbol" w:hAnsi="Symbol" w:hint="default"/>
+      </w:rPr>
+    </w:lvl>
+    <w:lvl w:ilvl="7" w:tplc="300A0003" w:tentative="1">
+      <w:start w:val="1"/>
+      <w:numFmt w:val="bullet"/>
+      <w:lvlText w:val="o"/>
+      <w:lvlJc w:val="left"/>
+      <w:pPr>
+        <w:ind w:left="6048" w:hanging="360"/>
+      </w:pPr>
+      <w:rPr>
+        <w:rFonts w:ascii="Courier New" w:hAnsi="Courier New" w:cs="Courier New" w:hint="default"/>
+      </w:rPr>
+    </w:lvl>
+    <w:lvl w:ilvl="8" w:tplc="300A0005" w:tentative="1">
+      <w:start w:val="1"/>
+      <w:numFmt w:val="bullet"/>
+      <w:lvlText w:val=""/>
+      <w:lvlJc w:val="left"/>
+      <w:pPr>
+        <w:ind w:left="6768" w:hanging="360"/>
+      </w:pPr>
+      <w:rPr>
+        <w:rFonts w:ascii="Wingdings" w:hAnsi="Wingdings" w:hint="default"/>
+      </w:rPr>
+    </w:lvl>
+  </w:abstractNum>
+  <w:abstractNum w:abstractNumId="11" w15:restartNumberingAfterBreak="0">
     <w:nsid w:val="37660336"/>
     <w:multiLevelType w:val="hybridMultilevel"/>
     <w:tmpl w:val="78D27160"/>
@@ -4271,7 +9792,7 @@
       </w:rPr>
     </w:lvl>
   </w:abstractNum>
-  <w:abstractNum w:abstractNumId="5" w15:restartNumberingAfterBreak="0">
+  <w:abstractNum w:abstractNumId="12" w15:restartNumberingAfterBreak="0">
     <w:nsid w:val="39E54FC6"/>
     <w:multiLevelType w:val="singleLevel"/>
     <w:tmpl w:val="5B7288D4"/>
@@ -4291,7 +9812,120 @@
       </w:rPr>
     </w:lvl>
   </w:abstractNum>
-  <w:abstractNum w:abstractNumId="6" w15:restartNumberingAfterBreak="0">
+  <w:abstractNum w:abstractNumId="13" w15:restartNumberingAfterBreak="0">
+    <w:nsid w:val="3A6F00E6"/>
+    <w:multiLevelType w:val="hybridMultilevel"/>
+    <w:tmpl w:val="0B446940"/>
+    <w:lvl w:ilvl="0" w:tplc="300A0001">
+      <w:start w:val="1"/>
+      <w:numFmt w:val="bullet"/>
+      <w:lvlText w:val=""/>
+      <w:lvlJc w:val="left"/>
+      <w:pPr>
+        <w:ind w:left="1008" w:hanging="360"/>
+      </w:pPr>
+      <w:rPr>
+        <w:rFonts w:ascii="Symbol" w:hAnsi="Symbol" w:hint="default"/>
+      </w:rPr>
+    </w:lvl>
+    <w:lvl w:ilvl="1" w:tplc="300A0003" w:tentative="1">
+      <w:start w:val="1"/>
+      <w:numFmt w:val="bullet"/>
+      <w:lvlText w:val="o"/>
+      <w:lvlJc w:val="left"/>
+      <w:pPr>
+        <w:ind w:left="1728" w:hanging="360"/>
+      </w:pPr>
+      <w:rPr>
+        <w:rFonts w:ascii="Courier New" w:hAnsi="Courier New" w:cs="Courier New" w:hint="default"/>
+      </w:rPr>
+    </w:lvl>
+    <w:lvl w:ilvl="2" w:tplc="300A0005" w:tentative="1">
+      <w:start w:val="1"/>
+      <w:numFmt w:val="bullet"/>
+      <w:lvlText w:val=""/>
+      <w:lvlJc w:val="left"/>
+      <w:pPr>
+        <w:ind w:left="2448" w:hanging="360"/>
+      </w:pPr>
+      <w:rPr>
+        <w:rFonts w:ascii="Wingdings" w:hAnsi="Wingdings" w:hint="default"/>
+      </w:rPr>
+    </w:lvl>
+    <w:lvl w:ilvl="3" w:tplc="300A0001" w:tentative="1">
+      <w:start w:val="1"/>
+      <w:numFmt w:val="bullet"/>
+      <w:lvlText w:val=""/>
+      <w:lvlJc w:val="left"/>
+      <w:pPr>
+        <w:ind w:left="3168" w:hanging="360"/>
+      </w:pPr>
+      <w:rPr>
+        <w:rFonts w:ascii="Symbol" w:hAnsi="Symbol" w:hint="default"/>
+      </w:rPr>
+    </w:lvl>
+    <w:lvl w:ilvl="4" w:tplc="300A0003" w:tentative="1">
+      <w:start w:val="1"/>
+      <w:numFmt w:val="bullet"/>
+      <w:lvlText w:val="o"/>
+      <w:lvlJc w:val="left"/>
+      <w:pPr>
+        <w:ind w:left="3888" w:hanging="360"/>
+      </w:pPr>
+      <w:rPr>
+        <w:rFonts w:ascii="Courier New" w:hAnsi="Courier New" w:cs="Courier New" w:hint="default"/>
+      </w:rPr>
+    </w:lvl>
+    <w:lvl w:ilvl="5" w:tplc="300A0005" w:tentative="1">
+      <w:start w:val="1"/>
+      <w:numFmt w:val="bullet"/>
+      <w:lvlText w:val=""/>
+      <w:lvlJc w:val="left"/>
+      <w:pPr>
+        <w:ind w:left="4608" w:hanging="360"/>
+      </w:pPr>
+      <w:rPr>
+        <w:rFonts w:ascii="Wingdings" w:hAnsi="Wingdings" w:hint="default"/>
+      </w:rPr>
+    </w:lvl>
+    <w:lvl w:ilvl="6" w:tplc="300A0001" w:tentative="1">
+      <w:start w:val="1"/>
+      <w:numFmt w:val="bullet"/>
+      <w:lvlText w:val=""/>
+      <w:lvlJc w:val="left"/>
+      <w:pPr>
+        <w:ind w:left="5328" w:hanging="360"/>
+      </w:pPr>
+      <w:rPr>
+        <w:rFonts w:ascii="Symbol" w:hAnsi="Symbol" w:hint="default"/>
+      </w:rPr>
+    </w:lvl>
+    <w:lvl w:ilvl="7" w:tplc="300A0003" w:tentative="1">
+      <w:start w:val="1"/>
+      <w:numFmt w:val="bullet"/>
+      <w:lvlText w:val="o"/>
+      <w:lvlJc w:val="left"/>
+      <w:pPr>
+        <w:ind w:left="6048" w:hanging="360"/>
+      </w:pPr>
+      <w:rPr>
+        <w:rFonts w:ascii="Courier New" w:hAnsi="Courier New" w:cs="Courier New" w:hint="default"/>
+      </w:rPr>
+    </w:lvl>
+    <w:lvl w:ilvl="8" w:tplc="300A0005" w:tentative="1">
+      <w:start w:val="1"/>
+      <w:numFmt w:val="bullet"/>
+      <w:lvlText w:val=""/>
+      <w:lvlJc w:val="left"/>
+      <w:pPr>
+        <w:ind w:left="6768" w:hanging="360"/>
+      </w:pPr>
+      <w:rPr>
+        <w:rFonts w:ascii="Wingdings" w:hAnsi="Wingdings" w:hint="default"/>
+      </w:rPr>
+    </w:lvl>
+  </w:abstractNum>
+  <w:abstractNum w:abstractNumId="14" w15:restartNumberingAfterBreak="0">
     <w:nsid w:val="4189603E"/>
     <w:multiLevelType w:val="multilevel"/>
     <w:tmpl w:val="D4B4B71A"/>
@@ -4498,7 +10132,685 @@
       </w:rPr>
     </w:lvl>
   </w:abstractNum>
-  <w:abstractNum w:abstractNumId="7" w15:restartNumberingAfterBreak="0">
+  <w:abstractNum w:abstractNumId="15" w15:restartNumberingAfterBreak="0">
+    <w:nsid w:val="420873E7"/>
+    <w:multiLevelType w:val="hybridMultilevel"/>
+    <w:tmpl w:val="677803AE"/>
+    <w:lvl w:ilvl="0" w:tplc="300A0001">
+      <w:start w:val="1"/>
+      <w:numFmt w:val="bullet"/>
+      <w:lvlText w:val=""/>
+      <w:lvlJc w:val="left"/>
+      <w:pPr>
+        <w:ind w:left="1440" w:hanging="360"/>
+      </w:pPr>
+      <w:rPr>
+        <w:rFonts w:ascii="Symbol" w:hAnsi="Symbol" w:hint="default"/>
+      </w:rPr>
+    </w:lvl>
+    <w:lvl w:ilvl="1" w:tplc="300A0003" w:tentative="1">
+      <w:start w:val="1"/>
+      <w:numFmt w:val="bullet"/>
+      <w:lvlText w:val="o"/>
+      <w:lvlJc w:val="left"/>
+      <w:pPr>
+        <w:ind w:left="2160" w:hanging="360"/>
+      </w:pPr>
+      <w:rPr>
+        <w:rFonts w:ascii="Courier New" w:hAnsi="Courier New" w:cs="Courier New" w:hint="default"/>
+      </w:rPr>
+    </w:lvl>
+    <w:lvl w:ilvl="2" w:tplc="300A0005" w:tentative="1">
+      <w:start w:val="1"/>
+      <w:numFmt w:val="bullet"/>
+      <w:lvlText w:val=""/>
+      <w:lvlJc w:val="left"/>
+      <w:pPr>
+        <w:ind w:left="2880" w:hanging="360"/>
+      </w:pPr>
+      <w:rPr>
+        <w:rFonts w:ascii="Wingdings" w:hAnsi="Wingdings" w:hint="default"/>
+      </w:rPr>
+    </w:lvl>
+    <w:lvl w:ilvl="3" w:tplc="300A0001" w:tentative="1">
+      <w:start w:val="1"/>
+      <w:numFmt w:val="bullet"/>
+      <w:lvlText w:val=""/>
+      <w:lvlJc w:val="left"/>
+      <w:pPr>
+        <w:ind w:left="3600" w:hanging="360"/>
+      </w:pPr>
+      <w:rPr>
+        <w:rFonts w:ascii="Symbol" w:hAnsi="Symbol" w:hint="default"/>
+      </w:rPr>
+    </w:lvl>
+    <w:lvl w:ilvl="4" w:tplc="300A0003" w:tentative="1">
+      <w:start w:val="1"/>
+      <w:numFmt w:val="bullet"/>
+      <w:lvlText w:val="o"/>
+      <w:lvlJc w:val="left"/>
+      <w:pPr>
+        <w:ind w:left="4320" w:hanging="360"/>
+      </w:pPr>
+      <w:rPr>
+        <w:rFonts w:ascii="Courier New" w:hAnsi="Courier New" w:cs="Courier New" w:hint="default"/>
+      </w:rPr>
+    </w:lvl>
+    <w:lvl w:ilvl="5" w:tplc="300A0005" w:tentative="1">
+      <w:start w:val="1"/>
+      <w:numFmt w:val="bullet"/>
+      <w:lvlText w:val=""/>
+      <w:lvlJc w:val="left"/>
+      <w:pPr>
+        <w:ind w:left="5040" w:hanging="360"/>
+      </w:pPr>
+      <w:rPr>
+        <w:rFonts w:ascii="Wingdings" w:hAnsi="Wingdings" w:hint="default"/>
+      </w:rPr>
+    </w:lvl>
+    <w:lvl w:ilvl="6" w:tplc="300A0001" w:tentative="1">
+      <w:start w:val="1"/>
+      <w:numFmt w:val="bullet"/>
+      <w:lvlText w:val=""/>
+      <w:lvlJc w:val="left"/>
+      <w:pPr>
+        <w:ind w:left="5760" w:hanging="360"/>
+      </w:pPr>
+      <w:rPr>
+        <w:rFonts w:ascii="Symbol" w:hAnsi="Symbol" w:hint="default"/>
+      </w:rPr>
+    </w:lvl>
+    <w:lvl w:ilvl="7" w:tplc="300A0003" w:tentative="1">
+      <w:start w:val="1"/>
+      <w:numFmt w:val="bullet"/>
+      <w:lvlText w:val="o"/>
+      <w:lvlJc w:val="left"/>
+      <w:pPr>
+        <w:ind w:left="6480" w:hanging="360"/>
+      </w:pPr>
+      <w:rPr>
+        <w:rFonts w:ascii="Courier New" w:hAnsi="Courier New" w:cs="Courier New" w:hint="default"/>
+      </w:rPr>
+    </w:lvl>
+    <w:lvl w:ilvl="8" w:tplc="300A0005" w:tentative="1">
+      <w:start w:val="1"/>
+      <w:numFmt w:val="bullet"/>
+      <w:lvlText w:val=""/>
+      <w:lvlJc w:val="left"/>
+      <w:pPr>
+        <w:ind w:left="7200" w:hanging="360"/>
+      </w:pPr>
+      <w:rPr>
+        <w:rFonts w:ascii="Wingdings" w:hAnsi="Wingdings" w:hint="default"/>
+      </w:rPr>
+    </w:lvl>
+  </w:abstractNum>
+  <w:abstractNum w:abstractNumId="16" w15:restartNumberingAfterBreak="0">
+    <w:nsid w:val="4514426F"/>
+    <w:multiLevelType w:val="hybridMultilevel"/>
+    <w:tmpl w:val="BC1AB8AA"/>
+    <w:lvl w:ilvl="0" w:tplc="300A0001">
+      <w:start w:val="1"/>
+      <w:numFmt w:val="bullet"/>
+      <w:lvlText w:val=""/>
+      <w:lvlJc w:val="left"/>
+      <w:pPr>
+        <w:ind w:left="1008" w:hanging="360"/>
+      </w:pPr>
+      <w:rPr>
+        <w:rFonts w:ascii="Symbol" w:hAnsi="Symbol" w:hint="default"/>
+      </w:rPr>
+    </w:lvl>
+    <w:lvl w:ilvl="1" w:tplc="300A0003" w:tentative="1">
+      <w:start w:val="1"/>
+      <w:numFmt w:val="bullet"/>
+      <w:lvlText w:val="o"/>
+      <w:lvlJc w:val="left"/>
+      <w:pPr>
+        <w:ind w:left="1728" w:hanging="360"/>
+      </w:pPr>
+      <w:rPr>
+        <w:rFonts w:ascii="Courier New" w:hAnsi="Courier New" w:cs="Courier New" w:hint="default"/>
+      </w:rPr>
+    </w:lvl>
+    <w:lvl w:ilvl="2" w:tplc="300A0005" w:tentative="1">
+      <w:start w:val="1"/>
+      <w:numFmt w:val="bullet"/>
+      <w:lvlText w:val=""/>
+      <w:lvlJc w:val="left"/>
+      <w:pPr>
+        <w:ind w:left="2448" w:hanging="360"/>
+      </w:pPr>
+      <w:rPr>
+        <w:rFonts w:ascii="Wingdings" w:hAnsi="Wingdings" w:hint="default"/>
+      </w:rPr>
+    </w:lvl>
+    <w:lvl w:ilvl="3" w:tplc="300A0001" w:tentative="1">
+      <w:start w:val="1"/>
+      <w:numFmt w:val="bullet"/>
+      <w:lvlText w:val=""/>
+      <w:lvlJc w:val="left"/>
+      <w:pPr>
+        <w:ind w:left="3168" w:hanging="360"/>
+      </w:pPr>
+      <w:rPr>
+        <w:rFonts w:ascii="Symbol" w:hAnsi="Symbol" w:hint="default"/>
+      </w:rPr>
+    </w:lvl>
+    <w:lvl w:ilvl="4" w:tplc="300A0003" w:tentative="1">
+      <w:start w:val="1"/>
+      <w:numFmt w:val="bullet"/>
+      <w:lvlText w:val="o"/>
+      <w:lvlJc w:val="left"/>
+      <w:pPr>
+        <w:ind w:left="3888" w:hanging="360"/>
+      </w:pPr>
+      <w:rPr>
+        <w:rFonts w:ascii="Courier New" w:hAnsi="Courier New" w:cs="Courier New" w:hint="default"/>
+      </w:rPr>
+    </w:lvl>
+    <w:lvl w:ilvl="5" w:tplc="300A0005" w:tentative="1">
+      <w:start w:val="1"/>
+      <w:numFmt w:val="bullet"/>
+      <w:lvlText w:val=""/>
+      <w:lvlJc w:val="left"/>
+      <w:pPr>
+        <w:ind w:left="4608" w:hanging="360"/>
+      </w:pPr>
+      <w:rPr>
+        <w:rFonts w:ascii="Wingdings" w:hAnsi="Wingdings" w:hint="default"/>
+      </w:rPr>
+    </w:lvl>
+    <w:lvl w:ilvl="6" w:tplc="300A0001" w:tentative="1">
+      <w:start w:val="1"/>
+      <w:numFmt w:val="bullet"/>
+      <w:lvlText w:val=""/>
+      <w:lvlJc w:val="left"/>
+      <w:pPr>
+        <w:ind w:left="5328" w:hanging="360"/>
+      </w:pPr>
+      <w:rPr>
+        <w:rFonts w:ascii="Symbol" w:hAnsi="Symbol" w:hint="default"/>
+      </w:rPr>
+    </w:lvl>
+    <w:lvl w:ilvl="7" w:tplc="300A0003" w:tentative="1">
+      <w:start w:val="1"/>
+      <w:numFmt w:val="bullet"/>
+      <w:lvlText w:val="o"/>
+      <w:lvlJc w:val="left"/>
+      <w:pPr>
+        <w:ind w:left="6048" w:hanging="360"/>
+      </w:pPr>
+      <w:rPr>
+        <w:rFonts w:ascii="Courier New" w:hAnsi="Courier New" w:cs="Courier New" w:hint="default"/>
+      </w:rPr>
+    </w:lvl>
+    <w:lvl w:ilvl="8" w:tplc="300A0005" w:tentative="1">
+      <w:start w:val="1"/>
+      <w:numFmt w:val="bullet"/>
+      <w:lvlText w:val=""/>
+      <w:lvlJc w:val="left"/>
+      <w:pPr>
+        <w:ind w:left="6768" w:hanging="360"/>
+      </w:pPr>
+      <w:rPr>
+        <w:rFonts w:ascii="Wingdings" w:hAnsi="Wingdings" w:hint="default"/>
+      </w:rPr>
+    </w:lvl>
+  </w:abstractNum>
+  <w:abstractNum w:abstractNumId="17" w15:restartNumberingAfterBreak="0">
+    <w:nsid w:val="47A425E8"/>
+    <w:multiLevelType w:val="hybridMultilevel"/>
+    <w:tmpl w:val="37CE24DA"/>
+    <w:lvl w:ilvl="0" w:tplc="300A0001">
+      <w:start w:val="1"/>
+      <w:numFmt w:val="bullet"/>
+      <w:lvlText w:val=""/>
+      <w:lvlJc w:val="left"/>
+      <w:pPr>
+        <w:ind w:left="1008" w:hanging="360"/>
+      </w:pPr>
+      <w:rPr>
+        <w:rFonts w:ascii="Symbol" w:hAnsi="Symbol" w:hint="default"/>
+      </w:rPr>
+    </w:lvl>
+    <w:lvl w:ilvl="1" w:tplc="300A0003" w:tentative="1">
+      <w:start w:val="1"/>
+      <w:numFmt w:val="bullet"/>
+      <w:lvlText w:val="o"/>
+      <w:lvlJc w:val="left"/>
+      <w:pPr>
+        <w:ind w:left="1728" w:hanging="360"/>
+      </w:pPr>
+      <w:rPr>
+        <w:rFonts w:ascii="Courier New" w:hAnsi="Courier New" w:cs="Courier New" w:hint="default"/>
+      </w:rPr>
+    </w:lvl>
+    <w:lvl w:ilvl="2" w:tplc="300A0005" w:tentative="1">
+      <w:start w:val="1"/>
+      <w:numFmt w:val="bullet"/>
+      <w:lvlText w:val=""/>
+      <w:lvlJc w:val="left"/>
+      <w:pPr>
+        <w:ind w:left="2448" w:hanging="360"/>
+      </w:pPr>
+      <w:rPr>
+        <w:rFonts w:ascii="Wingdings" w:hAnsi="Wingdings" w:hint="default"/>
+      </w:rPr>
+    </w:lvl>
+    <w:lvl w:ilvl="3" w:tplc="300A0001" w:tentative="1">
+      <w:start w:val="1"/>
+      <w:numFmt w:val="bullet"/>
+      <w:lvlText w:val=""/>
+      <w:lvlJc w:val="left"/>
+      <w:pPr>
+        <w:ind w:left="3168" w:hanging="360"/>
+      </w:pPr>
+      <w:rPr>
+        <w:rFonts w:ascii="Symbol" w:hAnsi="Symbol" w:hint="default"/>
+      </w:rPr>
+    </w:lvl>
+    <w:lvl w:ilvl="4" w:tplc="300A0003" w:tentative="1">
+      <w:start w:val="1"/>
+      <w:numFmt w:val="bullet"/>
+      <w:lvlText w:val="o"/>
+      <w:lvlJc w:val="left"/>
+      <w:pPr>
+        <w:ind w:left="3888" w:hanging="360"/>
+      </w:pPr>
+      <w:rPr>
+        <w:rFonts w:ascii="Courier New" w:hAnsi="Courier New" w:cs="Courier New" w:hint="default"/>
+      </w:rPr>
+    </w:lvl>
+    <w:lvl w:ilvl="5" w:tplc="300A0005" w:tentative="1">
+      <w:start w:val="1"/>
+      <w:numFmt w:val="bullet"/>
+      <w:lvlText w:val=""/>
+      <w:lvlJc w:val="left"/>
+      <w:pPr>
+        <w:ind w:left="4608" w:hanging="360"/>
+      </w:pPr>
+      <w:rPr>
+        <w:rFonts w:ascii="Wingdings" w:hAnsi="Wingdings" w:hint="default"/>
+      </w:rPr>
+    </w:lvl>
+    <w:lvl w:ilvl="6" w:tplc="300A0001" w:tentative="1">
+      <w:start w:val="1"/>
+      <w:numFmt w:val="bullet"/>
+      <w:lvlText w:val=""/>
+      <w:lvlJc w:val="left"/>
+      <w:pPr>
+        <w:ind w:left="5328" w:hanging="360"/>
+      </w:pPr>
+      <w:rPr>
+        <w:rFonts w:ascii="Symbol" w:hAnsi="Symbol" w:hint="default"/>
+      </w:rPr>
+    </w:lvl>
+    <w:lvl w:ilvl="7" w:tplc="300A0003" w:tentative="1">
+      <w:start w:val="1"/>
+      <w:numFmt w:val="bullet"/>
+      <w:lvlText w:val="o"/>
+      <w:lvlJc w:val="left"/>
+      <w:pPr>
+        <w:ind w:left="6048" w:hanging="360"/>
+      </w:pPr>
+      <w:rPr>
+        <w:rFonts w:ascii="Courier New" w:hAnsi="Courier New" w:cs="Courier New" w:hint="default"/>
+      </w:rPr>
+    </w:lvl>
+    <w:lvl w:ilvl="8" w:tplc="300A0005" w:tentative="1">
+      <w:start w:val="1"/>
+      <w:numFmt w:val="bullet"/>
+      <w:lvlText w:val=""/>
+      <w:lvlJc w:val="left"/>
+      <w:pPr>
+        <w:ind w:left="6768" w:hanging="360"/>
+      </w:pPr>
+      <w:rPr>
+        <w:rFonts w:ascii="Wingdings" w:hAnsi="Wingdings" w:hint="default"/>
+      </w:rPr>
+    </w:lvl>
+  </w:abstractNum>
+  <w:abstractNum w:abstractNumId="18" w15:restartNumberingAfterBreak="0">
+    <w:nsid w:val="47A557EE"/>
+    <w:multiLevelType w:val="hybridMultilevel"/>
+    <w:tmpl w:val="1B281D20"/>
+    <w:lvl w:ilvl="0" w:tplc="540A0001">
+      <w:start w:val="1"/>
+      <w:numFmt w:val="bullet"/>
+      <w:lvlText w:val=""/>
+      <w:lvlJc w:val="left"/>
+      <w:pPr>
+        <w:ind w:left="1440" w:hanging="360"/>
+      </w:pPr>
+      <w:rPr>
+        <w:rFonts w:ascii="Symbol" w:hAnsi="Symbol" w:hint="default"/>
+      </w:rPr>
+    </w:lvl>
+    <w:lvl w:ilvl="1" w:tplc="540A0003" w:tentative="1">
+      <w:start w:val="1"/>
+      <w:numFmt w:val="bullet"/>
+      <w:lvlText w:val="o"/>
+      <w:lvlJc w:val="left"/>
+      <w:pPr>
+        <w:ind w:left="2160" w:hanging="360"/>
+      </w:pPr>
+      <w:rPr>
+        <w:rFonts w:ascii="Courier New" w:hAnsi="Courier New" w:cs="Courier New" w:hint="default"/>
+      </w:rPr>
+    </w:lvl>
+    <w:lvl w:ilvl="2" w:tplc="540A0005" w:tentative="1">
+      <w:start w:val="1"/>
+      <w:numFmt w:val="bullet"/>
+      <w:lvlText w:val=""/>
+      <w:lvlJc w:val="left"/>
+      <w:pPr>
+        <w:ind w:left="2880" w:hanging="360"/>
+      </w:pPr>
+      <w:rPr>
+        <w:rFonts w:ascii="Wingdings" w:hAnsi="Wingdings" w:hint="default"/>
+      </w:rPr>
+    </w:lvl>
+    <w:lvl w:ilvl="3" w:tplc="540A0001" w:tentative="1">
+      <w:start w:val="1"/>
+      <w:numFmt w:val="bullet"/>
+      <w:lvlText w:val=""/>
+      <w:lvlJc w:val="left"/>
+      <w:pPr>
+        <w:ind w:left="3600" w:hanging="360"/>
+      </w:pPr>
+      <w:rPr>
+        <w:rFonts w:ascii="Symbol" w:hAnsi="Symbol" w:hint="default"/>
+      </w:rPr>
+    </w:lvl>
+    <w:lvl w:ilvl="4" w:tplc="540A0003" w:tentative="1">
+      <w:start w:val="1"/>
+      <w:numFmt w:val="bullet"/>
+      <w:lvlText w:val="o"/>
+      <w:lvlJc w:val="left"/>
+      <w:pPr>
+        <w:ind w:left="4320" w:hanging="360"/>
+      </w:pPr>
+      <w:rPr>
+        <w:rFonts w:ascii="Courier New" w:hAnsi="Courier New" w:cs="Courier New" w:hint="default"/>
+      </w:rPr>
+    </w:lvl>
+    <w:lvl w:ilvl="5" w:tplc="540A0005" w:tentative="1">
+      <w:start w:val="1"/>
+      <w:numFmt w:val="bullet"/>
+      <w:lvlText w:val=""/>
+      <w:lvlJc w:val="left"/>
+      <w:pPr>
+        <w:ind w:left="5040" w:hanging="360"/>
+      </w:pPr>
+      <w:rPr>
+        <w:rFonts w:ascii="Wingdings" w:hAnsi="Wingdings" w:hint="default"/>
+      </w:rPr>
+    </w:lvl>
+    <w:lvl w:ilvl="6" w:tplc="540A0001" w:tentative="1">
+      <w:start w:val="1"/>
+      <w:numFmt w:val="bullet"/>
+      <w:lvlText w:val=""/>
+      <w:lvlJc w:val="left"/>
+      <w:pPr>
+        <w:ind w:left="5760" w:hanging="360"/>
+      </w:pPr>
+      <w:rPr>
+        <w:rFonts w:ascii="Symbol" w:hAnsi="Symbol" w:hint="default"/>
+      </w:rPr>
+    </w:lvl>
+    <w:lvl w:ilvl="7" w:tplc="540A0003" w:tentative="1">
+      <w:start w:val="1"/>
+      <w:numFmt w:val="bullet"/>
+      <w:lvlText w:val="o"/>
+      <w:lvlJc w:val="left"/>
+      <w:pPr>
+        <w:ind w:left="6480" w:hanging="360"/>
+      </w:pPr>
+      <w:rPr>
+        <w:rFonts w:ascii="Courier New" w:hAnsi="Courier New" w:cs="Courier New" w:hint="default"/>
+      </w:rPr>
+    </w:lvl>
+    <w:lvl w:ilvl="8" w:tplc="540A0005" w:tentative="1">
+      <w:start w:val="1"/>
+      <w:numFmt w:val="bullet"/>
+      <w:lvlText w:val=""/>
+      <w:lvlJc w:val="left"/>
+      <w:pPr>
+        <w:ind w:left="7200" w:hanging="360"/>
+      </w:pPr>
+      <w:rPr>
+        <w:rFonts w:ascii="Wingdings" w:hAnsi="Wingdings" w:hint="default"/>
+      </w:rPr>
+    </w:lvl>
+  </w:abstractNum>
+  <w:abstractNum w:abstractNumId="19" w15:restartNumberingAfterBreak="0">
+    <w:nsid w:val="48192A48"/>
+    <w:multiLevelType w:val="hybridMultilevel"/>
+    <w:tmpl w:val="B568037A"/>
+    <w:lvl w:ilvl="0" w:tplc="300A0001">
+      <w:start w:val="1"/>
+      <w:numFmt w:val="bullet"/>
+      <w:lvlText w:val=""/>
+      <w:lvlJc w:val="left"/>
+      <w:pPr>
+        <w:ind w:left="1008" w:hanging="360"/>
+      </w:pPr>
+      <w:rPr>
+        <w:rFonts w:ascii="Symbol" w:hAnsi="Symbol" w:hint="default"/>
+      </w:rPr>
+    </w:lvl>
+    <w:lvl w:ilvl="1" w:tplc="300A0003" w:tentative="1">
+      <w:start w:val="1"/>
+      <w:numFmt w:val="bullet"/>
+      <w:lvlText w:val="o"/>
+      <w:lvlJc w:val="left"/>
+      <w:pPr>
+        <w:ind w:left="1728" w:hanging="360"/>
+      </w:pPr>
+      <w:rPr>
+        <w:rFonts w:ascii="Courier New" w:hAnsi="Courier New" w:cs="Courier New" w:hint="default"/>
+      </w:rPr>
+    </w:lvl>
+    <w:lvl w:ilvl="2" w:tplc="300A0005" w:tentative="1">
+      <w:start w:val="1"/>
+      <w:numFmt w:val="bullet"/>
+      <w:lvlText w:val=""/>
+      <w:lvlJc w:val="left"/>
+      <w:pPr>
+        <w:ind w:left="2448" w:hanging="360"/>
+      </w:pPr>
+      <w:rPr>
+        <w:rFonts w:ascii="Wingdings" w:hAnsi="Wingdings" w:hint="default"/>
+      </w:rPr>
+    </w:lvl>
+    <w:lvl w:ilvl="3" w:tplc="300A0001" w:tentative="1">
+      <w:start w:val="1"/>
+      <w:numFmt w:val="bullet"/>
+      <w:lvlText w:val=""/>
+      <w:lvlJc w:val="left"/>
+      <w:pPr>
+        <w:ind w:left="3168" w:hanging="360"/>
+      </w:pPr>
+      <w:rPr>
+        <w:rFonts w:ascii="Symbol" w:hAnsi="Symbol" w:hint="default"/>
+      </w:rPr>
+    </w:lvl>
+    <w:lvl w:ilvl="4" w:tplc="300A0003" w:tentative="1">
+      <w:start w:val="1"/>
+      <w:numFmt w:val="bullet"/>
+      <w:lvlText w:val="o"/>
+      <w:lvlJc w:val="left"/>
+      <w:pPr>
+        <w:ind w:left="3888" w:hanging="360"/>
+      </w:pPr>
+      <w:rPr>
+        <w:rFonts w:ascii="Courier New" w:hAnsi="Courier New" w:cs="Courier New" w:hint="default"/>
+      </w:rPr>
+    </w:lvl>
+    <w:lvl w:ilvl="5" w:tplc="300A0005" w:tentative="1">
+      <w:start w:val="1"/>
+      <w:numFmt w:val="bullet"/>
+      <w:lvlText w:val=""/>
+      <w:lvlJc w:val="left"/>
+      <w:pPr>
+        <w:ind w:left="4608" w:hanging="360"/>
+      </w:pPr>
+      <w:rPr>
+        <w:rFonts w:ascii="Wingdings" w:hAnsi="Wingdings" w:hint="default"/>
+      </w:rPr>
+    </w:lvl>
+    <w:lvl w:ilvl="6" w:tplc="300A0001" w:tentative="1">
+      <w:start w:val="1"/>
+      <w:numFmt w:val="bullet"/>
+      <w:lvlText w:val=""/>
+      <w:lvlJc w:val="left"/>
+      <w:pPr>
+        <w:ind w:left="5328" w:hanging="360"/>
+      </w:pPr>
+      <w:rPr>
+        <w:rFonts w:ascii="Symbol" w:hAnsi="Symbol" w:hint="default"/>
+      </w:rPr>
+    </w:lvl>
+    <w:lvl w:ilvl="7" w:tplc="300A0003" w:tentative="1">
+      <w:start w:val="1"/>
+      <w:numFmt w:val="bullet"/>
+      <w:lvlText w:val="o"/>
+      <w:lvlJc w:val="left"/>
+      <w:pPr>
+        <w:ind w:left="6048" w:hanging="360"/>
+      </w:pPr>
+      <w:rPr>
+        <w:rFonts w:ascii="Courier New" w:hAnsi="Courier New" w:cs="Courier New" w:hint="default"/>
+      </w:rPr>
+    </w:lvl>
+    <w:lvl w:ilvl="8" w:tplc="300A0005" w:tentative="1">
+      <w:start w:val="1"/>
+      <w:numFmt w:val="bullet"/>
+      <w:lvlText w:val=""/>
+      <w:lvlJc w:val="left"/>
+      <w:pPr>
+        <w:ind w:left="6768" w:hanging="360"/>
+      </w:pPr>
+      <w:rPr>
+        <w:rFonts w:ascii="Wingdings" w:hAnsi="Wingdings" w:hint="default"/>
+      </w:rPr>
+    </w:lvl>
+  </w:abstractNum>
+  <w:abstractNum w:abstractNumId="20" w15:restartNumberingAfterBreak="0">
+    <w:nsid w:val="4F7753C9"/>
+    <w:multiLevelType w:val="hybridMultilevel"/>
+    <w:tmpl w:val="75141690"/>
+    <w:lvl w:ilvl="0" w:tplc="300A0001">
+      <w:start w:val="1"/>
+      <w:numFmt w:val="bullet"/>
+      <w:lvlText w:val=""/>
+      <w:lvlJc w:val="left"/>
+      <w:pPr>
+        <w:ind w:left="1008" w:hanging="360"/>
+      </w:pPr>
+      <w:rPr>
+        <w:rFonts w:ascii="Symbol" w:hAnsi="Symbol" w:hint="default"/>
+      </w:rPr>
+    </w:lvl>
+    <w:lvl w:ilvl="1" w:tplc="300A0003" w:tentative="1">
+      <w:start w:val="1"/>
+      <w:numFmt w:val="bullet"/>
+      <w:lvlText w:val="o"/>
+      <w:lvlJc w:val="left"/>
+      <w:pPr>
+        <w:ind w:left="1728" w:hanging="360"/>
+      </w:pPr>
+      <w:rPr>
+        <w:rFonts w:ascii="Courier New" w:hAnsi="Courier New" w:cs="Courier New" w:hint="default"/>
+      </w:rPr>
+    </w:lvl>
+    <w:lvl w:ilvl="2" w:tplc="300A0005" w:tentative="1">
+      <w:start w:val="1"/>
+      <w:numFmt w:val="bullet"/>
+      <w:lvlText w:val=""/>
+      <w:lvlJc w:val="left"/>
+      <w:pPr>
+        <w:ind w:left="2448" w:hanging="360"/>
+      </w:pPr>
+      <w:rPr>
+        <w:rFonts w:ascii="Wingdings" w:hAnsi="Wingdings" w:hint="default"/>
+      </w:rPr>
+    </w:lvl>
+    <w:lvl w:ilvl="3" w:tplc="300A0001" w:tentative="1">
+      <w:start w:val="1"/>
+      <w:numFmt w:val="bullet"/>
+      <w:lvlText w:val=""/>
+      <w:lvlJc w:val="left"/>
+      <w:pPr>
+        <w:ind w:left="3168" w:hanging="360"/>
+      </w:pPr>
+      <w:rPr>
+        <w:rFonts w:ascii="Symbol" w:hAnsi="Symbol" w:hint="default"/>
+      </w:rPr>
+    </w:lvl>
+    <w:lvl w:ilvl="4" w:tplc="300A0003" w:tentative="1">
+      <w:start w:val="1"/>
+      <w:numFmt w:val="bullet"/>
+      <w:lvlText w:val="o"/>
+      <w:lvlJc w:val="left"/>
+      <w:pPr>
+        <w:ind w:left="3888" w:hanging="360"/>
+      </w:pPr>
+      <w:rPr>
+        <w:rFonts w:ascii="Courier New" w:hAnsi="Courier New" w:cs="Courier New" w:hint="default"/>
+      </w:rPr>
+    </w:lvl>
+    <w:lvl w:ilvl="5" w:tplc="300A0005" w:tentative="1">
+      <w:start w:val="1"/>
+      <w:numFmt w:val="bullet"/>
+      <w:lvlText w:val=""/>
+      <w:lvlJc w:val="left"/>
+      <w:pPr>
+        <w:ind w:left="4608" w:hanging="360"/>
+      </w:pPr>
+      <w:rPr>
+        <w:rFonts w:ascii="Wingdings" w:hAnsi="Wingdings" w:hint="default"/>
+      </w:rPr>
+    </w:lvl>
+    <w:lvl w:ilvl="6" w:tplc="300A0001" w:tentative="1">
+      <w:start w:val="1"/>
+      <w:numFmt w:val="bullet"/>
+      <w:lvlText w:val=""/>
+      <w:lvlJc w:val="left"/>
+      <w:pPr>
+        <w:ind w:left="5328" w:hanging="360"/>
+      </w:pPr>
+      <w:rPr>
+        <w:rFonts w:ascii="Symbol" w:hAnsi="Symbol" w:hint="default"/>
+      </w:rPr>
+    </w:lvl>
+    <w:lvl w:ilvl="7" w:tplc="300A0003" w:tentative="1">
+      <w:start w:val="1"/>
+      <w:numFmt w:val="bullet"/>
+      <w:lvlText w:val="o"/>
+      <w:lvlJc w:val="left"/>
+      <w:pPr>
+        <w:ind w:left="6048" w:hanging="360"/>
+      </w:pPr>
+      <w:rPr>
+        <w:rFonts w:ascii="Courier New" w:hAnsi="Courier New" w:cs="Courier New" w:hint="default"/>
+      </w:rPr>
+    </w:lvl>
+    <w:lvl w:ilvl="8" w:tplc="300A0005" w:tentative="1">
+      <w:start w:val="1"/>
+      <w:numFmt w:val="bullet"/>
+      <w:lvlText w:val=""/>
+      <w:lvlJc w:val="left"/>
+      <w:pPr>
+        <w:ind w:left="6768" w:hanging="360"/>
+      </w:pPr>
+      <w:rPr>
+        <w:rFonts w:ascii="Wingdings" w:hAnsi="Wingdings" w:hint="default"/>
+      </w:rPr>
+    </w:lvl>
+  </w:abstractNum>
+  <w:abstractNum w:abstractNumId="21" w15:restartNumberingAfterBreak="0">
     <w:nsid w:val="52CA544A"/>
     <w:multiLevelType w:val="singleLevel"/>
     <w:tmpl w:val="987C499A"/>
@@ -4525,7 +10837,346 @@
       </w:rPr>
     </w:lvl>
   </w:abstractNum>
-  <w:abstractNum w:abstractNumId="8" w15:restartNumberingAfterBreak="0">
+  <w:abstractNum w:abstractNumId="22" w15:restartNumberingAfterBreak="0">
+    <w:nsid w:val="6838765C"/>
+    <w:multiLevelType w:val="hybridMultilevel"/>
+    <w:tmpl w:val="13CE2C74"/>
+    <w:lvl w:ilvl="0" w:tplc="540A0001">
+      <w:start w:val="1"/>
+      <w:numFmt w:val="bullet"/>
+      <w:lvlText w:val=""/>
+      <w:lvlJc w:val="left"/>
+      <w:pPr>
+        <w:ind w:left="1440" w:hanging="360"/>
+      </w:pPr>
+      <w:rPr>
+        <w:rFonts w:ascii="Symbol" w:hAnsi="Symbol" w:hint="default"/>
+      </w:rPr>
+    </w:lvl>
+    <w:lvl w:ilvl="1" w:tplc="540A0003" w:tentative="1">
+      <w:start w:val="1"/>
+      <w:numFmt w:val="bullet"/>
+      <w:lvlText w:val="o"/>
+      <w:lvlJc w:val="left"/>
+      <w:pPr>
+        <w:ind w:left="2160" w:hanging="360"/>
+      </w:pPr>
+      <w:rPr>
+        <w:rFonts w:ascii="Courier New" w:hAnsi="Courier New" w:cs="Courier New" w:hint="default"/>
+      </w:rPr>
+    </w:lvl>
+    <w:lvl w:ilvl="2" w:tplc="540A0005" w:tentative="1">
+      <w:start w:val="1"/>
+      <w:numFmt w:val="bullet"/>
+      <w:lvlText w:val=""/>
+      <w:lvlJc w:val="left"/>
+      <w:pPr>
+        <w:ind w:left="2880" w:hanging="360"/>
+      </w:pPr>
+      <w:rPr>
+        <w:rFonts w:ascii="Wingdings" w:hAnsi="Wingdings" w:hint="default"/>
+      </w:rPr>
+    </w:lvl>
+    <w:lvl w:ilvl="3" w:tplc="540A0001" w:tentative="1">
+      <w:start w:val="1"/>
+      <w:numFmt w:val="bullet"/>
+      <w:lvlText w:val=""/>
+      <w:lvlJc w:val="left"/>
+      <w:pPr>
+        <w:ind w:left="3600" w:hanging="360"/>
+      </w:pPr>
+      <w:rPr>
+        <w:rFonts w:ascii="Symbol" w:hAnsi="Symbol" w:hint="default"/>
+      </w:rPr>
+    </w:lvl>
+    <w:lvl w:ilvl="4" w:tplc="540A0003" w:tentative="1">
+      <w:start w:val="1"/>
+      <w:numFmt w:val="bullet"/>
+      <w:lvlText w:val="o"/>
+      <w:lvlJc w:val="left"/>
+      <w:pPr>
+        <w:ind w:left="4320" w:hanging="360"/>
+      </w:pPr>
+      <w:rPr>
+        <w:rFonts w:ascii="Courier New" w:hAnsi="Courier New" w:cs="Courier New" w:hint="default"/>
+      </w:rPr>
+    </w:lvl>
+    <w:lvl w:ilvl="5" w:tplc="540A0005" w:tentative="1">
+      <w:start w:val="1"/>
+      <w:numFmt w:val="bullet"/>
+      <w:lvlText w:val=""/>
+      <w:lvlJc w:val="left"/>
+      <w:pPr>
+        <w:ind w:left="5040" w:hanging="360"/>
+      </w:pPr>
+      <w:rPr>
+        <w:rFonts w:ascii="Wingdings" w:hAnsi="Wingdings" w:hint="default"/>
+      </w:rPr>
+    </w:lvl>
+    <w:lvl w:ilvl="6" w:tplc="540A0001" w:tentative="1">
+      <w:start w:val="1"/>
+      <w:numFmt w:val="bullet"/>
+      <w:lvlText w:val=""/>
+      <w:lvlJc w:val="left"/>
+      <w:pPr>
+        <w:ind w:left="5760" w:hanging="360"/>
+      </w:pPr>
+      <w:rPr>
+        <w:rFonts w:ascii="Symbol" w:hAnsi="Symbol" w:hint="default"/>
+      </w:rPr>
+    </w:lvl>
+    <w:lvl w:ilvl="7" w:tplc="540A0003" w:tentative="1">
+      <w:start w:val="1"/>
+      <w:numFmt w:val="bullet"/>
+      <w:lvlText w:val="o"/>
+      <w:lvlJc w:val="left"/>
+      <w:pPr>
+        <w:ind w:left="6480" w:hanging="360"/>
+      </w:pPr>
+      <w:rPr>
+        <w:rFonts w:ascii="Courier New" w:hAnsi="Courier New" w:cs="Courier New" w:hint="default"/>
+      </w:rPr>
+    </w:lvl>
+    <w:lvl w:ilvl="8" w:tplc="540A0005" w:tentative="1">
+      <w:start w:val="1"/>
+      <w:numFmt w:val="bullet"/>
+      <w:lvlText w:val=""/>
+      <w:lvlJc w:val="left"/>
+      <w:pPr>
+        <w:ind w:left="7200" w:hanging="360"/>
+      </w:pPr>
+      <w:rPr>
+        <w:rFonts w:ascii="Wingdings" w:hAnsi="Wingdings" w:hint="default"/>
+      </w:rPr>
+    </w:lvl>
+  </w:abstractNum>
+  <w:abstractNum w:abstractNumId="23" w15:restartNumberingAfterBreak="0">
+    <w:nsid w:val="683C25D8"/>
+    <w:multiLevelType w:val="hybridMultilevel"/>
+    <w:tmpl w:val="149856F4"/>
+    <w:lvl w:ilvl="0" w:tplc="300A0001">
+      <w:start w:val="1"/>
+      <w:numFmt w:val="bullet"/>
+      <w:lvlText w:val=""/>
+      <w:lvlJc w:val="left"/>
+      <w:pPr>
+        <w:ind w:left="1008" w:hanging="360"/>
+      </w:pPr>
+      <w:rPr>
+        <w:rFonts w:ascii="Symbol" w:hAnsi="Symbol" w:hint="default"/>
+      </w:rPr>
+    </w:lvl>
+    <w:lvl w:ilvl="1" w:tplc="300A0003" w:tentative="1">
+      <w:start w:val="1"/>
+      <w:numFmt w:val="bullet"/>
+      <w:lvlText w:val="o"/>
+      <w:lvlJc w:val="left"/>
+      <w:pPr>
+        <w:ind w:left="1728" w:hanging="360"/>
+      </w:pPr>
+      <w:rPr>
+        <w:rFonts w:ascii="Courier New" w:hAnsi="Courier New" w:cs="Courier New" w:hint="default"/>
+      </w:rPr>
+    </w:lvl>
+    <w:lvl w:ilvl="2" w:tplc="300A0005" w:tentative="1">
+      <w:start w:val="1"/>
+      <w:numFmt w:val="bullet"/>
+      <w:lvlText w:val=""/>
+      <w:lvlJc w:val="left"/>
+      <w:pPr>
+        <w:ind w:left="2448" w:hanging="360"/>
+      </w:pPr>
+      <w:rPr>
+        <w:rFonts w:ascii="Wingdings" w:hAnsi="Wingdings" w:hint="default"/>
+      </w:rPr>
+    </w:lvl>
+    <w:lvl w:ilvl="3" w:tplc="300A0001" w:tentative="1">
+      <w:start w:val="1"/>
+      <w:numFmt w:val="bullet"/>
+      <w:lvlText w:val=""/>
+      <w:lvlJc w:val="left"/>
+      <w:pPr>
+        <w:ind w:left="3168" w:hanging="360"/>
+      </w:pPr>
+      <w:rPr>
+        <w:rFonts w:ascii="Symbol" w:hAnsi="Symbol" w:hint="default"/>
+      </w:rPr>
+    </w:lvl>
+    <w:lvl w:ilvl="4" w:tplc="300A0003" w:tentative="1">
+      <w:start w:val="1"/>
+      <w:numFmt w:val="bullet"/>
+      <w:lvlText w:val="o"/>
+      <w:lvlJc w:val="left"/>
+      <w:pPr>
+        <w:ind w:left="3888" w:hanging="360"/>
+      </w:pPr>
+      <w:rPr>
+        <w:rFonts w:ascii="Courier New" w:hAnsi="Courier New" w:cs="Courier New" w:hint="default"/>
+      </w:rPr>
+    </w:lvl>
+    <w:lvl w:ilvl="5" w:tplc="300A0005" w:tentative="1">
+      <w:start w:val="1"/>
+      <w:numFmt w:val="bullet"/>
+      <w:lvlText w:val=""/>
+      <w:lvlJc w:val="left"/>
+      <w:pPr>
+        <w:ind w:left="4608" w:hanging="360"/>
+      </w:pPr>
+      <w:rPr>
+        <w:rFonts w:ascii="Wingdings" w:hAnsi="Wingdings" w:hint="default"/>
+      </w:rPr>
+    </w:lvl>
+    <w:lvl w:ilvl="6" w:tplc="300A0001" w:tentative="1">
+      <w:start w:val="1"/>
+      <w:numFmt w:val="bullet"/>
+      <w:lvlText w:val=""/>
+      <w:lvlJc w:val="left"/>
+      <w:pPr>
+        <w:ind w:left="5328" w:hanging="360"/>
+      </w:pPr>
+      <w:rPr>
+        <w:rFonts w:ascii="Symbol" w:hAnsi="Symbol" w:hint="default"/>
+      </w:rPr>
+    </w:lvl>
+    <w:lvl w:ilvl="7" w:tplc="300A0003" w:tentative="1">
+      <w:start w:val="1"/>
+      <w:numFmt w:val="bullet"/>
+      <w:lvlText w:val="o"/>
+      <w:lvlJc w:val="left"/>
+      <w:pPr>
+        <w:ind w:left="6048" w:hanging="360"/>
+      </w:pPr>
+      <w:rPr>
+        <w:rFonts w:ascii="Courier New" w:hAnsi="Courier New" w:cs="Courier New" w:hint="default"/>
+      </w:rPr>
+    </w:lvl>
+    <w:lvl w:ilvl="8" w:tplc="300A0005" w:tentative="1">
+      <w:start w:val="1"/>
+      <w:numFmt w:val="bullet"/>
+      <w:lvlText w:val=""/>
+      <w:lvlJc w:val="left"/>
+      <w:pPr>
+        <w:ind w:left="6768" w:hanging="360"/>
+      </w:pPr>
+      <w:rPr>
+        <w:rFonts w:ascii="Wingdings" w:hAnsi="Wingdings" w:hint="default"/>
+      </w:rPr>
+    </w:lvl>
+  </w:abstractNum>
+  <w:abstractNum w:abstractNumId="24" w15:restartNumberingAfterBreak="0">
+    <w:nsid w:val="6A4F2DF0"/>
+    <w:multiLevelType w:val="hybridMultilevel"/>
+    <w:tmpl w:val="01D6BEA2"/>
+    <w:lvl w:ilvl="0" w:tplc="300A0001">
+      <w:start w:val="1"/>
+      <w:numFmt w:val="bullet"/>
+      <w:lvlText w:val=""/>
+      <w:lvlJc w:val="left"/>
+      <w:pPr>
+        <w:ind w:left="1440" w:hanging="360"/>
+      </w:pPr>
+      <w:rPr>
+        <w:rFonts w:ascii="Symbol" w:hAnsi="Symbol" w:hint="default"/>
+      </w:rPr>
+    </w:lvl>
+    <w:lvl w:ilvl="1" w:tplc="300A0003" w:tentative="1">
+      <w:start w:val="1"/>
+      <w:numFmt w:val="bullet"/>
+      <w:lvlText w:val="o"/>
+      <w:lvlJc w:val="left"/>
+      <w:pPr>
+        <w:ind w:left="2160" w:hanging="360"/>
+      </w:pPr>
+      <w:rPr>
+        <w:rFonts w:ascii="Courier New" w:hAnsi="Courier New" w:cs="Courier New" w:hint="default"/>
+      </w:rPr>
+    </w:lvl>
+    <w:lvl w:ilvl="2" w:tplc="300A0005" w:tentative="1">
+      <w:start w:val="1"/>
+      <w:numFmt w:val="bullet"/>
+      <w:lvlText w:val=""/>
+      <w:lvlJc w:val="left"/>
+      <w:pPr>
+        <w:ind w:left="2880" w:hanging="360"/>
+      </w:pPr>
+      <w:rPr>
+        <w:rFonts w:ascii="Wingdings" w:hAnsi="Wingdings" w:hint="default"/>
+      </w:rPr>
+    </w:lvl>
+    <w:lvl w:ilvl="3" w:tplc="300A0001" w:tentative="1">
+      <w:start w:val="1"/>
+      <w:numFmt w:val="bullet"/>
+      <w:lvlText w:val=""/>
+      <w:lvlJc w:val="left"/>
+      <w:pPr>
+        <w:ind w:left="3600" w:hanging="360"/>
+      </w:pPr>
+      <w:rPr>
+        <w:rFonts w:ascii="Symbol" w:hAnsi="Symbol" w:hint="default"/>
+      </w:rPr>
+    </w:lvl>
+    <w:lvl w:ilvl="4" w:tplc="300A0003" w:tentative="1">
+      <w:start w:val="1"/>
+      <w:numFmt w:val="bullet"/>
+      <w:lvlText w:val="o"/>
+      <w:lvlJc w:val="left"/>
+      <w:pPr>
+        <w:ind w:left="4320" w:hanging="360"/>
+      </w:pPr>
+      <w:rPr>
+        <w:rFonts w:ascii="Courier New" w:hAnsi="Courier New" w:cs="Courier New" w:hint="default"/>
+      </w:rPr>
+    </w:lvl>
+    <w:lvl w:ilvl="5" w:tplc="300A0005" w:tentative="1">
+      <w:start w:val="1"/>
+      <w:numFmt w:val="bullet"/>
+      <w:lvlText w:val=""/>
+      <w:lvlJc w:val="left"/>
+      <w:pPr>
+        <w:ind w:left="5040" w:hanging="360"/>
+      </w:pPr>
+      <w:rPr>
+        <w:rFonts w:ascii="Wingdings" w:hAnsi="Wingdings" w:hint="default"/>
+      </w:rPr>
+    </w:lvl>
+    <w:lvl w:ilvl="6" w:tplc="300A0001" w:tentative="1">
+      <w:start w:val="1"/>
+      <w:numFmt w:val="bullet"/>
+      <w:lvlText w:val=""/>
+      <w:lvlJc w:val="left"/>
+      <w:pPr>
+        <w:ind w:left="5760" w:hanging="360"/>
+      </w:pPr>
+      <w:rPr>
+        <w:rFonts w:ascii="Symbol" w:hAnsi="Symbol" w:hint="default"/>
+      </w:rPr>
+    </w:lvl>
+    <w:lvl w:ilvl="7" w:tplc="300A0003" w:tentative="1">
+      <w:start w:val="1"/>
+      <w:numFmt w:val="bullet"/>
+      <w:lvlText w:val="o"/>
+      <w:lvlJc w:val="left"/>
+      <w:pPr>
+        <w:ind w:left="6480" w:hanging="360"/>
+      </w:pPr>
+      <w:rPr>
+        <w:rFonts w:ascii="Courier New" w:hAnsi="Courier New" w:cs="Courier New" w:hint="default"/>
+      </w:rPr>
+    </w:lvl>
+    <w:lvl w:ilvl="8" w:tplc="300A0005" w:tentative="1">
+      <w:start w:val="1"/>
+      <w:numFmt w:val="bullet"/>
+      <w:lvlText w:val=""/>
+      <w:lvlJc w:val="left"/>
+      <w:pPr>
+        <w:ind w:left="7200" w:hanging="360"/>
+      </w:pPr>
+      <w:rPr>
+        <w:rFonts w:ascii="Wingdings" w:hAnsi="Wingdings" w:hint="default"/>
+      </w:rPr>
+    </w:lvl>
+  </w:abstractNum>
+  <w:abstractNum w:abstractNumId="25" w15:restartNumberingAfterBreak="0">
     <w:nsid w:val="6C402C58"/>
     <w:multiLevelType w:val="hybridMultilevel"/>
     <w:tmpl w:val="3C0611EA"/>
@@ -4670,7 +11321,7 @@
       </w:rPr>
     </w:lvl>
   </w:abstractNum>
-  <w:abstractNum w:abstractNumId="9" w15:restartNumberingAfterBreak="0">
+  <w:abstractNum w:abstractNumId="26" w15:restartNumberingAfterBreak="0">
     <w:nsid w:val="6CD32DA8"/>
     <w:multiLevelType w:val="singleLevel"/>
     <w:tmpl w:val="166470C2"/>
@@ -4696,7 +11347,233 @@
       </w:rPr>
     </w:lvl>
   </w:abstractNum>
-  <w:abstractNum w:abstractNumId="10" w15:restartNumberingAfterBreak="0">
+  <w:abstractNum w:abstractNumId="27" w15:restartNumberingAfterBreak="0">
+    <w:nsid w:val="793F2917"/>
+    <w:multiLevelType w:val="hybridMultilevel"/>
+    <w:tmpl w:val="1B9232EA"/>
+    <w:lvl w:ilvl="0" w:tplc="300A0001">
+      <w:start w:val="1"/>
+      <w:numFmt w:val="bullet"/>
+      <w:lvlText w:val=""/>
+      <w:lvlJc w:val="left"/>
+      <w:pPr>
+        <w:ind w:left="1008" w:hanging="360"/>
+      </w:pPr>
+      <w:rPr>
+        <w:rFonts w:ascii="Symbol" w:hAnsi="Symbol" w:hint="default"/>
+      </w:rPr>
+    </w:lvl>
+    <w:lvl w:ilvl="1" w:tplc="300A0003" w:tentative="1">
+      <w:start w:val="1"/>
+      <w:numFmt w:val="bullet"/>
+      <w:lvlText w:val="o"/>
+      <w:lvlJc w:val="left"/>
+      <w:pPr>
+        <w:ind w:left="1728" w:hanging="360"/>
+      </w:pPr>
+      <w:rPr>
+        <w:rFonts w:ascii="Courier New" w:hAnsi="Courier New" w:cs="Courier New" w:hint="default"/>
+      </w:rPr>
+    </w:lvl>
+    <w:lvl w:ilvl="2" w:tplc="300A0005" w:tentative="1">
+      <w:start w:val="1"/>
+      <w:numFmt w:val="bullet"/>
+      <w:lvlText w:val=""/>
+      <w:lvlJc w:val="left"/>
+      <w:pPr>
+        <w:ind w:left="2448" w:hanging="360"/>
+      </w:pPr>
+      <w:rPr>
+        <w:rFonts w:ascii="Wingdings" w:hAnsi="Wingdings" w:hint="default"/>
+      </w:rPr>
+    </w:lvl>
+    <w:lvl w:ilvl="3" w:tplc="300A0001" w:tentative="1">
+      <w:start w:val="1"/>
+      <w:numFmt w:val="bullet"/>
+      <w:lvlText w:val=""/>
+      <w:lvlJc w:val="left"/>
+      <w:pPr>
+        <w:ind w:left="3168" w:hanging="360"/>
+      </w:pPr>
+      <w:rPr>
+        <w:rFonts w:ascii="Symbol" w:hAnsi="Symbol" w:hint="default"/>
+      </w:rPr>
+    </w:lvl>
+    <w:lvl w:ilvl="4" w:tplc="300A0003" w:tentative="1">
+      <w:start w:val="1"/>
+      <w:numFmt w:val="bullet"/>
+      <w:lvlText w:val="o"/>
+      <w:lvlJc w:val="left"/>
+      <w:pPr>
+        <w:ind w:left="3888" w:hanging="360"/>
+      </w:pPr>
+      <w:rPr>
+        <w:rFonts w:ascii="Courier New" w:hAnsi="Courier New" w:cs="Courier New" w:hint="default"/>
+      </w:rPr>
+    </w:lvl>
+    <w:lvl w:ilvl="5" w:tplc="300A0005" w:tentative="1">
+      <w:start w:val="1"/>
+      <w:numFmt w:val="bullet"/>
+      <w:lvlText w:val=""/>
+      <w:lvlJc w:val="left"/>
+      <w:pPr>
+        <w:ind w:left="4608" w:hanging="360"/>
+      </w:pPr>
+      <w:rPr>
+        <w:rFonts w:ascii="Wingdings" w:hAnsi="Wingdings" w:hint="default"/>
+      </w:rPr>
+    </w:lvl>
+    <w:lvl w:ilvl="6" w:tplc="300A0001" w:tentative="1">
+      <w:start w:val="1"/>
+      <w:numFmt w:val="bullet"/>
+      <w:lvlText w:val=""/>
+      <w:lvlJc w:val="left"/>
+      <w:pPr>
+        <w:ind w:left="5328" w:hanging="360"/>
+      </w:pPr>
+      <w:rPr>
+        <w:rFonts w:ascii="Symbol" w:hAnsi="Symbol" w:hint="default"/>
+      </w:rPr>
+    </w:lvl>
+    <w:lvl w:ilvl="7" w:tplc="300A0003" w:tentative="1">
+      <w:start w:val="1"/>
+      <w:numFmt w:val="bullet"/>
+      <w:lvlText w:val="o"/>
+      <w:lvlJc w:val="left"/>
+      <w:pPr>
+        <w:ind w:left="6048" w:hanging="360"/>
+      </w:pPr>
+      <w:rPr>
+        <w:rFonts w:ascii="Courier New" w:hAnsi="Courier New" w:cs="Courier New" w:hint="default"/>
+      </w:rPr>
+    </w:lvl>
+    <w:lvl w:ilvl="8" w:tplc="300A0005" w:tentative="1">
+      <w:start w:val="1"/>
+      <w:numFmt w:val="bullet"/>
+      <w:lvlText w:val=""/>
+      <w:lvlJc w:val="left"/>
+      <w:pPr>
+        <w:ind w:left="6768" w:hanging="360"/>
+      </w:pPr>
+      <w:rPr>
+        <w:rFonts w:ascii="Wingdings" w:hAnsi="Wingdings" w:hint="default"/>
+      </w:rPr>
+    </w:lvl>
+  </w:abstractNum>
+  <w:abstractNum w:abstractNumId="28" w15:restartNumberingAfterBreak="0">
+    <w:nsid w:val="7A683F4E"/>
+    <w:multiLevelType w:val="hybridMultilevel"/>
+    <w:tmpl w:val="CDBC5CEE"/>
+    <w:lvl w:ilvl="0" w:tplc="300A0001">
+      <w:start w:val="1"/>
+      <w:numFmt w:val="bullet"/>
+      <w:lvlText w:val=""/>
+      <w:lvlJc w:val="left"/>
+      <w:pPr>
+        <w:ind w:left="1008" w:hanging="360"/>
+      </w:pPr>
+      <w:rPr>
+        <w:rFonts w:ascii="Symbol" w:hAnsi="Symbol" w:hint="default"/>
+      </w:rPr>
+    </w:lvl>
+    <w:lvl w:ilvl="1" w:tplc="300A0003" w:tentative="1">
+      <w:start w:val="1"/>
+      <w:numFmt w:val="bullet"/>
+      <w:lvlText w:val="o"/>
+      <w:lvlJc w:val="left"/>
+      <w:pPr>
+        <w:ind w:left="1728" w:hanging="360"/>
+      </w:pPr>
+      <w:rPr>
+        <w:rFonts w:ascii="Courier New" w:hAnsi="Courier New" w:cs="Courier New" w:hint="default"/>
+      </w:rPr>
+    </w:lvl>
+    <w:lvl w:ilvl="2" w:tplc="300A0005" w:tentative="1">
+      <w:start w:val="1"/>
+      <w:numFmt w:val="bullet"/>
+      <w:lvlText w:val=""/>
+      <w:lvlJc w:val="left"/>
+      <w:pPr>
+        <w:ind w:left="2448" w:hanging="360"/>
+      </w:pPr>
+      <w:rPr>
+        <w:rFonts w:ascii="Wingdings" w:hAnsi="Wingdings" w:hint="default"/>
+      </w:rPr>
+    </w:lvl>
+    <w:lvl w:ilvl="3" w:tplc="300A0001" w:tentative="1">
+      <w:start w:val="1"/>
+      <w:numFmt w:val="bullet"/>
+      <w:lvlText w:val=""/>
+      <w:lvlJc w:val="left"/>
+      <w:pPr>
+        <w:ind w:left="3168" w:hanging="360"/>
+      </w:pPr>
+      <w:rPr>
+        <w:rFonts w:ascii="Symbol" w:hAnsi="Symbol" w:hint="default"/>
+      </w:rPr>
+    </w:lvl>
+    <w:lvl w:ilvl="4" w:tplc="300A0003" w:tentative="1">
+      <w:start w:val="1"/>
+      <w:numFmt w:val="bullet"/>
+      <w:lvlText w:val="o"/>
+      <w:lvlJc w:val="left"/>
+      <w:pPr>
+        <w:ind w:left="3888" w:hanging="360"/>
+      </w:pPr>
+      <w:rPr>
+        <w:rFonts w:ascii="Courier New" w:hAnsi="Courier New" w:cs="Courier New" w:hint="default"/>
+      </w:rPr>
+    </w:lvl>
+    <w:lvl w:ilvl="5" w:tplc="300A0005" w:tentative="1">
+      <w:start w:val="1"/>
+      <w:numFmt w:val="bullet"/>
+      <w:lvlText w:val=""/>
+      <w:lvlJc w:val="left"/>
+      <w:pPr>
+        <w:ind w:left="4608" w:hanging="360"/>
+      </w:pPr>
+      <w:rPr>
+        <w:rFonts w:ascii="Wingdings" w:hAnsi="Wingdings" w:hint="default"/>
+      </w:rPr>
+    </w:lvl>
+    <w:lvl w:ilvl="6" w:tplc="300A0001" w:tentative="1">
+      <w:start w:val="1"/>
+      <w:numFmt w:val="bullet"/>
+      <w:lvlText w:val=""/>
+      <w:lvlJc w:val="left"/>
+      <w:pPr>
+        <w:ind w:left="5328" w:hanging="360"/>
+      </w:pPr>
+      <w:rPr>
+        <w:rFonts w:ascii="Symbol" w:hAnsi="Symbol" w:hint="default"/>
+      </w:rPr>
+    </w:lvl>
+    <w:lvl w:ilvl="7" w:tplc="300A0003" w:tentative="1">
+      <w:start w:val="1"/>
+      <w:numFmt w:val="bullet"/>
+      <w:lvlText w:val="o"/>
+      <w:lvlJc w:val="left"/>
+      <w:pPr>
+        <w:ind w:left="6048" w:hanging="360"/>
+      </w:pPr>
+      <w:rPr>
+        <w:rFonts w:ascii="Courier New" w:hAnsi="Courier New" w:cs="Courier New" w:hint="default"/>
+      </w:rPr>
+    </w:lvl>
+    <w:lvl w:ilvl="8" w:tplc="300A0005" w:tentative="1">
+      <w:start w:val="1"/>
+      <w:numFmt w:val="bullet"/>
+      <w:lvlText w:val=""/>
+      <w:lvlJc w:val="left"/>
+      <w:pPr>
+        <w:ind w:left="6768" w:hanging="360"/>
+      </w:pPr>
+      <w:rPr>
+        <w:rFonts w:ascii="Wingdings" w:hAnsi="Wingdings" w:hint="default"/>
+      </w:rPr>
+    </w:lvl>
+  </w:abstractNum>
+  <w:abstractNum w:abstractNumId="29" w15:restartNumberingAfterBreak="0">
     <w:nsid w:val="7CD255F0"/>
     <w:multiLevelType w:val="hybridMultilevel"/>
     <w:tmpl w:val="1BBC66D6"/>
@@ -4807,47 +11684,336 @@
       </w:pPr>
     </w:lvl>
   </w:abstractNum>
+  <w:abstractNum w:abstractNumId="30" w15:restartNumberingAfterBreak="0">
+    <w:nsid w:val="7D9B783A"/>
+    <w:multiLevelType w:val="hybridMultilevel"/>
+    <w:tmpl w:val="4C7CC68C"/>
+    <w:lvl w:ilvl="0" w:tplc="540A0001">
+      <w:start w:val="1"/>
+      <w:numFmt w:val="bullet"/>
+      <w:lvlText w:val=""/>
+      <w:lvlJc w:val="left"/>
+      <w:pPr>
+        <w:ind w:left="1440" w:hanging="360"/>
+      </w:pPr>
+      <w:rPr>
+        <w:rFonts w:ascii="Symbol" w:hAnsi="Symbol" w:hint="default"/>
+      </w:rPr>
+    </w:lvl>
+    <w:lvl w:ilvl="1" w:tplc="540A0003" w:tentative="1">
+      <w:start w:val="1"/>
+      <w:numFmt w:val="bullet"/>
+      <w:lvlText w:val="o"/>
+      <w:lvlJc w:val="left"/>
+      <w:pPr>
+        <w:ind w:left="2160" w:hanging="360"/>
+      </w:pPr>
+      <w:rPr>
+        <w:rFonts w:ascii="Courier New" w:hAnsi="Courier New" w:cs="Courier New" w:hint="default"/>
+      </w:rPr>
+    </w:lvl>
+    <w:lvl w:ilvl="2" w:tplc="540A0005" w:tentative="1">
+      <w:start w:val="1"/>
+      <w:numFmt w:val="bullet"/>
+      <w:lvlText w:val=""/>
+      <w:lvlJc w:val="left"/>
+      <w:pPr>
+        <w:ind w:left="2880" w:hanging="360"/>
+      </w:pPr>
+      <w:rPr>
+        <w:rFonts w:ascii="Wingdings" w:hAnsi="Wingdings" w:hint="default"/>
+      </w:rPr>
+    </w:lvl>
+    <w:lvl w:ilvl="3" w:tplc="540A0001" w:tentative="1">
+      <w:start w:val="1"/>
+      <w:numFmt w:val="bullet"/>
+      <w:lvlText w:val=""/>
+      <w:lvlJc w:val="left"/>
+      <w:pPr>
+        <w:ind w:left="3600" w:hanging="360"/>
+      </w:pPr>
+      <w:rPr>
+        <w:rFonts w:ascii="Symbol" w:hAnsi="Symbol" w:hint="default"/>
+      </w:rPr>
+    </w:lvl>
+    <w:lvl w:ilvl="4" w:tplc="540A0003" w:tentative="1">
+      <w:start w:val="1"/>
+      <w:numFmt w:val="bullet"/>
+      <w:lvlText w:val="o"/>
+      <w:lvlJc w:val="left"/>
+      <w:pPr>
+        <w:ind w:left="4320" w:hanging="360"/>
+      </w:pPr>
+      <w:rPr>
+        <w:rFonts w:ascii="Courier New" w:hAnsi="Courier New" w:cs="Courier New" w:hint="default"/>
+      </w:rPr>
+    </w:lvl>
+    <w:lvl w:ilvl="5" w:tplc="540A0005" w:tentative="1">
+      <w:start w:val="1"/>
+      <w:numFmt w:val="bullet"/>
+      <w:lvlText w:val=""/>
+      <w:lvlJc w:val="left"/>
+      <w:pPr>
+        <w:ind w:left="5040" w:hanging="360"/>
+      </w:pPr>
+      <w:rPr>
+        <w:rFonts w:ascii="Wingdings" w:hAnsi="Wingdings" w:hint="default"/>
+      </w:rPr>
+    </w:lvl>
+    <w:lvl w:ilvl="6" w:tplc="540A0001" w:tentative="1">
+      <w:start w:val="1"/>
+      <w:numFmt w:val="bullet"/>
+      <w:lvlText w:val=""/>
+      <w:lvlJc w:val="left"/>
+      <w:pPr>
+        <w:ind w:left="5760" w:hanging="360"/>
+      </w:pPr>
+      <w:rPr>
+        <w:rFonts w:ascii="Symbol" w:hAnsi="Symbol" w:hint="default"/>
+      </w:rPr>
+    </w:lvl>
+    <w:lvl w:ilvl="7" w:tplc="540A0003" w:tentative="1">
+      <w:start w:val="1"/>
+      <w:numFmt w:val="bullet"/>
+      <w:lvlText w:val="o"/>
+      <w:lvlJc w:val="left"/>
+      <w:pPr>
+        <w:ind w:left="6480" w:hanging="360"/>
+      </w:pPr>
+      <w:rPr>
+        <w:rFonts w:ascii="Courier New" w:hAnsi="Courier New" w:cs="Courier New" w:hint="default"/>
+      </w:rPr>
+    </w:lvl>
+    <w:lvl w:ilvl="8" w:tplc="540A0005" w:tentative="1">
+      <w:start w:val="1"/>
+      <w:numFmt w:val="bullet"/>
+      <w:lvlText w:val=""/>
+      <w:lvlJc w:val="left"/>
+      <w:pPr>
+        <w:ind w:left="7200" w:hanging="360"/>
+      </w:pPr>
+      <w:rPr>
+        <w:rFonts w:ascii="Wingdings" w:hAnsi="Wingdings" w:hint="default"/>
+      </w:rPr>
+    </w:lvl>
+  </w:abstractNum>
+  <w:abstractNum w:abstractNumId="31" w15:restartNumberingAfterBreak="0">
+    <w:nsid w:val="7F41308F"/>
+    <w:multiLevelType w:val="hybridMultilevel"/>
+    <w:tmpl w:val="B1B06498"/>
+    <w:lvl w:ilvl="0" w:tplc="300A0001">
+      <w:start w:val="1"/>
+      <w:numFmt w:val="bullet"/>
+      <w:lvlText w:val=""/>
+      <w:lvlJc w:val="left"/>
+      <w:pPr>
+        <w:ind w:left="1008" w:hanging="360"/>
+      </w:pPr>
+      <w:rPr>
+        <w:rFonts w:ascii="Symbol" w:hAnsi="Symbol" w:hint="default"/>
+      </w:rPr>
+    </w:lvl>
+    <w:lvl w:ilvl="1" w:tplc="300A0003" w:tentative="1">
+      <w:start w:val="1"/>
+      <w:numFmt w:val="bullet"/>
+      <w:lvlText w:val="o"/>
+      <w:lvlJc w:val="left"/>
+      <w:pPr>
+        <w:ind w:left="1728" w:hanging="360"/>
+      </w:pPr>
+      <w:rPr>
+        <w:rFonts w:ascii="Courier New" w:hAnsi="Courier New" w:cs="Courier New" w:hint="default"/>
+      </w:rPr>
+    </w:lvl>
+    <w:lvl w:ilvl="2" w:tplc="300A0005" w:tentative="1">
+      <w:start w:val="1"/>
+      <w:numFmt w:val="bullet"/>
+      <w:lvlText w:val=""/>
+      <w:lvlJc w:val="left"/>
+      <w:pPr>
+        <w:ind w:left="2448" w:hanging="360"/>
+      </w:pPr>
+      <w:rPr>
+        <w:rFonts w:ascii="Wingdings" w:hAnsi="Wingdings" w:hint="default"/>
+      </w:rPr>
+    </w:lvl>
+    <w:lvl w:ilvl="3" w:tplc="300A0001" w:tentative="1">
+      <w:start w:val="1"/>
+      <w:numFmt w:val="bullet"/>
+      <w:lvlText w:val=""/>
+      <w:lvlJc w:val="left"/>
+      <w:pPr>
+        <w:ind w:left="3168" w:hanging="360"/>
+      </w:pPr>
+      <w:rPr>
+        <w:rFonts w:ascii="Symbol" w:hAnsi="Symbol" w:hint="default"/>
+      </w:rPr>
+    </w:lvl>
+    <w:lvl w:ilvl="4" w:tplc="300A0003" w:tentative="1">
+      <w:start w:val="1"/>
+      <w:numFmt w:val="bullet"/>
+      <w:lvlText w:val="o"/>
+      <w:lvlJc w:val="left"/>
+      <w:pPr>
+        <w:ind w:left="3888" w:hanging="360"/>
+      </w:pPr>
+      <w:rPr>
+        <w:rFonts w:ascii="Courier New" w:hAnsi="Courier New" w:cs="Courier New" w:hint="default"/>
+      </w:rPr>
+    </w:lvl>
+    <w:lvl w:ilvl="5" w:tplc="300A0005" w:tentative="1">
+      <w:start w:val="1"/>
+      <w:numFmt w:val="bullet"/>
+      <w:lvlText w:val=""/>
+      <w:lvlJc w:val="left"/>
+      <w:pPr>
+        <w:ind w:left="4608" w:hanging="360"/>
+      </w:pPr>
+      <w:rPr>
+        <w:rFonts w:ascii="Wingdings" w:hAnsi="Wingdings" w:hint="default"/>
+      </w:rPr>
+    </w:lvl>
+    <w:lvl w:ilvl="6" w:tplc="300A0001" w:tentative="1">
+      <w:start w:val="1"/>
+      <w:numFmt w:val="bullet"/>
+      <w:lvlText w:val=""/>
+      <w:lvlJc w:val="left"/>
+      <w:pPr>
+        <w:ind w:left="5328" w:hanging="360"/>
+      </w:pPr>
+      <w:rPr>
+        <w:rFonts w:ascii="Symbol" w:hAnsi="Symbol" w:hint="default"/>
+      </w:rPr>
+    </w:lvl>
+    <w:lvl w:ilvl="7" w:tplc="300A0003" w:tentative="1">
+      <w:start w:val="1"/>
+      <w:numFmt w:val="bullet"/>
+      <w:lvlText w:val="o"/>
+      <w:lvlJc w:val="left"/>
+      <w:pPr>
+        <w:ind w:left="6048" w:hanging="360"/>
+      </w:pPr>
+      <w:rPr>
+        <w:rFonts w:ascii="Courier New" w:hAnsi="Courier New" w:cs="Courier New" w:hint="default"/>
+      </w:rPr>
+    </w:lvl>
+    <w:lvl w:ilvl="8" w:tplc="300A0005" w:tentative="1">
+      <w:start w:val="1"/>
+      <w:numFmt w:val="bullet"/>
+      <w:lvlText w:val=""/>
+      <w:lvlJc w:val="left"/>
+      <w:pPr>
+        <w:ind w:left="6768" w:hanging="360"/>
+      </w:pPr>
+      <w:rPr>
+        <w:rFonts w:ascii="Wingdings" w:hAnsi="Wingdings" w:hint="default"/>
+      </w:rPr>
+    </w:lvl>
+  </w:abstractNum>
   <w:num w:numId="1">
+    <w:abstractNumId w:val="11"/>
+  </w:num>
+  <w:num w:numId="2">
+    <w:abstractNumId w:val="25"/>
+  </w:num>
+  <w:num w:numId="3">
     <w:abstractNumId w:val="4"/>
   </w:num>
-  <w:num w:numId="2">
+  <w:num w:numId="4">
+    <w:abstractNumId w:val="14"/>
+  </w:num>
+  <w:num w:numId="5">
+    <w:abstractNumId w:val="14"/>
+  </w:num>
+  <w:num w:numId="6">
+    <w:abstractNumId w:val="14"/>
+  </w:num>
+  <w:num w:numId="7">
+    <w:abstractNumId w:val="14"/>
+  </w:num>
+  <w:num w:numId="8">
+    <w:abstractNumId w:val="21"/>
+  </w:num>
+  <w:num w:numId="9">
+    <w:abstractNumId w:val="26"/>
+  </w:num>
+  <w:num w:numId="10">
+    <w:abstractNumId w:val="12"/>
+  </w:num>
+  <w:num w:numId="11">
+    <w:abstractNumId w:val="3"/>
+  </w:num>
+  <w:num w:numId="12">
+    <w:abstractNumId w:val="29"/>
+  </w:num>
+  <w:num w:numId="13">
+    <w:abstractNumId w:val="6"/>
+  </w:num>
+  <w:num w:numId="14">
+    <w:abstractNumId w:val="7"/>
+  </w:num>
+  <w:num w:numId="15">
+    <w:abstractNumId w:val="2"/>
+  </w:num>
+  <w:num w:numId="16">
+    <w:abstractNumId w:val="1"/>
+  </w:num>
+  <w:num w:numId="17">
+    <w:abstractNumId w:val="16"/>
+  </w:num>
+  <w:num w:numId="18">
+    <w:abstractNumId w:val="5"/>
+  </w:num>
+  <w:num w:numId="19">
+    <w:abstractNumId w:val="15"/>
+  </w:num>
+  <w:num w:numId="20">
+    <w:abstractNumId w:val="20"/>
+  </w:num>
+  <w:num w:numId="21">
+    <w:abstractNumId w:val="28"/>
+  </w:num>
+  <w:num w:numId="22">
     <w:abstractNumId w:val="8"/>
   </w:num>
-  <w:num w:numId="3">
-    <w:abstractNumId w:val="1"/>
+  <w:num w:numId="23">
+    <w:abstractNumId w:val="0"/>
   </w:num>
-  <w:num w:numId="4">
-    <w:abstractNumId w:val="6"/>
+  <w:num w:numId="24">
+    <w:abstractNumId w:val="27"/>
   </w:num>
-  <w:num w:numId="5">
-    <w:abstractNumId w:val="6"/>
+  <w:num w:numId="25">
+    <w:abstractNumId w:val="17"/>
   </w:num>
-  <w:num w:numId="6">
-    <w:abstractNumId w:val="6"/>
+  <w:num w:numId="26">
+    <w:abstractNumId w:val="18"/>
   </w:num>
-  <w:num w:numId="7">
-    <w:abstractNumId w:val="6"/>
-  </w:num>
-  <w:num w:numId="8">
-    <w:abstractNumId w:val="7"/>
-  </w:num>
-  <w:num w:numId="9">
+  <w:num w:numId="27">
     <w:abstractNumId w:val="9"/>
   </w:num>
-  <w:num w:numId="10">
-    <w:abstractNumId w:val="5"/>
-  </w:num>
-  <w:num w:numId="11">
-    <w:abstractNumId w:val="0"/>
-  </w:num>
-  <w:num w:numId="12">
+  <w:num w:numId="28">
     <w:abstractNumId w:val="10"/>
   </w:num>
-  <w:num w:numId="13">
-    <w:abstractNumId w:val="2"/>
+  <w:num w:numId="29">
+    <w:abstractNumId w:val="23"/>
   </w:num>
-  <w:num w:numId="14">
-    <w:abstractNumId w:val="3"/>
+  <w:num w:numId="30">
+    <w:abstractNumId w:val="24"/>
+  </w:num>
+  <w:num w:numId="31">
+    <w:abstractNumId w:val="31"/>
+  </w:num>
+  <w:num w:numId="32">
+    <w:abstractNumId w:val="30"/>
+  </w:num>
+  <w:num w:numId="33">
+    <w:abstractNumId w:val="22"/>
+  </w:num>
+  <w:num w:numId="34">
+    <w:abstractNumId w:val="13"/>
+  </w:num>
+  <w:num w:numId="35">
+    <w:abstractNumId w:val="19"/>
   </w:num>
 </w:numbering>
 </file>
@@ -4902,7 +12068,7 @@
     <w:lsdException w:name="table of figures" w:semiHidden="1" w:unhideWhenUsed="1"/>
     <w:lsdException w:name="envelope address" w:semiHidden="1" w:unhideWhenUsed="1"/>
     <w:lsdException w:name="envelope return" w:semiHidden="1" w:unhideWhenUsed="1"/>
-    <w:lsdException w:name="footnote reference" w:semiHidden="1" w:unhideWhenUsed="1"/>
+    <w:lsdException w:name="footnote reference" w:semiHidden="1" w:unhideWhenUsed="1" w:qFormat="1"/>
     <w:lsdException w:name="annotation reference" w:semiHidden="1" w:unhideWhenUsed="1"/>
     <w:lsdException w:name="line number" w:semiHidden="1" w:unhideWhenUsed="1"/>
     <w:lsdException w:name="page number" w:semiHidden="1" w:unhideWhenUsed="1"/>
@@ -5380,14 +12546,15 @@
   </w:style>
   <w:style w:type="character" w:default="1" w:styleId="Fuentedeprrafopredeter">
     <w:name w:val="Default Paragraph Font"/>
-    <w:uiPriority w:val="99"/>
+    <w:uiPriority w:val="1"/>
+    <w:semiHidden/>
+    <w:unhideWhenUsed/>
   </w:style>
   <w:style w:type="table" w:default="1" w:styleId="Tablanormal">
     <w:name w:val="Normal Table"/>
     <w:uiPriority w:val="99"/>
     <w:semiHidden/>
     <w:unhideWhenUsed/>
-    <w:qFormat/>
     <w:tblPr>
       <w:tblInd w:w="0" w:type="dxa"/>
       <w:tblCellMar>
@@ -5832,7 +12999,6 @@
     <w:basedOn w:val="Normal"/>
     <w:link w:val="TextonotapieCar"/>
     <w:uiPriority w:val="99"/>
-    <w:semiHidden/>
     <w:unhideWhenUsed/>
     <w:rsid w:val="00402DFF"/>
     <w:pPr>
@@ -5844,7 +13010,6 @@
     <w:basedOn w:val="Fuentedeprrafopredeter"/>
     <w:link w:val="Textonotapie"/>
     <w:uiPriority w:val="99"/>
-    <w:semiHidden/>
     <w:rsid w:val="00402DFF"/>
     <w:rPr>
       <w:rFonts w:ascii="Times New Roman" w:eastAsia="MS Mincho" w:hAnsi="Times New Roman"/>
@@ -5856,8 +13021,8 @@
     <w:name w:val="footnote reference"/>
     <w:basedOn w:val="Fuentedeprrafopredeter"/>
     <w:uiPriority w:val="99"/>
-    <w:semiHidden/>
     <w:unhideWhenUsed/>
+    <w:qFormat/>
     <w:rsid w:val="00402DFF"/>
     <w:rPr>
       <w:vertAlign w:val="superscript"/>
@@ -5873,6 +13038,62 @@
       <w:ind w:left="720"/>
       <w:contextualSpacing/>
     </w:pPr>
+  </w:style>
+  <w:style w:type="paragraph" w:styleId="Encabezado">
+    <w:name w:val="header"/>
+    <w:basedOn w:val="Normal"/>
+    <w:link w:val="EncabezadoCar"/>
+    <w:uiPriority w:val="99"/>
+    <w:unhideWhenUsed/>
+    <w:rsid w:val="00787512"/>
+    <w:pPr>
+      <w:tabs>
+        <w:tab w:val="clear" w:pos="288"/>
+        <w:tab w:val="center" w:pos="4536"/>
+        <w:tab w:val="right" w:pos="9072"/>
+      </w:tabs>
+      <w:spacing w:after="0" w:line="240" w:lineRule="auto"/>
+    </w:pPr>
+  </w:style>
+  <w:style w:type="character" w:customStyle="1" w:styleId="EncabezadoCar">
+    <w:name w:val="Encabezado Car"/>
+    <w:basedOn w:val="Fuentedeprrafopredeter"/>
+    <w:link w:val="Encabezado"/>
+    <w:uiPriority w:val="99"/>
+    <w:rsid w:val="00787512"/>
+    <w:rPr>
+      <w:rFonts w:ascii="Times New Roman" w:eastAsia="MS Mincho" w:hAnsi="Times New Roman"/>
+      <w:spacing w:val="-1"/>
+      <w:lang w:eastAsia="en-US"/>
+    </w:rPr>
+  </w:style>
+  <w:style w:type="paragraph" w:styleId="Piedepgina">
+    <w:name w:val="footer"/>
+    <w:basedOn w:val="Normal"/>
+    <w:link w:val="PiedepginaCar"/>
+    <w:uiPriority w:val="99"/>
+    <w:unhideWhenUsed/>
+    <w:rsid w:val="00787512"/>
+    <w:pPr>
+      <w:tabs>
+        <w:tab w:val="clear" w:pos="288"/>
+        <w:tab w:val="center" w:pos="4536"/>
+        <w:tab w:val="right" w:pos="9072"/>
+      </w:tabs>
+      <w:spacing w:after="0" w:line="240" w:lineRule="auto"/>
+    </w:pPr>
+  </w:style>
+  <w:style w:type="character" w:customStyle="1" w:styleId="PiedepginaCar">
+    <w:name w:val="Pie de página Car"/>
+    <w:basedOn w:val="Fuentedeprrafopredeter"/>
+    <w:link w:val="Piedepgina"/>
+    <w:uiPriority w:val="99"/>
+    <w:rsid w:val="00787512"/>
+    <w:rPr>
+      <w:rFonts w:ascii="Times New Roman" w:eastAsia="MS Mincho" w:hAnsi="Times New Roman"/>
+      <w:spacing w:val="-1"/>
+      <w:lang w:eastAsia="en-US"/>
+    </w:rPr>
   </w:style>
 </w:styles>
 </file>
@@ -6195,11 +13416,164 @@
     <b:URL>http://www.omg.org/spec/CORBA/3.2/</b:URL>
     <b:RefOrder>2</b:RefOrder>
   </b:Source>
+  <b:Source>
+    <b:Tag>ISO12</b:Tag>
+    <b:SourceType>JournalArticle</b:SourceType>
+    <b:Guid>{E5FC82CC-B441-4386-8A11-ADD19E526C43}</b:Guid>
+    <b:Title>Ada 2012 Reference Manual. Language and Standard Libraries—International Standard</b:Title>
+    <b:JournalName>ISO/IEC</b:JournalName>
+    <b:Year>2012</b:Year>
+    <b:Author>
+      <b:Author>
+        <b:NameList>
+          <b:Person>
+            <b:Last>ISO/IEC</b:Last>
+          </b:Person>
+        </b:NameList>
+      </b:Author>
+    </b:Author>
+    <b:Volume>8652</b:Volume>
+    <b:RefOrder>3</b:RefOrder>
+  </b:Source>
+  <b:Source>
+    <b:Tag>Gar10</b:Tag>
+    <b:SourceType>ConferenceProceedings</b:SourceType>
+    <b:Guid>{05821771-961B-4BCB-8C83-FF5ABDD47969}</b:Guid>
+    <b:Title>An architecture for distributed real-time Java based on RMI and RTSJ.</b:Title>
+    <b:Pages>1-8</b:Pages>
+    <b:Year>2010</b:Year>
+    <b:ConferenceName>In Proceedings of the IEEE Conference on Emerging Technologies and Factory Automation</b:ConferenceName>
+    <b:Publisher>IEEE</b:Publisher>
+    <b:Author>
+      <b:Author>
+        <b:NameList>
+          <b:Person>
+            <b:Last>Basanta-Val</b:Last>
+            <b:First>P</b:First>
+          </b:Person>
+          <b:Person>
+            <b:Last>García-Valls</b:Last>
+            <b:First>M</b:First>
+          </b:Person>
+          <b:Person>
+            <b:Last>Estévez-Ayres</b:Last>
+            <b:First>I</b:First>
+          </b:Person>
+        </b:NameList>
+      </b:Author>
+    </b:Author>
+    <b:RefOrder>4</b:RefOrder>
+  </b:Source>
+  <b:Source>
+    <b:Tag>Sun00</b:Tag>
+    <b:SourceType>Report</b:SourceType>
+    <b:Guid>{200BF58E-1B4B-4A45-A5F5-715ABDD09214}</b:Guid>
+    <b:Author>
+      <b:Author>
+        <b:Corporate>Sun Microsystems</b:Corporate>
+      </b:Author>
+    </b:Author>
+    <b:Title>JSR-50: Distributed Real-Time Specification</b:Title>
+    <b:Year>2000</b:Year>
+    <b:URL>http://jcp.org/en/jsr/detail?id=50</b:URL>
+    <b:RefOrder>5</b:RefOrder>
+  </b:Source>
+  <b:Source>
+    <b:Tag>Bol15</b:Tag>
+    <b:SourceType>Report</b:SourceType>
+    <b:Guid>{64643270-4BB1-4A44-99D1-5C1339D2109F}</b:Guid>
+    <b:Title>The real-time specification for Java</b:Title>
+    <b:Publisher>IEEE Computer</b:Publisher>
+    <b:Author>
+      <b:Author>
+        <b:NameList>
+          <b:Person>
+            <b:Last>Bollella</b:Last>
+            <b:First>G</b:First>
+          </b:Person>
+          <b:Person>
+            <b:Last>Gosling</b:Last>
+            <b:First>J</b:First>
+          </b:Person>
+        </b:NameList>
+      </b:Author>
+    </b:Author>
+    <b:Pages>47-54</b:Pages>
+    <b:YearAccessed>2015</b:YearAccessed>
+    <b:MonthAccessed>Marzo</b:MonthAccessed>
+    <b:DayAccessed>5</b:DayAccessed>
+    <b:Year>2000</b:Year>
+    <b:RefOrder>6</b:RefOrder>
+  </b:Source>
+  <b:Source>
+    <b:Tag>Sun04</b:Tag>
+    <b:SourceType>Report</b:SourceType>
+    <b:Guid>{BA6F5084-C794-4A66-AAC9-8422131B2280}</b:Guid>
+    <b:Author>
+      <b:Author>
+        <b:Corporate>Sun Microsystems</b:Corporate>
+      </b:Author>
+    </b:Author>
+    <b:Title>Java Remote Method Invocation (RMI)</b:Title>
+    <b:Year>2004</b:Year>
+    <b:URL>http://www.oracle.com/technetwork/java/javase/tech/index-jsp-136424.html</b:URL>
+    <b:RefOrder>7</b:RefOrder>
+  </b:Source>
+  <b:Source>
+    <b:Tag>OMG07</b:Tag>
+    <b:SourceType>ConferenceProceedings</b:SourceType>
+    <b:Guid>{C6253309-2E79-44D2-BBB3-A46FA758AC35}</b:Guid>
+    <b:Author>
+      <b:Author>
+        <b:NameList>
+          <b:Person>
+            <b:Last>OMG</b:Last>
+          </b:Person>
+        </b:NameList>
+      </b:Author>
+    </b:Author>
+    <b:Title>Data Distribution Service for Real-Time Systems. v1.2.</b:Title>
+    <b:Year>2007</b:Year>
+    <b:URL>http://www.omg.org/spec/DDS/1.2/</b:URL>
+    <b:RefOrder>8</b:RefOrder>
+  </b:Source>
+  <b:Source>
+    <b:Tag>Cor</b:Tag>
+    <b:SourceType>DocumentFromInternetSite</b:SourceType>
+    <b:Guid>{EDA44201-3B83-4977-9031-0CB4015039E9}</b:Guid>
+    <b:Title>Advanced DDS Tutorial</b:Title>
+    <b:URL>http://www.prismTech.com/dds-community</b:URL>
+    <b:Author>
+      <b:Author>
+        <b:NameList>
+          <b:Person>
+            <b:Last>Corsaro</b:Last>
+            <b:First>Angelo</b:First>
+          </b:Person>
+        </b:NameList>
+      </b:Author>
+      <b:Editor>
+        <b:NameList>
+          <b:Person>
+            <b:Last>OpenSPlice</b:Last>
+          </b:Person>
+        </b:NameList>
+      </b:Editor>
+      <b:ProducerName>
+        <b:NameList>
+          <b:Person>
+            <b:Last>PrismTech</b:Last>
+          </b:Person>
+        </b:NameList>
+      </b:ProducerName>
+    </b:Author>
+    <b:RefOrder>9</b:RefOrder>
+  </b:Source>
 </b:Sources>
 </file>
 
 <file path=customXml/itemProps1.xml><?xml version="1.0" encoding="utf-8"?>
-<ds:datastoreItem xmlns:ds="http://schemas.openxmlformats.org/officeDocument/2006/customXml" ds:itemID="{24F39C27-84F3-464F-A4B4-6F3EDC285CAC}">
+<ds:datastoreItem xmlns:ds="http://schemas.openxmlformats.org/officeDocument/2006/customXml" ds:itemID="{683928CC-963E-458B-948A-42301458FACC}">
   <ds:schemaRefs>
     <ds:schemaRef ds:uri="http://schemas.openxmlformats.org/officeDocument/2006/bibliography"/>
   </ds:schemaRefs>
